--- a/Giai Phap Khong Dung Tien Mat Trong BV[2023].docx
+++ b/Giai Phap Khong Dung Tien Mat Trong BV[2023].docx
@@ -3912,19 +3912,7 @@
         </w:numPr>
       </w:pPr>
       <w:r>
-        <w:t xml:space="preserve">Khả năng mở rộng kết nối: </w:t>
-      </w:r>
-      <w:r>
-        <w:t>Có thể kết nối thông tin với các trang thông tin khác</w:t>
-      </w:r>
-      <w:r>
-        <w:t xml:space="preserve"> ngoài bệnh viện, k</w:t>
-      </w:r>
-      <w:r>
-        <w:t>ết nối hiển thị dữ liệu kết quả tim kiếm với Phần mềm Quản lý bệnh nhân, Quản lý viện phí của</w:t>
-      </w:r>
-      <w:r>
-        <w:t xml:space="preserve"> bệnh nhân</w:t>
+        <w:t>Khả năng mở rộng kết nối: Có thể kết nối thông tin với các trang thông tin khác ngoài bệnh viện, kết nối hiển thị dữ liệu kết quả tim kiếm với Phần mềm Quản lý bệnh nhân, Quản lý viện phí của bệnh nhân</w:t>
       </w:r>
     </w:p>
     <w:p>
@@ -3956,10 +3944,7 @@
         </w:numPr>
       </w:pPr>
       <w:r>
-        <w:t>Hệ thống được đảm bảo an toàn, bảo mật theo nhiều mức: mức mạng, mức xác thực người sử dụng, mức cơ sở dữ liệu.</w:t>
-      </w:r>
-      <w:r>
-        <w:t xml:space="preserve"> </w:t>
+        <w:t xml:space="preserve">Hệ thống được đảm bảo an toàn, bảo mật theo nhiều mức: mức mạng, mức xác thực người sử dụng, mức cơ sở dữ liệu. </w:t>
       </w:r>
     </w:p>
     <w:p>
@@ -3971,10 +3956,7 @@
         </w:numPr>
       </w:pPr>
       <w:r>
-        <w:t>Có cơ chế theo dõi và giám sát, lưu vết tất cả các hoạt động cho mỗi kênh thông tin và toàn hệ thống</w:t>
-      </w:r>
-      <w:r>
-        <w:t xml:space="preserve">. </w:t>
+        <w:t xml:space="preserve">Có cơ chế theo dõi và giám sát, lưu vết tất cả các hoạt động cho mỗi kênh thông tin và toàn hệ thống. </w:t>
       </w:r>
     </w:p>
     <w:p>
@@ -3986,13 +3968,7 @@
         </w:numPr>
       </w:pPr>
       <w:r>
-        <w:t>Toàn bộ các dữ liệu cần quản lý phải được lưu trong cơ sở dữ liệu được mã hóa và phân quyền truy cập chặt chẽ</w:t>
-      </w:r>
-      <w:r>
-        <w:t>.</w:t>
-      </w:r>
-      <w:r>
-        <w:t xml:space="preserve"> </w:t>
+        <w:t xml:space="preserve">Toàn bộ các dữ liệu cần quản lý phải được lưu trong cơ sở dữ liệu được mã hóa và phân quyền truy cập chặt chẽ. </w:t>
       </w:r>
     </w:p>
     <w:p>
@@ -4028,13 +4004,7 @@
         </w:numPr>
       </w:pPr>
       <w:r>
-        <w:t>Hệ thống thư điện tử</w:t>
-      </w:r>
-      <w:r>
-        <w:t xml:space="preserve"> n</w:t>
-      </w:r>
-      <w:r>
-        <w:t>ội bộ cho đơn vị Bệnh viện (Trao đổi gửi nội dung thông tin tài liệu)</w:t>
+        <w:t>Hệ thống thư điện tử nội bộ cho đơn vị Bệnh viện (Trao đổi gửi nội dung thông tin tài liệu)</w:t>
       </w:r>
     </w:p>
     <w:p>
@@ -4046,13 +4016,7 @@
         </w:numPr>
       </w:pPr>
       <w:r>
-        <w:t>Giao lưu, hỏi đáp và góp ý trực tuyến</w:t>
-      </w:r>
-      <w:r>
-        <w:t xml:space="preserve">: </w:t>
-      </w:r>
-      <w:r>
-        <w:t>Cung cấp dịch vụ trao đổi trực tuyến giữa Bệnh viện, người dân …</w:t>
+        <w:t>Giao lưu, hỏi đáp và góp ý trực tuyến: Cung cấp dịch vụ trao đổi trực tuyến giữa Bệnh viện, người dân …</w:t>
       </w:r>
     </w:p>
     <w:p>
@@ -4076,10 +4040,7 @@
         </w:numPr>
       </w:pPr>
       <w:r>
-        <w:t>Tìm kiếm thông tin theo các tiêu chí lựa chọn</w:t>
-      </w:r>
-      <w:r>
-        <w:t>: thông tin cá nhân, lịch sử giao dịch nạo tiền, theo dõi thu chi</w:t>
+        <w:t>Tìm kiếm thông tin theo các tiêu chí lựa chọn: thông tin cá nhân, lịch sử giao dịch nạo tiền, theo dõi thu chi</w:t>
       </w:r>
     </w:p>
     <w:p>
@@ -4280,13 +4241,16 @@
       <w:r>
         <w:t xml:space="preserve"> </w:t>
       </w:r>
+      <w:r>
+        <w:t xml:space="preserve">Một cổng thanh toán luôn có sẵn kết nối với các kênh thanh toán online phổ biến (thẻ ngân hàng nội địa, thẻ quốc tế, ví điện </w:t>
+      </w:r>
       <w:proofErr w:type="gramStart"/>
       <w:r>
-        <w:t>Một</w:t>
+        <w:t>tử,…</w:t>
       </w:r>
       <w:proofErr w:type="gramEnd"/>
       <w:r>
-        <w:t xml:space="preserve"> cổng thanh toán luôn có sẵn kết nối với các kênh thanh toán online phổ biến (thẻ ngân hàng nội địa, thẻ quốc tế, ví điện tử,…). Điều này đồng nghĩa với việc website sẽ được tự động kết nối với các kênh thanh toán này. Việc kết nối cổng một mặt tạo ra cho </w:t>
+        <w:t xml:space="preserve">). Điều này đồng nghĩa với việc website sẽ được tự động kết nối với các kênh thanh toán này. Việc kết nối cổng một mặt tạo ra cho </w:t>
       </w:r>
       <w:r>
         <w:t>bệnh nhân</w:t>
@@ -4356,13 +4320,7 @@
         <w:rPr>
           <w:b/>
         </w:rPr>
-        <w:t>L</w:t>
-      </w:r>
-      <w:r>
-        <w:rPr>
-          <w:b/>
-        </w:rPr>
-        <w:t>ựa chọn cổng thanh toán</w:t>
+        <w:t>Lựa chọn cổng thanh toán</w:t>
       </w:r>
     </w:p>
     <w:p>
@@ -4379,13 +4337,7 @@
       </w:r>
       <w:proofErr w:type="gramEnd"/>
       <w:r>
-        <w:t xml:space="preserve"> (không kết nối trực tiếp với ngân hàng mà sử dụng cổng thanh toán qua bên thứ 3). Mỗi cổng có những ưu điểm và quy trình hoạt động riêng. Để đảm bảo việc lựa chọn được cổng thanh toán phù hợp với website của của </w:t>
-      </w:r>
-      <w:r>
-        <w:t>bệnh viện</w:t>
-      </w:r>
-      <w:r>
-        <w:t>, bạn cần cân nhắc các yếu tố sau:</w:t>
+        <w:t xml:space="preserve"> (không kết nối trực tiếp với ngân hàng mà sử dụng cổng thanh toán qua bên thứ 3). Mỗi cổng có những ưu điểm và quy trình hoạt động riêng. Để đảm bảo việc lựa chọn được cổng thanh toán phù hợp với website của của bệnh viện, bạn cần cân nhắc các yếu tố sau:</w:t>
       </w:r>
     </w:p>
     <w:p>
@@ -4824,19 +4776,7 @@
         <w:ind w:left="1080" w:firstLine="360"/>
       </w:pPr>
       <w:r>
-        <w:t>Ký hợp đồng với OnePay</w:t>
-      </w:r>
-      <w:r>
-        <w:t xml:space="preserve">: </w:t>
-      </w:r>
-      <w:r>
-        <w:t>Trước tiên, bạn cần phải liên hệ với nhà cung cấp OnePay và hoàn thiện các mẫu đăng ký gồm: Quy trình triển khai, mẫu hồ sơ đăng ký.</w:t>
-      </w:r>
-      <w:r>
-        <w:t xml:space="preserve"> </w:t>
-      </w:r>
-      <w:r>
-        <w:t>Sau khi hợp đồng được ký kết, OnePay sẽ cung cấp cho bạn một số thông tin sau: Mã Hashcode, tài khoản merchant, Access code.</w:t>
+        <w:t>Ký hợp đồng với OnePay: Trước tiên, bạn cần phải liên hệ với nhà cung cấp OnePay và hoàn thiện các mẫu đăng ký gồm: Quy trình triển khai, mẫu hồ sơ đăng ký. Sau khi hợp đồng được ký kết, OnePay sẽ cung cấp cho bạn một số thông tin sau: Mã Hashcode, tài khoản merchant, Access code.</w:t>
       </w:r>
     </w:p>
     <w:p>
@@ -4854,10 +4794,7 @@
         <w:t>Kích hoạt cổng thanh toán cho website</w:t>
       </w:r>
       <w:r>
-        <w:t xml:space="preserve">, </w:t>
-      </w:r>
-      <w:r>
-        <w:t>Bạn cần thực hiện các bước sau:</w:t>
+        <w:t>, Bạn cần thực hiện các bước sau:</w:t>
       </w:r>
     </w:p>
     <w:p>
@@ -5038,10 +4975,7 @@
         <w:t>Đặt hàng và thanh toán qua OnePay</w:t>
       </w:r>
       <w:r>
-        <w:t xml:space="preserve">: </w:t>
-      </w:r>
-      <w:r>
-        <w:t>Sau khi đã kích hoạt thành công thì hình thức thanh toán bằng thẻ quốc tế đã được tích hợp vào website và được hiển thị trong trang thanh toán cho khách hàng lựa chọn.</w:t>
+        <w:t>: Sau khi đã kích hoạt thành công thì hình thức thanh toán bằng thẻ quốc tế đã được tích hợp vào website và được hiển thị trong trang thanh toán cho khách hàng lựa chọn.</w:t>
       </w:r>
     </w:p>
     <w:p>
@@ -5275,8 +5209,6 @@
       </w:r>
       <w:r>
         <w:tab/>
-      </w:r>
-      <w:r>
         <w:t>Thanh toán bằng chuyển khoản ngân hàng</w:t>
       </w:r>
     </w:p>
@@ -5343,10 +5275,7 @@
         <w:ind w:firstLine="360"/>
       </w:pPr>
       <w:r>
-        <w:t xml:space="preserve">3.4 </w:t>
-      </w:r>
-      <w:r>
-        <w:t>THANH TOÁN ONLINE BẰNG THẺ CÀO ĐIỆN THOẠI</w:t>
+        <w:t>3.4 THANH TOÁN ONLINE BẰNG THẺ CÀO ĐIỆN THOẠI</w:t>
       </w:r>
     </w:p>
     <w:p>
@@ -5524,16 +5453,187 @@
       <w:pPr>
         <w:pStyle w:val="ListParagraph"/>
         <w:ind w:left="360"/>
-        <w:jc w:val="center"/>
+      </w:pPr>
+      <w:r>
+        <w:t xml:space="preserve">Tiến hành kết hợp </w:t>
+      </w:r>
+      <w:r>
+        <w:t>hệ thống thanh toán trực tuyến và phát hành thẻ làm cầu nối giữa bệnh nhân và bệnh viện.</w:t>
+      </w:r>
+    </w:p>
+    <w:p>
+      <w:pPr>
+        <w:pStyle w:val="ListParagraph"/>
+        <w:numPr>
+          <w:ilvl w:val="1"/>
+          <w:numId w:val="5"/>
+        </w:numPr>
+      </w:pPr>
+      <w:r>
+        <w:t>Quy trình phát hành và quản lý thẻ khám bệnh</w:t>
+      </w:r>
+    </w:p>
+    <w:p>
+      <w:pPr>
+        <w:ind w:left="360"/>
+      </w:pPr>
+      <w:r>
+        <w:t>Cấp mới thẻ khám bệnh</w:t>
+      </w:r>
+    </w:p>
+    <w:p>
+      <w:pPr>
+        <w:pStyle w:val="ListParagraph"/>
+        <w:numPr>
+          <w:ilvl w:val="1"/>
+          <w:numId w:val="2"/>
+        </w:numPr>
+      </w:pPr>
+      <w:r>
+        <w:t xml:space="preserve">Bước 1: </w:t>
+      </w:r>
+      <w:r>
+        <w:t>BN, người nhà BN điền thông tin vào Phiếu khám bệnh kiêm đề nghị phát hành Thẻ khám bệnh</w:t>
+      </w:r>
+    </w:p>
+    <w:p>
+      <w:pPr>
+        <w:pStyle w:val="ListParagraph"/>
+        <w:numPr>
+          <w:ilvl w:val="1"/>
+          <w:numId w:val="2"/>
+        </w:numPr>
+      </w:pPr>
+      <w:r>
+        <w:t xml:space="preserve">Bước 2: </w:t>
+      </w:r>
+      <w:r>
+        <w:t>CB BV nhập thông tin BN vào phân mềm BV, liên kết số Thẻ khám bệnh với Mã BN</w:t>
+      </w:r>
+    </w:p>
+    <w:p>
+      <w:pPr>
+        <w:pStyle w:val="ListParagraph"/>
+        <w:numPr>
+          <w:ilvl w:val="1"/>
+          <w:numId w:val="2"/>
+        </w:numPr>
+      </w:pPr>
+      <w:r>
+        <w:t xml:space="preserve">Bước 3: </w:t>
+      </w:r>
+      <w:r>
+        <w:t>CB BV in thông tin BN lên Thẻ khám bệnh</w:t>
+      </w:r>
+    </w:p>
+    <w:p>
+      <w:pPr>
+        <w:pStyle w:val="ListParagraph"/>
+        <w:numPr>
+          <w:ilvl w:val="1"/>
+          <w:numId w:val="2"/>
+        </w:numPr>
+      </w:pPr>
+      <w:r>
+        <w:t>Bước 4: phát hành thẻ</w:t>
+      </w:r>
+    </w:p>
+    <w:p>
+      <w:pPr>
+        <w:ind w:left="360"/>
+      </w:pPr>
+      <w:r>
+        <w:t>Cấp lại thẻ khám bệnh</w:t>
+      </w:r>
+    </w:p>
+    <w:p>
+      <w:pPr>
+        <w:pStyle w:val="ListParagraph"/>
+        <w:numPr>
+          <w:ilvl w:val="1"/>
+          <w:numId w:val="2"/>
+        </w:numPr>
+      </w:pPr>
+      <w:r>
+        <w:t xml:space="preserve">Bước 1: </w:t>
+      </w:r>
+      <w:r>
+        <w:t>BN điền thông tin vào Phiếu đề nghị phát hành lại Thẻ khám bệnh</w:t>
+      </w:r>
+    </w:p>
+    <w:p>
+      <w:pPr>
+        <w:pStyle w:val="ListParagraph"/>
+        <w:numPr>
+          <w:ilvl w:val="1"/>
+          <w:numId w:val="2"/>
+        </w:numPr>
+      </w:pPr>
+      <w:r>
+        <w:lastRenderedPageBreak/>
+        <w:t xml:space="preserve">Bước 2: </w:t>
+      </w:r>
+      <w:r>
+        <w:t>CB BV tra cứu thông tin mã BN trên phần mềm BV, hủy gắn số TKB cũ với Mã BN, thực hiện gắn số TKB mới với mã Bệnh nhân</w:t>
+      </w:r>
+    </w:p>
+    <w:p>
+      <w:pPr>
+        <w:pStyle w:val="ListParagraph"/>
+        <w:numPr>
+          <w:ilvl w:val="1"/>
+          <w:numId w:val="2"/>
+        </w:numPr>
+      </w:pPr>
+      <w:r>
+        <w:t xml:space="preserve">Bước 3: </w:t>
+      </w:r>
+      <w:r>
+        <w:t>CB BV in thông tin BN lên Thẻ khám bệnh</w:t>
+      </w:r>
+    </w:p>
+    <w:p>
+      <w:pPr>
+        <w:pStyle w:val="ListParagraph"/>
+        <w:numPr>
+          <w:ilvl w:val="1"/>
+          <w:numId w:val="2"/>
+        </w:numPr>
+      </w:pPr>
+      <w:r>
+        <w:t>Bước 4: phát hành thẻ</w:t>
+      </w:r>
+      <w:bookmarkStart w:id="3" w:name="_GoBack"/>
+    </w:p>
+    <w:bookmarkEnd w:id="3"/>
+    <w:p>
+      <w:pPr>
+        <w:ind w:left="360"/>
+      </w:pPr>
+    </w:p>
+    <w:p>
+      <w:pPr>
+        <w:pStyle w:val="ListParagraph"/>
+        <w:numPr>
+          <w:ilvl w:val="1"/>
+          <w:numId w:val="5"/>
+        </w:numPr>
+      </w:pPr>
+      <w:r>
+        <w:t>Quy trình sử dụng thẻ khám</w:t>
+      </w:r>
+    </w:p>
+    <w:p>
+      <w:pPr>
+        <w:pStyle w:val="ListParagraph"/>
       </w:pPr>
       <w:r>
         <w:rPr>
           <w:noProof/>
         </w:rPr>
-        <w:lastRenderedPageBreak/>
         <w:drawing>
-          <wp:inline distT="0" distB="0" distL="0" distR="0" wp14:anchorId="72455CC8" wp14:editId="6A056707">
-            <wp:extent cx="5943600" cy="4048539"/>
+          <wp:inline distT="0" distB="0" distL="0" distR="0" wp14:anchorId="6F9FC8A7" wp14:editId="5FE1A893">
+            <wp:extent cx="5943600" cy="4048125"/>
             <wp:effectExtent l="0" t="0" r="0" b="0"/>
             <wp:docPr id="5" name="Picture 5"/>
             <wp:cNvGraphicFramePr>
@@ -5564,7 +5664,7 @@
                   <pic:spPr bwMode="auto">
                     <a:xfrm>
                       <a:off x="0" y="0"/>
-                      <a:ext cx="5943600" cy="4048539"/>
+                      <a:ext cx="5943600" cy="4048125"/>
                     </a:xfrm>
                     <a:prstGeom prst="rect">
                       <a:avLst/>
@@ -5584,18 +5684,60 @@
     <w:p>
       <w:pPr>
         <w:pStyle w:val="ListParagraph"/>
-        <w:ind w:left="360"/>
-      </w:pPr>
-      <w:r>
-        <w:t xml:space="preserve">Tiến hành kết hợp </w:t>
-      </w:r>
-      <w:bookmarkStart w:id="3" w:name="_GoBack"/>
-      <w:bookmarkEnd w:id="3"/>
-      <w:r>
-        <w:t>hệ thống thanh toán trực tuyến và phát hành thẻ làm cầu nối giữa bệnh nhân và bệnh viện.</w:t>
-      </w:r>
-    </w:p>
-    <w:p/>
+      </w:pPr>
+      <w:r>
+        <w:lastRenderedPageBreak/>
+        <w:drawing>
+          <wp:inline distT="0" distB="0" distL="0" distR="0" wp14:anchorId="6102E21A" wp14:editId="052FF042">
+            <wp:extent cx="5943600" cy="4620260"/>
+            <wp:effectExtent l="0" t="0" r="0" b="8890"/>
+            <wp:docPr id="1" name="Picture 1"/>
+            <wp:cNvGraphicFramePr>
+              <a:graphicFrameLocks xmlns:a="http://schemas.openxmlformats.org/drawingml/2006/main" noChangeAspect="1"/>
+            </wp:cNvGraphicFramePr>
+            <a:graphic xmlns:a="http://schemas.openxmlformats.org/drawingml/2006/main">
+              <a:graphicData uri="http://schemas.openxmlformats.org/drawingml/2006/picture">
+                <pic:pic xmlns:pic="http://schemas.openxmlformats.org/drawingml/2006/picture">
+                  <pic:nvPicPr>
+                    <pic:cNvPr id="2" name="Picture 1"/>
+                    <pic:cNvPicPr>
+                      <a:picLocks noChangeAspect="1"/>
+                    </pic:cNvPicPr>
+                  </pic:nvPicPr>
+                  <pic:blipFill>
+                    <a:blip r:embed="rId19"/>
+                    <a:stretch>
+                      <a:fillRect/>
+                    </a:stretch>
+                  </pic:blipFill>
+                  <pic:spPr>
+                    <a:xfrm>
+                      <a:off x="0" y="0"/>
+                      <a:ext cx="5943600" cy="4620260"/>
+                    </a:xfrm>
+                    <a:prstGeom prst="rect">
+                      <a:avLst/>
+                    </a:prstGeom>
+                  </pic:spPr>
+                </pic:pic>
+              </a:graphicData>
+            </a:graphic>
+          </wp:inline>
+        </w:drawing>
+      </w:r>
+    </w:p>
+    <w:p>
+      <w:pPr>
+        <w:pStyle w:val="ListParagraph"/>
+        <w:numPr>
+          <w:ilvl w:val="1"/>
+          <w:numId w:val="5"/>
+        </w:numPr>
+      </w:pPr>
+      <w:r>
+        <w:t>d</w:t>
+      </w:r>
+    </w:p>
     <w:p>
       <w:pPr>
         <w:spacing w:line="276" w:lineRule="auto"/>
@@ -6803,9 +6945,9 @@
   </w:abstractNum>
   <w:abstractNum w:abstractNumId="10" w15:restartNumberingAfterBreak="0">
     <w:nsid w:val="60475BE9"/>
-    <w:multiLevelType w:val="hybridMultilevel"/>
-    <w:tmpl w:val="0078332A"/>
-    <w:lvl w:ilvl="0" w:tplc="0409000F">
+    <w:multiLevelType w:val="multilevel"/>
+    <w:tmpl w:val="0C322D70"/>
+    <w:lvl w:ilvl="0">
       <w:start w:val="1"/>
       <w:numFmt w:val="decimal"/>
       <w:lvlText w:val="%1."/>
@@ -6817,77 +6959,109 @@
         <w:rFonts w:hint="default"/>
       </w:rPr>
     </w:lvl>
-    <w:lvl w:ilvl="1" w:tplc="04090019" w:tentative="1">
-      <w:start w:val="1"/>
-      <w:numFmt w:val="lowerLetter"/>
-      <w:lvlText w:val="%2."/>
-      <w:lvlJc w:val="left"/>
-      <w:pPr>
-        <w:ind w:left="1440" w:hanging="360"/>
-      </w:pPr>
-    </w:lvl>
-    <w:lvl w:ilvl="2" w:tplc="0409001B" w:tentative="1">
-      <w:start w:val="1"/>
-      <w:numFmt w:val="lowerRoman"/>
-      <w:lvlText w:val="%3."/>
-      <w:lvlJc w:val="right"/>
-      <w:pPr>
-        <w:ind w:left="2160" w:hanging="180"/>
-      </w:pPr>
-    </w:lvl>
-    <w:lvl w:ilvl="3" w:tplc="0409000F" w:tentative="1">
+    <w:lvl w:ilvl="1">
       <w:start w:val="1"/>
       <w:numFmt w:val="decimal"/>
-      <w:lvlText w:val="%4."/>
-      <w:lvlJc w:val="left"/>
-      <w:pPr>
-        <w:ind w:left="2880" w:hanging="360"/>
-      </w:pPr>
-    </w:lvl>
-    <w:lvl w:ilvl="4" w:tplc="04090019" w:tentative="1">
-      <w:start w:val="1"/>
-      <w:numFmt w:val="lowerLetter"/>
-      <w:lvlText w:val="%5."/>
-      <w:lvlJc w:val="left"/>
-      <w:pPr>
-        <w:ind w:left="3600" w:hanging="360"/>
-      </w:pPr>
-    </w:lvl>
-    <w:lvl w:ilvl="5" w:tplc="0409001B" w:tentative="1">
-      <w:start w:val="1"/>
-      <w:numFmt w:val="lowerRoman"/>
-      <w:lvlText w:val="%6."/>
-      <w:lvlJc w:val="right"/>
-      <w:pPr>
-        <w:ind w:left="4320" w:hanging="180"/>
-      </w:pPr>
-    </w:lvl>
-    <w:lvl w:ilvl="6" w:tplc="0409000F" w:tentative="1">
+      <w:isLgl/>
+      <w:lvlText w:val="%1.%2."/>
+      <w:lvlJc w:val="left"/>
+      <w:pPr>
+        <w:ind w:left="720" w:hanging="360"/>
+      </w:pPr>
+      <w:rPr>
+        <w:rFonts w:hint="default"/>
+      </w:rPr>
+    </w:lvl>
+    <w:lvl w:ilvl="2">
       <w:start w:val="1"/>
       <w:numFmt w:val="decimal"/>
-      <w:lvlText w:val="%7."/>
-      <w:lvlJc w:val="left"/>
-      <w:pPr>
-        <w:ind w:left="5040" w:hanging="360"/>
-      </w:pPr>
-    </w:lvl>
-    <w:lvl w:ilvl="7" w:tplc="04090019" w:tentative="1">
-      <w:start w:val="1"/>
-      <w:numFmt w:val="lowerLetter"/>
-      <w:lvlText w:val="%8."/>
-      <w:lvlJc w:val="left"/>
-      <w:pPr>
-        <w:ind w:left="5760" w:hanging="360"/>
-      </w:pPr>
-    </w:lvl>
-    <w:lvl w:ilvl="8" w:tplc="0409001B" w:tentative="1">
-      <w:start w:val="1"/>
-      <w:numFmt w:val="lowerRoman"/>
-      <w:lvlText w:val="%9."/>
-      <w:lvlJc w:val="right"/>
-      <w:pPr>
-        <w:ind w:left="6480" w:hanging="180"/>
-      </w:pPr>
+      <w:isLgl/>
+      <w:lvlText w:val="%1.%2.%3."/>
+      <w:lvlJc w:val="left"/>
+      <w:pPr>
+        <w:ind w:left="1080" w:hanging="720"/>
+      </w:pPr>
+      <w:rPr>
+        <w:rFonts w:hint="default"/>
+      </w:rPr>
+    </w:lvl>
+    <w:lvl w:ilvl="3">
+      <w:start w:val="1"/>
+      <w:numFmt w:val="decimal"/>
+      <w:isLgl/>
+      <w:lvlText w:val="%1.%2.%3.%4."/>
+      <w:lvlJc w:val="left"/>
+      <w:pPr>
+        <w:ind w:left="1080" w:hanging="720"/>
+      </w:pPr>
+      <w:rPr>
+        <w:rFonts w:hint="default"/>
+      </w:rPr>
+    </w:lvl>
+    <w:lvl w:ilvl="4">
+      <w:start w:val="1"/>
+      <w:numFmt w:val="decimal"/>
+      <w:isLgl/>
+      <w:lvlText w:val="%1.%2.%3.%4.%5."/>
+      <w:lvlJc w:val="left"/>
+      <w:pPr>
+        <w:ind w:left="1440" w:hanging="1080"/>
+      </w:pPr>
+      <w:rPr>
+        <w:rFonts w:hint="default"/>
+      </w:rPr>
+    </w:lvl>
+    <w:lvl w:ilvl="5">
+      <w:start w:val="1"/>
+      <w:numFmt w:val="decimal"/>
+      <w:isLgl/>
+      <w:lvlText w:val="%1.%2.%3.%4.%5.%6."/>
+      <w:lvlJc w:val="left"/>
+      <w:pPr>
+        <w:ind w:left="1440" w:hanging="1080"/>
+      </w:pPr>
+      <w:rPr>
+        <w:rFonts w:hint="default"/>
+      </w:rPr>
+    </w:lvl>
+    <w:lvl w:ilvl="6">
+      <w:start w:val="1"/>
+      <w:numFmt w:val="decimal"/>
+      <w:isLgl/>
+      <w:lvlText w:val="%1.%2.%3.%4.%5.%6.%7."/>
+      <w:lvlJc w:val="left"/>
+      <w:pPr>
+        <w:ind w:left="1800" w:hanging="1440"/>
+      </w:pPr>
+      <w:rPr>
+        <w:rFonts w:hint="default"/>
+      </w:rPr>
+    </w:lvl>
+    <w:lvl w:ilvl="7">
+      <w:start w:val="1"/>
+      <w:numFmt w:val="decimal"/>
+      <w:isLgl/>
+      <w:lvlText w:val="%1.%2.%3.%4.%5.%6.%7.%8."/>
+      <w:lvlJc w:val="left"/>
+      <w:pPr>
+        <w:ind w:left="1800" w:hanging="1440"/>
+      </w:pPr>
+      <w:rPr>
+        <w:rFonts w:hint="default"/>
+      </w:rPr>
+    </w:lvl>
+    <w:lvl w:ilvl="8">
+      <w:start w:val="1"/>
+      <w:numFmt w:val="decimal"/>
+      <w:isLgl/>
+      <w:lvlText w:val="%1.%2.%3.%4.%5.%6.%7.%8.%9."/>
+      <w:lvlJc w:val="left"/>
+      <w:pPr>
+        <w:ind w:left="2160" w:hanging="1800"/>
+      </w:pPr>
+      <w:rPr>
+        <w:rFonts w:hint="default"/>
+      </w:rPr>
     </w:lvl>
   </w:abstractNum>
   <w:abstractNum w:abstractNumId="11" w15:restartNumberingAfterBreak="0">
@@ -8253,7 +8427,6 @@
   <w:style w:type="character" w:default="1" w:styleId="DefaultParagraphFont">
     <w:name w:val="Default Paragraph Font"/>
     <w:uiPriority w:val="1"/>
-    <w:semiHidden/>
     <w:unhideWhenUsed/>
   </w:style>
   <w:style w:type="table" w:default="1" w:styleId="TableNormal">
@@ -8682,7 +8855,7 @@
 </file>
 
 <file path=customXml/itemProps1.xml><?xml version="1.0" encoding="utf-8"?>
-<ds:datastoreItem xmlns:ds="http://schemas.openxmlformats.org/officeDocument/2006/customXml" ds:itemID="{2CA3F305-B4A7-4EA2-AE35-DD2C6C54491E}">
+<ds:datastoreItem xmlns:ds="http://schemas.openxmlformats.org/officeDocument/2006/customXml" ds:itemID="{BC4FE93E-EE63-4853-A682-FC773B9CDA63}">
   <ds:schemaRefs>
     <ds:schemaRef ds:uri="http://schemas.openxmlformats.org/officeDocument/2006/bibliography"/>
   </ds:schemaRefs>

--- a/Giai Phap Khong Dung Tien Mat Trong BV[2023].docx
+++ b/Giai Phap Khong Dung Tien Mat Trong BV[2023].docx
@@ -599,7 +599,7 @@
         </w:rPr>
         <w:t>: Người tiêu dùng có thể nhận nhiều khuyến mãi từ người bán cũng như ngân hàng hơn. Bạn sẽ thường xuyên được giảm giá khi thanh toán bằng thẻ ngân hàng, các </w:t>
       </w:r>
-      <w:hyperlink r:id="rId6" w:tgtFrame="_blank" w:history="1">
+      <w:hyperlink r:id="rId8" w:tgtFrame="_blank" w:history="1">
         <w:r>
           <w:rPr>
             <w:rFonts w:ascii="roboto" w:eastAsia="Times New Roman" w:hAnsi="roboto" w:cs="Times New Roman"/>
@@ -2172,7 +2172,7 @@
                     </pic:cNvPicPr>
                   </pic:nvPicPr>
                   <pic:blipFill>
-                    <a:blip r:embed="rId7">
+                    <a:blip r:embed="rId9">
                       <a:extLst>
                         <a:ext uri="{28A0092B-C50C-407E-A947-70E740481C1C}">
                           <a14:useLocalDpi xmlns:a14="http://schemas.microsoft.com/office/drawing/2010/main" val="0"/>
@@ -2758,7 +2758,7 @@
                     </pic:cNvPicPr>
                   </pic:nvPicPr>
                   <pic:blipFill>
-                    <a:blip r:embed="rId8">
+                    <a:blip r:embed="rId10">
                       <a:extLst>
                         <a:ext uri="{28A0092B-C50C-407E-A947-70E740481C1C}">
                           <a14:useLocalDpi xmlns:a14="http://schemas.microsoft.com/office/drawing/2010/main" val="0"/>
@@ -4082,7 +4082,7 @@
                     </pic:cNvPicPr>
                   </pic:nvPicPr>
                   <pic:blipFill>
-                    <a:blip r:embed="rId9">
+                    <a:blip r:embed="rId11">
                       <a:extLst>
                         <a:ext uri="{28A0092B-C50C-407E-A947-70E740481C1C}">
                           <a14:useLocalDpi xmlns:a14="http://schemas.microsoft.com/office/drawing/2010/main" val="0"/>
@@ -4506,7 +4506,7 @@
                     </pic:cNvPicPr>
                   </pic:nvPicPr>
                   <pic:blipFill>
-                    <a:blip r:embed="rId10">
+                    <a:blip r:embed="rId12">
                       <a:extLst>
                         <a:ext uri="{28A0092B-C50C-407E-A947-70E740481C1C}">
                           <a14:useLocalDpi xmlns:a14="http://schemas.microsoft.com/office/drawing/2010/main" val="0"/>
@@ -4727,7 +4727,7 @@
                     </pic:cNvPicPr>
                   </pic:nvPicPr>
                   <pic:blipFill>
-                    <a:blip r:embed="rId11">
+                    <a:blip r:embed="rId13">
                       <a:extLst>
                         <a:ext uri="{28A0092B-C50C-407E-A947-70E740481C1C}">
                           <a14:useLocalDpi xmlns:a14="http://schemas.microsoft.com/office/drawing/2010/main" val="0"/>
@@ -4839,7 +4839,7 @@
                     </pic:cNvPicPr>
                   </pic:nvPicPr>
                   <pic:blipFill>
-                    <a:blip r:embed="rId12">
+                    <a:blip r:embed="rId14">
                       <a:extLst>
                         <a:ext uri="{28A0092B-C50C-407E-A947-70E740481C1C}">
                           <a14:useLocalDpi xmlns:a14="http://schemas.microsoft.com/office/drawing/2010/main" val="0"/>
@@ -4914,7 +4914,7 @@
                     </pic:cNvPicPr>
                   </pic:nvPicPr>
                   <pic:blipFill>
-                    <a:blip r:embed="rId13">
+                    <a:blip r:embed="rId15">
                       <a:extLst>
                         <a:ext uri="{28A0092B-C50C-407E-A947-70E740481C1C}">
                           <a14:useLocalDpi xmlns:a14="http://schemas.microsoft.com/office/drawing/2010/main" val="0"/>
@@ -5001,7 +5001,7 @@
                     </pic:cNvPicPr>
                   </pic:nvPicPr>
                   <pic:blipFill>
-                    <a:blip r:embed="rId14">
+                    <a:blip r:embed="rId16">
                       <a:extLst>
                         <a:ext uri="{28A0092B-C50C-407E-A947-70E740481C1C}">
                           <a14:useLocalDpi xmlns:a14="http://schemas.microsoft.com/office/drawing/2010/main" val="0"/>
@@ -5065,7 +5065,7 @@
                     </pic:cNvPicPr>
                   </pic:nvPicPr>
                   <pic:blipFill>
-                    <a:blip r:embed="rId15">
+                    <a:blip r:embed="rId17">
                       <a:extLst>
                         <a:ext uri="{28A0092B-C50C-407E-A947-70E740481C1C}">
                           <a14:useLocalDpi xmlns:a14="http://schemas.microsoft.com/office/drawing/2010/main" val="0"/>
@@ -5133,7 +5133,7 @@
                     </pic:cNvPicPr>
                   </pic:nvPicPr>
                   <pic:blipFill>
-                    <a:blip r:embed="rId16">
+                    <a:blip r:embed="rId18">
                       <a:extLst>
                         <a:ext uri="{28A0092B-C50C-407E-A947-70E740481C1C}">
                           <a14:useLocalDpi xmlns:a14="http://schemas.microsoft.com/office/drawing/2010/main" val="0"/>
@@ -5332,7 +5332,7 @@
                     </pic:cNvPicPr>
                   </pic:nvPicPr>
                   <pic:blipFill>
-                    <a:blip r:embed="rId17">
+                    <a:blip r:embed="rId19">
                       <a:extLst>
                         <a:ext uri="{28A0092B-C50C-407E-A947-70E740481C1C}">
                           <a14:useLocalDpi xmlns:a14="http://schemas.microsoft.com/office/drawing/2010/main" val="0"/>
@@ -5603,13 +5603,6 @@
       <w:r>
         <w:t>Bước 4: phát hành thẻ</w:t>
       </w:r>
-      <w:bookmarkStart w:id="3" w:name="_GoBack"/>
-    </w:p>
-    <w:bookmarkEnd w:id="3"/>
-    <w:p>
-      <w:pPr>
-        <w:ind w:left="360"/>
-      </w:pPr>
     </w:p>
     <w:p>
       <w:pPr>
@@ -5627,66 +5620,20 @@
       <w:pPr>
         <w:pStyle w:val="ListParagraph"/>
       </w:pPr>
+    </w:p>
+    <w:p>
+      <w:pPr>
+        <w:pStyle w:val="ListParagraph"/>
+      </w:pPr>
+    </w:p>
+    <w:p>
+      <w:pPr>
+        <w:pStyle w:val="ListParagraph"/>
+      </w:pPr>
       <w:r>
         <w:rPr>
           <w:noProof/>
         </w:rPr>
-        <w:drawing>
-          <wp:inline distT="0" distB="0" distL="0" distR="0" wp14:anchorId="6F9FC8A7" wp14:editId="5FE1A893">
-            <wp:extent cx="5943600" cy="4048125"/>
-            <wp:effectExtent l="0" t="0" r="0" b="0"/>
-            <wp:docPr id="5" name="Picture 5"/>
-            <wp:cNvGraphicFramePr>
-              <a:graphicFrameLocks xmlns:a="http://schemas.openxmlformats.org/drawingml/2006/main" noChangeAspect="1"/>
-            </wp:cNvGraphicFramePr>
-            <a:graphic xmlns:a="http://schemas.openxmlformats.org/drawingml/2006/main">
-              <a:graphicData uri="http://schemas.openxmlformats.org/drawingml/2006/picture">
-                <pic:pic xmlns:pic="http://schemas.openxmlformats.org/drawingml/2006/picture">
-                  <pic:nvPicPr>
-                    <pic:cNvPr id="0" name="Picture 3"/>
-                    <pic:cNvPicPr>
-                      <a:picLocks noChangeAspect="1" noChangeArrowheads="1"/>
-                    </pic:cNvPicPr>
-                  </pic:nvPicPr>
-                  <pic:blipFill>
-                    <a:blip r:embed="rId18">
-                      <a:extLst>
-                        <a:ext uri="{28A0092B-C50C-407E-A947-70E740481C1C}">
-                          <a14:useLocalDpi xmlns:a14="http://schemas.microsoft.com/office/drawing/2010/main" val="0"/>
-                        </a:ext>
-                      </a:extLst>
-                    </a:blip>
-                    <a:srcRect/>
-                    <a:stretch>
-                      <a:fillRect/>
-                    </a:stretch>
-                  </pic:blipFill>
-                  <pic:spPr bwMode="auto">
-                    <a:xfrm>
-                      <a:off x="0" y="0"/>
-                      <a:ext cx="5943600" cy="4048125"/>
-                    </a:xfrm>
-                    <a:prstGeom prst="rect">
-                      <a:avLst/>
-                    </a:prstGeom>
-                    <a:noFill/>
-                    <a:ln>
-                      <a:noFill/>
-                    </a:ln>
-                  </pic:spPr>
-                </pic:pic>
-              </a:graphicData>
-            </a:graphic>
-          </wp:inline>
-        </w:drawing>
-      </w:r>
-    </w:p>
-    <w:p>
-      <w:pPr>
-        <w:pStyle w:val="ListParagraph"/>
-      </w:pPr>
-      <w:r>
-        <w:lastRenderedPageBreak/>
         <w:drawing>
           <wp:inline distT="0" distB="0" distL="0" distR="0" wp14:anchorId="6102E21A" wp14:editId="052FF042">
             <wp:extent cx="5943600" cy="4620260"/>
@@ -5705,7 +5652,7 @@
                     </pic:cNvPicPr>
                   </pic:nvPicPr>
                   <pic:blipFill>
-                    <a:blip r:embed="rId19"/>
+                    <a:blip r:embed="rId20"/>
                     <a:stretch>
                       <a:fillRect/>
                     </a:stretch>
@@ -5761,6 +5708,904 @@
           <w:szCs w:val="21"/>
         </w:rPr>
       </w:pPr>
+      <w:r>
+        <w:rPr>
+          <w:rFonts w:ascii="Arial" w:hAnsi="Arial" w:cs="Arial"/>
+          <w:color w:val="555555"/>
+          <w:sz w:val="21"/>
+          <w:szCs w:val="21"/>
+        </w:rPr>
+        <w:t>tai khoan toi kham lai, mo tai khoan thong qua ben thu 3, ngan hang tai tai khoan, link voi tai khoan benh vien</w:t>
+      </w:r>
+    </w:p>
+    <w:p>
+      <w:pPr>
+        <w:pStyle w:val="para"/>
+        <w:shd w:val="clear" w:color="auto" w:fill="FFFFFF"/>
+        <w:spacing w:before="120" w:beforeAutospacing="0" w:after="120" w:afterAutospacing="0"/>
+        <w:jc w:val="both"/>
+        <w:rPr>
+          <w:rFonts w:ascii="Arial" w:hAnsi="Arial" w:cs="Arial"/>
+          <w:color w:val="555555"/>
+          <w:sz w:val="21"/>
+          <w:szCs w:val="21"/>
+        </w:rPr>
+      </w:pPr>
+      <w:r>
+        <w:rPr>
+          <w:rFonts w:ascii="Arial" w:hAnsi="Arial" w:cs="Arial"/>
+          <w:color w:val="555555"/>
+          <w:sz w:val="21"/>
+          <w:szCs w:val="21"/>
+        </w:rPr>
+        <w:t>cac hinh thuc nap tien</w:t>
+      </w:r>
+    </w:p>
+    <w:p>
+      <w:pPr>
+        <w:pStyle w:val="para"/>
+        <w:pBdr>
+          <w:bottom w:val="single" w:sz="6" w:space="1" w:color="auto"/>
+        </w:pBdr>
+        <w:shd w:val="clear" w:color="auto" w:fill="FFFFFF"/>
+        <w:spacing w:before="120" w:beforeAutospacing="0" w:after="120" w:afterAutospacing="0"/>
+        <w:jc w:val="both"/>
+        <w:rPr>
+          <w:rFonts w:ascii="Arial" w:hAnsi="Arial" w:cs="Arial"/>
+          <w:color w:val="555555"/>
+          <w:sz w:val="21"/>
+          <w:szCs w:val="21"/>
+        </w:rPr>
+      </w:pPr>
+      <w:r>
+        <w:rPr>
+          <w:rFonts w:ascii="Arial" w:hAnsi="Arial" w:cs="Arial"/>
+          <w:color w:val="555555"/>
+          <w:sz w:val="21"/>
+          <w:szCs w:val="21"/>
+        </w:rPr>
+        <w:t>nap tien vao tai khoan cua benh vien, the chi chua thong tin cua benh nhan</w:t>
+      </w:r>
+    </w:p>
+    <w:p>
+      <w:pPr>
+        <w:pStyle w:val="para"/>
+        <w:shd w:val="clear" w:color="auto" w:fill="FFFFFF"/>
+        <w:spacing w:before="120" w:beforeAutospacing="0" w:after="120" w:afterAutospacing="0"/>
+        <w:jc w:val="both"/>
+        <w:rPr>
+          <w:rFonts w:ascii="Arial" w:hAnsi="Arial" w:cs="Arial"/>
+          <w:color w:val="555555"/>
+          <w:sz w:val="21"/>
+          <w:szCs w:val="21"/>
+        </w:rPr>
+      </w:pPr>
+      <w:r>
+        <w:rPr>
+          <w:rFonts w:ascii="Arial" w:hAnsi="Arial" w:cs="Arial"/>
+          <w:color w:val="555555"/>
+          <w:sz w:val="21"/>
+          <w:szCs w:val="21"/>
+        </w:rPr>
+        <w:t>benh vien tu phat hanh the noi bo</w:t>
+      </w:r>
+    </w:p>
+    <w:p>
+      <w:pPr>
+        <w:pStyle w:val="para"/>
+        <w:pBdr>
+          <w:bottom w:val="single" w:sz="6" w:space="1" w:color="auto"/>
+        </w:pBdr>
+        <w:shd w:val="clear" w:color="auto" w:fill="FFFFFF"/>
+        <w:spacing w:before="120" w:beforeAutospacing="0" w:after="120" w:afterAutospacing="0"/>
+        <w:jc w:val="both"/>
+        <w:rPr>
+          <w:rFonts w:ascii="Arial" w:hAnsi="Arial" w:cs="Arial"/>
+          <w:color w:val="555555"/>
+          <w:sz w:val="21"/>
+          <w:szCs w:val="21"/>
+        </w:rPr>
+      </w:pPr>
+      <w:r>
+        <w:rPr>
+          <w:rFonts w:ascii="Arial" w:hAnsi="Arial" w:cs="Arial"/>
+          <w:color w:val="555555"/>
+          <w:sz w:val="21"/>
+          <w:szCs w:val="21"/>
+        </w:rPr>
+        <w:t>qua 1 ngan hang trung gian</w:t>
+      </w:r>
+    </w:p>
+    <w:p>
+      <w:pPr>
+        <w:pStyle w:val="para"/>
+        <w:pBdr>
+          <w:bottom w:val="single" w:sz="6" w:space="1" w:color="auto"/>
+        </w:pBdr>
+        <w:shd w:val="clear" w:color="auto" w:fill="FFFFFF"/>
+        <w:tabs>
+          <w:tab w:val="center" w:pos="4680"/>
+        </w:tabs>
+        <w:spacing w:before="120" w:beforeAutospacing="0" w:after="120" w:afterAutospacing="0"/>
+        <w:jc w:val="both"/>
+        <w:rPr>
+          <w:rFonts w:ascii="Arial" w:hAnsi="Arial" w:cs="Arial"/>
+          <w:color w:val="555555"/>
+          <w:sz w:val="21"/>
+          <w:szCs w:val="21"/>
+        </w:rPr>
+      </w:pPr>
+      <w:r>
+        <w:rPr>
+          <w:rFonts w:ascii="Arial" w:hAnsi="Arial" w:cs="Arial"/>
+          <w:color w:val="555555"/>
+          <w:sz w:val="21"/>
+          <w:szCs w:val="21"/>
+        </w:rPr>
+        <w:t>cong nghe gi, ket hop voi ai, nhu nao</w:t>
+      </w:r>
+      <w:r>
+        <w:rPr>
+          <w:rFonts w:ascii="Arial" w:hAnsi="Arial" w:cs="Arial"/>
+          <w:color w:val="555555"/>
+          <w:sz w:val="21"/>
+          <w:szCs w:val="21"/>
+        </w:rPr>
+        <w:tab/>
+      </w:r>
+    </w:p>
+    <w:p>
+      <w:pPr>
+        <w:pStyle w:val="para"/>
+        <w:shd w:val="clear" w:color="auto" w:fill="FFFFFF"/>
+        <w:spacing w:before="120" w:beforeAutospacing="0" w:after="120" w:afterAutospacing="0"/>
+        <w:jc w:val="both"/>
+        <w:rPr>
+          <w:rFonts w:ascii="Arial" w:hAnsi="Arial" w:cs="Arial"/>
+          <w:color w:val="555555"/>
+          <w:sz w:val="21"/>
+          <w:szCs w:val="21"/>
+        </w:rPr>
+      </w:pPr>
+      <w:r>
+        <w:rPr>
+          <w:rFonts w:ascii="Arial" w:hAnsi="Arial" w:cs="Arial"/>
+          <w:color w:val="555555"/>
+          <w:sz w:val="21"/>
+          <w:szCs w:val="21"/>
+        </w:rPr>
+        <w:lastRenderedPageBreak/>
+        <w:t>phuowng phap tra tien buoc phai co: may POS quyet the</w:t>
+      </w:r>
+    </w:p>
+    <w:p>
+      <w:pPr>
+        <w:pStyle w:val="para"/>
+        <w:shd w:val="clear" w:color="auto" w:fill="FFFFFF"/>
+        <w:spacing w:before="120" w:beforeAutospacing="0" w:after="120" w:afterAutospacing="0"/>
+        <w:jc w:val="both"/>
+        <w:rPr>
+          <w:rFonts w:ascii="Arial" w:hAnsi="Arial" w:cs="Arial"/>
+          <w:color w:val="555555"/>
+          <w:sz w:val="21"/>
+          <w:szCs w:val="21"/>
+        </w:rPr>
+      </w:pPr>
+      <w:r>
+        <w:rPr>
+          <w:rFonts w:ascii="Arial" w:hAnsi="Arial" w:cs="Arial"/>
+          <w:color w:val="555555"/>
+          <w:sz w:val="21"/>
+          <w:szCs w:val="21"/>
+        </w:rPr>
+        <w:t>tich hop the voi cong thanh toan chi them vao, mo rong</w:t>
+      </w:r>
+    </w:p>
+    <w:p>
+      <w:pPr>
+        <w:pStyle w:val="para"/>
+        <w:shd w:val="clear" w:color="auto" w:fill="FFFFFF"/>
+        <w:spacing w:before="120" w:beforeAutospacing="0" w:after="120" w:afterAutospacing="0"/>
+        <w:jc w:val="both"/>
+        <w:rPr>
+          <w:rFonts w:ascii="Arial" w:hAnsi="Arial" w:cs="Arial"/>
+          <w:color w:val="555555"/>
+          <w:sz w:val="21"/>
+          <w:szCs w:val="21"/>
+        </w:rPr>
+      </w:pPr>
+    </w:p>
+    <w:p>
+      <w:pPr>
+        <w:pStyle w:val="para"/>
+        <w:pBdr>
+          <w:bottom w:val="single" w:sz="6" w:space="1" w:color="auto"/>
+        </w:pBdr>
+        <w:shd w:val="clear" w:color="auto" w:fill="FFFFFF"/>
+        <w:spacing w:before="120" w:beforeAutospacing="0" w:after="120" w:afterAutospacing="0"/>
+        <w:jc w:val="both"/>
+        <w:rPr>
+          <w:rFonts w:ascii="Arial" w:hAnsi="Arial" w:cs="Arial"/>
+          <w:color w:val="555555"/>
+          <w:sz w:val="21"/>
+          <w:szCs w:val="21"/>
+        </w:rPr>
+      </w:pPr>
+    </w:p>
+    <w:p>
+      <w:pPr>
+        <w:pStyle w:val="para"/>
+        <w:shd w:val="clear" w:color="auto" w:fill="FFFFFF"/>
+        <w:spacing w:before="120" w:beforeAutospacing="0" w:after="120" w:afterAutospacing="0"/>
+        <w:jc w:val="both"/>
+        <w:rPr>
+          <w:rFonts w:ascii="Arial" w:hAnsi="Arial" w:cs="Arial"/>
+          <w:color w:val="555555"/>
+          <w:sz w:val="21"/>
+          <w:szCs w:val="21"/>
+        </w:rPr>
+      </w:pPr>
+      <w:r>
+        <w:rPr>
+          <w:rFonts w:ascii="Arial" w:hAnsi="Arial" w:cs="Arial"/>
+          <w:color w:val="555555"/>
+          <w:sz w:val="21"/>
+          <w:szCs w:val="21"/>
+        </w:rPr>
+        <w:t>dung the: thanh thanh toan kham benh</w:t>
+      </w:r>
+    </w:p>
+    <w:p>
+      <w:pPr>
+        <w:pStyle w:val="para"/>
+        <w:numPr>
+          <w:ilvl w:val="1"/>
+          <w:numId w:val="2"/>
+        </w:numPr>
+        <w:shd w:val="clear" w:color="auto" w:fill="FFFFFF"/>
+        <w:spacing w:before="120" w:beforeAutospacing="0" w:after="120" w:afterAutospacing="0"/>
+        <w:jc w:val="both"/>
+        <w:rPr>
+          <w:rFonts w:ascii="Arial" w:hAnsi="Arial" w:cs="Arial"/>
+          <w:color w:val="555555"/>
+          <w:sz w:val="21"/>
+          <w:szCs w:val="21"/>
+        </w:rPr>
+      </w:pPr>
+      <w:r>
+        <w:rPr>
+          <w:rFonts w:ascii="Arial" w:hAnsi="Arial" w:cs="Arial"/>
+          <w:color w:val="555555"/>
+          <w:sz w:val="21"/>
+          <w:szCs w:val="21"/>
+        </w:rPr>
+        <w:t>the lien ket: the ghi mo</w:t>
+      </w:r>
+    </w:p>
+    <w:p>
+      <w:pPr>
+        <w:pStyle w:val="para"/>
+        <w:numPr>
+          <w:ilvl w:val="1"/>
+          <w:numId w:val="2"/>
+        </w:numPr>
+        <w:shd w:val="clear" w:color="auto" w:fill="FFFFFF"/>
+        <w:spacing w:before="120" w:beforeAutospacing="0" w:after="120" w:afterAutospacing="0"/>
+        <w:jc w:val="both"/>
+        <w:rPr>
+          <w:rFonts w:ascii="Arial" w:hAnsi="Arial" w:cs="Arial"/>
+          <w:color w:val="555555"/>
+          <w:sz w:val="21"/>
+          <w:szCs w:val="21"/>
+        </w:rPr>
+      </w:pPr>
+      <w:r>
+        <w:rPr>
+          <w:rFonts w:ascii="Arial" w:hAnsi="Arial" w:cs="Arial"/>
+          <w:color w:val="555555"/>
+          <w:sz w:val="21"/>
+          <w:szCs w:val="21"/>
+        </w:rPr>
+        <w:t>the do bv tu phat, tra truoc, ko gan lien ngan hang, co tien, the thanh vien</w:t>
+      </w:r>
+    </w:p>
+    <w:p>
+      <w:pPr>
+        <w:pStyle w:val="para"/>
+        <w:numPr>
+          <w:ilvl w:val="0"/>
+          <w:numId w:val="2"/>
+        </w:numPr>
+        <w:shd w:val="clear" w:color="auto" w:fill="FFFFFF"/>
+        <w:spacing w:before="120" w:beforeAutospacing="0" w:after="120" w:afterAutospacing="0"/>
+        <w:jc w:val="both"/>
+        <w:rPr>
+          <w:rFonts w:ascii="Arial" w:hAnsi="Arial" w:cs="Arial"/>
+          <w:color w:val="555555"/>
+          <w:sz w:val="21"/>
+          <w:szCs w:val="21"/>
+        </w:rPr>
+      </w:pPr>
+      <w:r>
+        <w:rPr>
+          <w:rFonts w:ascii="Arial" w:hAnsi="Arial" w:cs="Arial"/>
+          <w:color w:val="555555"/>
+          <w:sz w:val="21"/>
+          <w:szCs w:val="21"/>
+        </w:rPr>
+        <w:t>quy trinh cho ca noi va ngpai tru</w:t>
+      </w:r>
+    </w:p>
+    <w:p>
+      <w:pPr>
+        <w:pStyle w:val="para"/>
+        <w:numPr>
+          <w:ilvl w:val="0"/>
+          <w:numId w:val="2"/>
+        </w:numPr>
+        <w:shd w:val="clear" w:color="auto" w:fill="FFFFFF"/>
+        <w:spacing w:before="120" w:beforeAutospacing="0" w:after="120" w:afterAutospacing="0"/>
+        <w:jc w:val="both"/>
+        <w:rPr>
+          <w:rFonts w:ascii="Arial" w:hAnsi="Arial" w:cs="Arial"/>
+          <w:color w:val="555555"/>
+          <w:sz w:val="21"/>
+          <w:szCs w:val="21"/>
+        </w:rPr>
+      </w:pPr>
+      <w:r>
+        <w:rPr>
+          <w:rFonts w:ascii="Arial" w:hAnsi="Arial" w:cs="Arial"/>
+          <w:color w:val="555555"/>
+          <w:sz w:val="21"/>
+          <w:szCs w:val="21"/>
+        </w:rPr>
+        <w:t>quy trinh se toi gian duoc cac khau, ko bi un tac</w:t>
+      </w:r>
+    </w:p>
+    <w:p>
+      <w:pPr>
+        <w:pStyle w:val="para"/>
+        <w:numPr>
+          <w:ilvl w:val="0"/>
+          <w:numId w:val="2"/>
+        </w:numPr>
+        <w:shd w:val="clear" w:color="auto" w:fill="FFFFFF"/>
+        <w:spacing w:before="120" w:beforeAutospacing="0" w:after="120" w:afterAutospacing="0"/>
+        <w:jc w:val="both"/>
+        <w:rPr>
+          <w:rFonts w:ascii="Arial" w:hAnsi="Arial" w:cs="Arial"/>
+          <w:color w:val="555555"/>
+          <w:sz w:val="21"/>
+          <w:szCs w:val="21"/>
+        </w:rPr>
+      </w:pPr>
+      <w:r>
+        <w:rPr>
+          <w:rFonts w:ascii="Arial" w:hAnsi="Arial" w:cs="Arial"/>
+          <w:color w:val="555555"/>
+          <w:sz w:val="21"/>
+          <w:szCs w:val="21"/>
+        </w:rPr>
+        <w:t>the do ngan hang lien ket co uu dioen gi, nguon tien nhu the nao</w:t>
+      </w:r>
+    </w:p>
+    <w:p>
+      <w:pPr>
+        <w:pStyle w:val="para"/>
+        <w:numPr>
+          <w:ilvl w:val="0"/>
+          <w:numId w:val="2"/>
+        </w:numPr>
+        <w:shd w:val="clear" w:color="auto" w:fill="FFFFFF"/>
+        <w:spacing w:before="120" w:beforeAutospacing="0" w:after="120" w:afterAutospacing="0"/>
+        <w:jc w:val="both"/>
+        <w:rPr>
+          <w:rFonts w:ascii="Arial" w:hAnsi="Arial" w:cs="Arial"/>
+          <w:color w:val="555555"/>
+          <w:sz w:val="21"/>
+          <w:szCs w:val="21"/>
+        </w:rPr>
+      </w:pPr>
+      <w:r>
+        <w:rPr>
+          <w:rFonts w:ascii="Arial" w:hAnsi="Arial" w:cs="Arial"/>
+          <w:color w:val="555555"/>
+          <w:sz w:val="21"/>
+          <w:szCs w:val="21"/>
+        </w:rPr>
+        <w:t>the do bv tu phat, thi chuyen truc tiep dc ko, thong qua tai khoan bv</w:t>
+      </w:r>
+    </w:p>
+    <w:p>
+      <w:pPr>
+        <w:pStyle w:val="para"/>
+        <w:numPr>
+          <w:ilvl w:val="0"/>
+          <w:numId w:val="2"/>
+        </w:numPr>
+        <w:shd w:val="clear" w:color="auto" w:fill="FFFFFF"/>
+        <w:spacing w:before="120" w:beforeAutospacing="0" w:after="120" w:afterAutospacing="0"/>
+        <w:jc w:val="both"/>
+        <w:rPr>
+          <w:rFonts w:ascii="Arial" w:hAnsi="Arial" w:cs="Arial"/>
+          <w:color w:val="555555"/>
+          <w:sz w:val="21"/>
+          <w:szCs w:val="21"/>
+        </w:rPr>
+      </w:pPr>
+      <w:r>
+        <w:rPr>
+          <w:rFonts w:ascii="Arial" w:hAnsi="Arial" w:cs="Arial"/>
+          <w:color w:val="555555"/>
+          <w:sz w:val="21"/>
+          <w:szCs w:val="21"/>
+        </w:rPr>
+        <w:t>tai khoan bv, ai quan ly, tien do vao tai khoan kham benh ntn</w:t>
+      </w:r>
+    </w:p>
+    <w:p>
+      <w:pPr>
+        <w:pStyle w:val="para"/>
+        <w:numPr>
+          <w:ilvl w:val="0"/>
+          <w:numId w:val="2"/>
+        </w:numPr>
+        <w:pBdr>
+          <w:bottom w:val="single" w:sz="6" w:space="1" w:color="auto"/>
+        </w:pBdr>
+        <w:shd w:val="clear" w:color="auto" w:fill="FFFFFF"/>
+        <w:spacing w:before="120" w:beforeAutospacing="0" w:after="120" w:afterAutospacing="0"/>
+        <w:jc w:val="both"/>
+        <w:rPr>
+          <w:rFonts w:ascii="Arial" w:hAnsi="Arial" w:cs="Arial"/>
+          <w:color w:val="555555"/>
+          <w:sz w:val="21"/>
+          <w:szCs w:val="21"/>
+        </w:rPr>
+      </w:pPr>
+      <w:r>
+        <w:rPr>
+          <w:rFonts w:ascii="Arial" w:hAnsi="Arial" w:cs="Arial"/>
+          <w:color w:val="555555"/>
+          <w:sz w:val="21"/>
+          <w:szCs w:val="21"/>
+        </w:rPr>
+        <w:t>doi tuong la ai, can thiet bi gi</w:t>
+      </w:r>
+    </w:p>
+    <w:p>
+      <w:pPr>
+        <w:tabs>
+          <w:tab w:val="left" w:pos="6150"/>
+        </w:tabs>
+      </w:pPr>
+    </w:p>
+    <w:p>
+      <w:r>
+        <w:t>Chương III: Giải pháp giảm thiểu sử dụng tiền mặt khi thanh toán viện phí tại BVQY 354</w:t>
+      </w:r>
+    </w:p>
+    <w:p>
+      <w:pPr>
+        <w:pStyle w:val="ListParagraph"/>
+        <w:numPr>
+          <w:ilvl w:val="0"/>
+          <w:numId w:val="18"/>
+        </w:numPr>
+      </w:pPr>
+      <w:r>
+        <w:t>Ứng dụng thẻ khám vào quy trình khám bệnh nội trú / ngoại trú</w:t>
+      </w:r>
+    </w:p>
+    <w:p>
+      <w:pPr>
+        <w:pStyle w:val="ListParagraph"/>
+        <w:ind w:firstLine="720"/>
+      </w:pPr>
+      <w:r>
+        <w:t xml:space="preserve">Từ việc phân tích </w:t>
+      </w:r>
+      <w:r>
+        <w:t xml:space="preserve">sơ đồ trình tự thăm khám của bệnh nhân nội/ ngoại trú, bệnh viện nhận thấy rằng bộ phận tài chính/ kế toán tham gia vào hầu hết các bước và cũng là bộ phận bắt buộc phải thông qua trước khi bệnh nhân đi tới các bộ phận khác. </w:t>
+      </w:r>
+      <w:r>
+        <w:t>Dễ dàng thấy được rằng bệnh nhân thông qua bộ phận tài chính/ kế toàn mục đích chính là để nộp lệ phí</w:t>
+      </w:r>
+      <w:r>
+        <w:t>, trong khi đó số lượng nhân viên tại phòng ban thì có hạn mà lượng bệnh nhân ra vào liên tục (có thể coi như liên tục)</w:t>
+      </w:r>
+      <w:r>
+        <w:t>. Điều này dẫn tới việc ùn tắc tại phòng tài chính/ kế toán là không thể tránh khỏi.</w:t>
+      </w:r>
+      <w:r>
+        <w:t xml:space="preserve"> </w:t>
+      </w:r>
+      <w:r>
+        <w:t xml:space="preserve">Tuy nhiên tới thời điểm hiện tại, khoa học công nghệ đã có thể tự động hóa </w:t>
+      </w:r>
+      <w:r>
+        <w:t>quy trình đóng lệ phí này hoàn toàn có thể quản lý được.</w:t>
+      </w:r>
+      <w:r>
+        <w:t xml:space="preserve"> </w:t>
+      </w:r>
+    </w:p>
+    <w:p>
+      <w:pPr>
+        <w:pStyle w:val="ListParagraph"/>
+        <w:ind w:firstLine="720"/>
+      </w:pPr>
+      <w:r>
+        <w:t>Bài viết đề suất thay đổi quy trình thăm khám của bệnh nhân nội/ ngoại trú như sau:</w:t>
+      </w:r>
+    </w:p>
+    <w:p>
+      <w:pPr>
+        <w:pStyle w:val="ListParagraph"/>
+      </w:pPr>
+      <w:r>
+        <w:rPr>
+          <w:noProof/>
+        </w:rPr>
+        <w:lastRenderedPageBreak/>
+        <w:drawing>
+          <wp:inline distT="0" distB="0" distL="0" distR="0" wp14:anchorId="4C3D19C4" wp14:editId="5F1247F9">
+            <wp:extent cx="5944235" cy="4048125"/>
+            <wp:effectExtent l="0" t="0" r="0" b="0"/>
+            <wp:docPr id="3" name="Picture 3"/>
+            <wp:cNvGraphicFramePr>
+              <a:graphicFrameLocks xmlns:a="http://schemas.openxmlformats.org/drawingml/2006/main" noChangeAspect="1"/>
+            </wp:cNvGraphicFramePr>
+            <a:graphic xmlns:a="http://schemas.openxmlformats.org/drawingml/2006/main">
+              <a:graphicData uri="http://schemas.openxmlformats.org/drawingml/2006/picture">
+                <pic:pic xmlns:pic="http://schemas.openxmlformats.org/drawingml/2006/picture">
+                  <pic:nvPicPr>
+                    <pic:cNvPr id="0" name="Picture 2"/>
+                    <pic:cNvPicPr>
+                      <a:picLocks noChangeAspect="1" noChangeArrowheads="1"/>
+                    </pic:cNvPicPr>
+                  </pic:nvPicPr>
+                  <pic:blipFill>
+                    <a:blip r:embed="rId21">
+                      <a:extLst>
+                        <a:ext uri="{28A0092B-C50C-407E-A947-70E740481C1C}">
+                          <a14:useLocalDpi xmlns:a14="http://schemas.microsoft.com/office/drawing/2010/main" val="0"/>
+                        </a:ext>
+                      </a:extLst>
+                    </a:blip>
+                    <a:srcRect/>
+                    <a:stretch>
+                      <a:fillRect/>
+                    </a:stretch>
+                  </pic:blipFill>
+                  <pic:spPr bwMode="auto">
+                    <a:xfrm>
+                      <a:off x="0" y="0"/>
+                      <a:ext cx="5944235" cy="4048125"/>
+                    </a:xfrm>
+                    <a:prstGeom prst="rect">
+                      <a:avLst/>
+                    </a:prstGeom>
+                    <a:noFill/>
+                  </pic:spPr>
+                </pic:pic>
+              </a:graphicData>
+            </a:graphic>
+          </wp:inline>
+        </w:drawing>
+      </w:r>
+    </w:p>
+    <w:p>
+      <w:pPr>
+        <w:pStyle w:val="ListParagraph"/>
+        <w:jc w:val="center"/>
+      </w:pPr>
+      <w:r>
+        <w:t>Sơ đồ áp dụng quy trình mới</w:t>
+      </w:r>
+    </w:p>
+    <w:p>
+      <w:pPr>
+        <w:pStyle w:val="ListParagraph"/>
+        <w:tabs>
+          <w:tab w:val="left" w:pos="4260"/>
+        </w:tabs>
+        <w:ind w:firstLine="720"/>
+      </w:pPr>
+    </w:p>
+    <w:p>
+      <w:pPr>
+        <w:pStyle w:val="ListParagraph"/>
+        <w:ind w:firstLine="720"/>
+      </w:pPr>
+      <w:r>
+        <w:t>Từ sơ đồ trên có thể thấy rằng, với tư cách là bện</w:t>
+      </w:r>
+      <w:r>
+        <w:t>h</w:t>
+      </w:r>
+      <w:r>
+        <w:t xml:space="preserve"> nhân tới khám, các bược thăm khám hoàn toàn không thay đổi nhiều. Bệnh nhân vẫn phải trả lệ phí đầy đủ trước khi tới các phòng khám. Tuy nhiên lợi điểm ở đây là việc bệnh nhân sẽ chủ động nộp viện phí. </w:t>
+      </w:r>
+      <w:r>
+        <w:t xml:space="preserve">Có nghĩ là bệnh nhân nập trước bất kỳ lúc nào một số tiền nhất định vào thẻ của họ, khi </w:t>
+      </w:r>
+      <w:r>
+        <w:t xml:space="preserve">đó bệnh nhân chỉ việc tới phòng khám để sử dụng số tiền mà họ đã nạp vào. </w:t>
+      </w:r>
+    </w:p>
+    <w:p>
+      <w:pPr>
+        <w:pStyle w:val="ListParagraph"/>
+        <w:ind w:firstLine="720"/>
+      </w:pPr>
+      <w:r>
+        <w:t>Với tư cách là</w:t>
+      </w:r>
+      <w:r>
+        <w:t xml:space="preserve"> </w:t>
+      </w:r>
+      <w:r>
+        <w:t>bệnh viện</w:t>
+      </w:r>
+      <w:r>
+        <w:t xml:space="preserve">, </w:t>
+      </w:r>
+      <w:r>
+        <w:t>triển khai them hệ thống thẻ làm giảm tương tác trực tiếp của bệnh nhân mà vẫn quản lý được tài chính. Việc bổ sung này cũng không làm ảnh hưởng tới quy trình khám bệnh.</w:t>
+      </w:r>
+    </w:p>
+    <w:p>
+      <w:pPr>
+        <w:pStyle w:val="ListParagraph"/>
+        <w:ind w:firstLine="720"/>
+      </w:pPr>
+      <w:r>
+        <w:t>Trong sơ đồ</w:t>
+      </w:r>
+      <w:r>
+        <w:t>,</w:t>
+      </w:r>
+      <w:r>
+        <w:t xml:space="preserve"> ‘Hệ thống thẻ’ </w:t>
+      </w:r>
+      <w:r>
+        <w:t>sẽ bao gồm các thành phần chính như cấp phát thẻ và lưu trữ thẻ. Với chức năng cấp phát thẻ</w:t>
+      </w:r>
+      <w:r>
+        <w:t>/ lưu trữ</w:t>
+      </w:r>
+      <w:r>
+        <w:t xml:space="preserve"> và sử dụng thẻ</w:t>
+      </w:r>
+      <w:r>
+        <w:t xml:space="preserve"> thì bà</w:t>
+      </w:r>
+      <w:r>
+        <w:t>i</w:t>
+      </w:r>
+      <w:r>
+        <w:t xml:space="preserve"> viết đề suất tiến hành theo các bước sau:</w:t>
+      </w:r>
+    </w:p>
+    <w:p>
+      <w:r>
+        <w:rPr>
+          <w:noProof/>
+        </w:rPr>
+        <w:lastRenderedPageBreak/>
+        <w:drawing>
+          <wp:inline distT="0" distB="0" distL="0" distR="0">
+            <wp:extent cx="5943600" cy="4619625"/>
+            <wp:effectExtent l="0" t="0" r="0" b="9525"/>
+            <wp:docPr id="7" name="Picture 7"/>
+            <wp:cNvGraphicFramePr>
+              <a:graphicFrameLocks xmlns:a="http://schemas.openxmlformats.org/drawingml/2006/main" noChangeAspect="1"/>
+            </wp:cNvGraphicFramePr>
+            <a:graphic xmlns:a="http://schemas.openxmlformats.org/drawingml/2006/main">
+              <a:graphicData uri="http://schemas.openxmlformats.org/drawingml/2006/picture">
+                <pic:pic xmlns:pic="http://schemas.openxmlformats.org/drawingml/2006/picture">
+                  <pic:nvPicPr>
+                    <pic:cNvPr id="0" name="Picture 2"/>
+                    <pic:cNvPicPr>
+                      <a:picLocks noChangeAspect="1" noChangeArrowheads="1"/>
+                    </pic:cNvPicPr>
+                  </pic:nvPicPr>
+                  <pic:blipFill>
+                    <a:blip r:embed="rId22">
+                      <a:extLst>
+                        <a:ext uri="{28A0092B-C50C-407E-A947-70E740481C1C}">
+                          <a14:useLocalDpi xmlns:a14="http://schemas.microsoft.com/office/drawing/2010/main" val="0"/>
+                        </a:ext>
+                      </a:extLst>
+                    </a:blip>
+                    <a:srcRect/>
+                    <a:stretch>
+                      <a:fillRect/>
+                    </a:stretch>
+                  </pic:blipFill>
+                  <pic:spPr bwMode="auto">
+                    <a:xfrm>
+                      <a:off x="0" y="0"/>
+                      <a:ext cx="5943600" cy="4619625"/>
+                    </a:xfrm>
+                    <a:prstGeom prst="rect">
+                      <a:avLst/>
+                    </a:prstGeom>
+                    <a:noFill/>
+                    <a:ln>
+                      <a:noFill/>
+                    </a:ln>
+                  </pic:spPr>
+                </pic:pic>
+              </a:graphicData>
+            </a:graphic>
+          </wp:inline>
+        </w:drawing>
+      </w:r>
+    </w:p>
+    <w:p>
+      <w:pPr>
+        <w:pStyle w:val="ListParagraph"/>
+        <w:ind w:firstLine="720"/>
+        <w:jc w:val="center"/>
+      </w:pPr>
+      <w:r>
+        <w:t>Các bước phát hành thẻ và suer dụng thẻ</w:t>
+      </w:r>
+    </w:p>
+    <w:p>
+      <w:pPr>
+        <w:pStyle w:val="ListParagraph"/>
+        <w:ind w:firstLine="720"/>
+      </w:pPr>
+      <w:r>
+        <w:t>Trong mô hình trên thì bệnh nhân vẫn sẽ tham gia quy trình khám như trước đây, tuy nhiên các khâu liên quan tới lệ phí thì bệnh nhân sẽ có nhiều lựa chọn hơn, thay vì buộc phải đến bộ phận tài chính thì bệnh nhân có thể nạp sãn tiền từ trước hoặc tới truy cập trực tuyến để nạp tiền,</w:t>
+      </w:r>
+      <w:r>
+        <w:t xml:space="preserve"> </w:t>
+      </w:r>
+      <w:r>
+        <w:t>khi đó bệnh nhân sẽ chủ đ</w:t>
+      </w:r>
+      <w:r>
+        <w:t>ộ</w:t>
+      </w:r>
+      <w:r>
+        <w:t>ng hơn.</w:t>
+      </w:r>
+    </w:p>
+    <w:p>
+      <w:pPr>
+        <w:pStyle w:val="ListParagraph"/>
+        <w:ind w:firstLine="720"/>
+      </w:pPr>
+      <w:r>
+        <w:t>Có 2 giải pháp phát hành thẻ: giải pháp bệnh viện tự phát hành thẻ tạm gọi là thẻ thành viên, và giải pháp liên kết với ngân hàng để phát hành thẻ tạm gọi là thẻ liên kết hoặc thẻ bảo lãnh.</w:t>
+      </w:r>
+      <w:r>
+        <w:t xml:space="preserve"> Mỗi giải pháp đều có những ưu thế riêng sẽ được đề cập tiếp theo sau.</w:t>
+      </w:r>
+    </w:p>
+    <w:p>
+      <w:pPr>
+        <w:pStyle w:val="ListParagraph"/>
+        <w:numPr>
+          <w:ilvl w:val="0"/>
+          <w:numId w:val="18"/>
+        </w:numPr>
+      </w:pPr>
+      <w:r>
+        <w:t>Giải pháp bệnh viện tự phát hành thẻ</w:t>
+      </w:r>
+    </w:p>
+    <w:p>
+      <w:pPr>
+        <w:pStyle w:val="ListParagraph"/>
+        <w:ind w:firstLine="360"/>
+      </w:pPr>
+      <w:r>
+        <w:t>Là giải pháp chính thống nhất, bệnh viện nắm quyền chủ động trong việc cấp phát thẻ</w:t>
+      </w:r>
+      <w:r>
+        <w:t xml:space="preserve"> thành viên.</w:t>
+      </w:r>
+    </w:p>
+    <w:p>
+      <w:pPr>
+        <w:pStyle w:val="ListParagraph"/>
+        <w:numPr>
+          <w:ilvl w:val="1"/>
+          <w:numId w:val="18"/>
+        </w:numPr>
+      </w:pPr>
+      <w:r>
+        <w:t>Dòng tiền</w:t>
+      </w:r>
+    </w:p>
+    <w:p>
+      <w:pPr>
+        <w:pStyle w:val="ListParagraph"/>
+        <w:numPr>
+          <w:ilvl w:val="1"/>
+          <w:numId w:val="18"/>
+        </w:numPr>
+      </w:pPr>
+      <w:r>
+        <w:t>Trang thiết bị yêu cầu</w:t>
+      </w:r>
+    </w:p>
+    <w:p>
+      <w:pPr>
+        <w:pStyle w:val="ListParagraph"/>
+        <w:numPr>
+          <w:ilvl w:val="1"/>
+          <w:numId w:val="18"/>
+        </w:numPr>
+      </w:pPr>
+      <w:r>
+        <w:t>Ưu điểm</w:t>
+      </w:r>
+    </w:p>
+    <w:p>
+      <w:pPr>
+        <w:pStyle w:val="ListParagraph"/>
+        <w:numPr>
+          <w:ilvl w:val="0"/>
+          <w:numId w:val="18"/>
+        </w:numPr>
+      </w:pPr>
+      <w:r>
+        <w:t>Giải pháp liên kết với ngân hàng</w:t>
+      </w:r>
+    </w:p>
+    <w:p>
+      <w:pPr>
+        <w:ind w:left="720"/>
+      </w:pPr>
+      <w:r>
+        <w:t>Là giải pháp tiện lợi nhất, giải quyết tốt vấn đề của bệnh viện trong việc cải tiến quy trình thanh toán trong khi các vấn đề khó khan trong việc triển khai hệ thống được chuyển giao lại cho bên có nhiều kinh nghiệp hơn.</w:t>
+      </w:r>
+      <w:bookmarkStart w:id="3" w:name="_GoBack"/>
+      <w:bookmarkEnd w:id="3"/>
+    </w:p>
+    <w:p>
+      <w:pPr>
+        <w:pStyle w:val="ListParagraph"/>
+        <w:numPr>
+          <w:ilvl w:val="1"/>
+          <w:numId w:val="18"/>
+        </w:numPr>
+      </w:pPr>
+      <w:r>
+        <w:lastRenderedPageBreak/>
+        <w:t>Dòng tiền</w:t>
+      </w:r>
+    </w:p>
+    <w:p>
+      <w:pPr>
+        <w:pStyle w:val="ListParagraph"/>
+        <w:numPr>
+          <w:ilvl w:val="1"/>
+          <w:numId w:val="18"/>
+        </w:numPr>
+      </w:pPr>
+      <w:r>
+        <w:t>Trang thiết bị yêu cầu</w:t>
+      </w:r>
+    </w:p>
+    <w:p>
+      <w:pPr>
+        <w:pStyle w:val="ListParagraph"/>
+        <w:numPr>
+          <w:ilvl w:val="1"/>
+          <w:numId w:val="18"/>
+        </w:numPr>
+      </w:pPr>
+      <w:r>
+        <w:t>Ưu điểm</w:t>
+      </w:r>
     </w:p>
     <w:sectPr>
       <w:pgSz w:w="12240" w:h="15840"/>
@@ -5772,6 +6617,56 @@
 </w:document>
 </file>
 
+<file path=word/endnotes.xml><?xml version="1.0" encoding="utf-8"?>
+<w:endnotes xmlns:wpc="http://schemas.microsoft.com/office/word/2010/wordprocessingCanvas" xmlns:cx="http://schemas.microsoft.com/office/drawing/2014/chartex" xmlns:cx1="http://schemas.microsoft.com/office/drawing/2015/9/8/chartex" xmlns:cx2="http://schemas.microsoft.com/office/drawing/2015/10/21/chartex" xmlns:cx3="http://schemas.microsoft.com/office/drawing/2016/5/9/chartex" xmlns:cx4="http://schemas.microsoft.com/office/drawing/2016/5/10/chartex" xmlns:cx5="http://schemas.microsoft.com/office/drawing/2016/5/11/chartex" xmlns:cx6="http://schemas.microsoft.com/office/drawing/2016/5/12/chartex" xmlns:cx7="http://schemas.microsoft.com/office/drawing/2016/5/13/chartex" xmlns:cx8="http://schemas.microsoft.com/office/drawing/2016/5/14/chartex" xmlns:mc="http://schemas.openxmlformats.org/markup-compatibility/2006" xmlns:aink="http://schemas.microsoft.com/office/drawing/2016/ink" xmlns:am3d="http://schemas.microsoft.com/office/drawing/2017/model3d" xmlns:o="urn:schemas-microsoft-com:office:office" xmlns:r="http://schemas.openxmlformats.org/officeDocument/2006/relationships" xmlns:m="http://schemas.openxmlformats.org/officeDocument/2006/math" xmlns:v="urn:schemas-microsoft-com:vml" xmlns:wp14="http://schemas.microsoft.com/office/word/2010/wordprocessingDrawing" xmlns:wp="http://schemas.openxmlformats.org/drawingml/2006/wordprocessingDrawing" xmlns:w10="urn:schemas-microsoft-com:office:word" xmlns:w="http://schemas.openxmlformats.org/wordprocessingml/2006/main" xmlns:w14="http://schemas.microsoft.com/office/word/2010/wordml" xmlns:w15="http://schemas.microsoft.com/office/word/2012/wordml" xmlns:w16cid="http://schemas.microsoft.com/office/word/2016/wordml/cid" xmlns:w16se="http://schemas.microsoft.com/office/word/2015/wordml/symex" xmlns:wpg="http://schemas.microsoft.com/office/word/2010/wordprocessingGroup" xmlns:wpi="http://schemas.microsoft.com/office/word/2010/wordprocessingInk" xmlns:wne="http://schemas.microsoft.com/office/word/2006/wordml" xmlns:wps="http://schemas.microsoft.com/office/word/2010/wordprocessingShape" mc:Ignorable="w14 w15 w16se w16cid wp14">
+  <w:endnote w:type="separator" w:id="-1">
+    <w:p>
+      <w:pPr>
+        <w:spacing w:after="0" w:line="240" w:lineRule="auto"/>
+      </w:pPr>
+      <w:r>
+        <w:separator/>
+      </w:r>
+    </w:p>
+  </w:endnote>
+  <w:endnote w:type="continuationSeparator" w:id="0">
+    <w:p>
+      <w:pPr>
+        <w:spacing w:after="0" w:line="240" w:lineRule="auto"/>
+      </w:pPr>
+      <w:r>
+        <w:continuationSeparator/>
+      </w:r>
+    </w:p>
+  </w:endnote>
+</w:endnotes>
+</file>
+
+<file path=word/footnotes.xml><?xml version="1.0" encoding="utf-8"?>
+<w:footnotes xmlns:wpc="http://schemas.microsoft.com/office/word/2010/wordprocessingCanvas" xmlns:cx="http://schemas.microsoft.com/office/drawing/2014/chartex" xmlns:cx1="http://schemas.microsoft.com/office/drawing/2015/9/8/chartex" xmlns:cx2="http://schemas.microsoft.com/office/drawing/2015/10/21/chartex" xmlns:cx3="http://schemas.microsoft.com/office/drawing/2016/5/9/chartex" xmlns:cx4="http://schemas.microsoft.com/office/drawing/2016/5/10/chartex" xmlns:cx5="http://schemas.microsoft.com/office/drawing/2016/5/11/chartex" xmlns:cx6="http://schemas.microsoft.com/office/drawing/2016/5/12/chartex" xmlns:cx7="http://schemas.microsoft.com/office/drawing/2016/5/13/chartex" xmlns:cx8="http://schemas.microsoft.com/office/drawing/2016/5/14/chartex" xmlns:mc="http://schemas.openxmlformats.org/markup-compatibility/2006" xmlns:aink="http://schemas.microsoft.com/office/drawing/2016/ink" xmlns:am3d="http://schemas.microsoft.com/office/drawing/2017/model3d" xmlns:o="urn:schemas-microsoft-com:office:office" xmlns:r="http://schemas.openxmlformats.org/officeDocument/2006/relationships" xmlns:m="http://schemas.openxmlformats.org/officeDocument/2006/math" xmlns:v="urn:schemas-microsoft-com:vml" xmlns:wp14="http://schemas.microsoft.com/office/word/2010/wordprocessingDrawing" xmlns:wp="http://schemas.openxmlformats.org/drawingml/2006/wordprocessingDrawing" xmlns:w10="urn:schemas-microsoft-com:office:word" xmlns:w="http://schemas.openxmlformats.org/wordprocessingml/2006/main" xmlns:w14="http://schemas.microsoft.com/office/word/2010/wordml" xmlns:w15="http://schemas.microsoft.com/office/word/2012/wordml" xmlns:w16cid="http://schemas.microsoft.com/office/word/2016/wordml/cid" xmlns:w16se="http://schemas.microsoft.com/office/word/2015/wordml/symex" xmlns:wpg="http://schemas.microsoft.com/office/word/2010/wordprocessingGroup" xmlns:wpi="http://schemas.microsoft.com/office/word/2010/wordprocessingInk" xmlns:wne="http://schemas.microsoft.com/office/word/2006/wordml" xmlns:wps="http://schemas.microsoft.com/office/word/2010/wordprocessingShape" mc:Ignorable="w14 w15 w16se w16cid wp14">
+  <w:footnote w:type="separator" w:id="-1">
+    <w:p>
+      <w:pPr>
+        <w:spacing w:after="0" w:line="240" w:lineRule="auto"/>
+      </w:pPr>
+      <w:r>
+        <w:separator/>
+      </w:r>
+    </w:p>
+  </w:footnote>
+  <w:footnote w:type="continuationSeparator" w:id="0">
+    <w:p>
+      <w:pPr>
+        <w:spacing w:after="0" w:line="240" w:lineRule="auto"/>
+      </w:pPr>
+      <w:r>
+        <w:continuationSeparator/>
+      </w:r>
+    </w:p>
+  </w:footnote>
+</w:footnotes>
+</file>
+
 <file path=word/numbering.xml><?xml version="1.0" encoding="utf-8"?>
 <w:numbering xmlns:wpc="http://schemas.microsoft.com/office/word/2010/wordprocessingCanvas" xmlns:cx="http://schemas.microsoft.com/office/drawing/2014/chartex" xmlns:cx1="http://schemas.microsoft.com/office/drawing/2015/9/8/chartex" xmlns:cx2="http://schemas.microsoft.com/office/drawing/2015/10/21/chartex" xmlns:cx3="http://schemas.microsoft.com/office/drawing/2016/5/9/chartex" xmlns:cx4="http://schemas.microsoft.com/office/drawing/2016/5/10/chartex" xmlns:cx5="http://schemas.microsoft.com/office/drawing/2016/5/11/chartex" xmlns:cx6="http://schemas.microsoft.com/office/drawing/2016/5/12/chartex" xmlns:cx7="http://schemas.microsoft.com/office/drawing/2016/5/13/chartex" xmlns:cx8="http://schemas.microsoft.com/office/drawing/2016/5/14/chartex" xmlns:mc="http://schemas.openxmlformats.org/markup-compatibility/2006" xmlns:aink="http://schemas.microsoft.com/office/drawing/2016/ink" xmlns:am3d="http://schemas.microsoft.com/office/drawing/2017/model3d" xmlns:o="urn:schemas-microsoft-com:office:office" xmlns:r="http://schemas.openxmlformats.org/officeDocument/2006/relationships" xmlns:m="http://schemas.openxmlformats.org/officeDocument/2006/math" xmlns:v="urn:schemas-microsoft-com:vml" xmlns:wp14="http://schemas.microsoft.com/office/word/2010/wordprocessingDrawing" xmlns:wp="http://schemas.openxmlformats.org/drawingml/2006/wordprocessingDrawing" xmlns:w10="urn:schemas-microsoft-com:office:word" xmlns:w="http://schemas.openxmlformats.org/wordprocessingml/2006/main" xmlns:w14="http://schemas.microsoft.com/office/word/2010/wordml" xmlns:w15="http://schemas.microsoft.com/office/word/2012/wordml" xmlns:w16cid="http://schemas.microsoft.com/office/word/2016/wordml/cid" xmlns:w16se="http://schemas.microsoft.com/office/word/2015/wordml/symex" xmlns:wpg="http://schemas.microsoft.com/office/word/2010/wordprocessingGroup" xmlns:wpi="http://schemas.microsoft.com/office/word/2010/wordprocessingInk" xmlns:wne="http://schemas.microsoft.com/office/word/2006/wordml" xmlns:wps="http://schemas.microsoft.com/office/word/2010/wordprocessingShape" mc:Ignorable="w14 w15 w16se w16cid wp14">
   <w:abstractNum w:abstractNumId="0" w15:restartNumberingAfterBreak="0">
@@ -7714,6 +8609,95 @@
     </w:lvl>
   </w:abstractNum>
   <w:abstractNum w:abstractNumId="16" w15:restartNumberingAfterBreak="0">
+    <w:nsid w:val="785E7E83"/>
+    <w:multiLevelType w:val="hybridMultilevel"/>
+    <w:tmpl w:val="7F16DECE"/>
+    <w:lvl w:ilvl="0" w:tplc="0409000F">
+      <w:start w:val="1"/>
+      <w:numFmt w:val="decimal"/>
+      <w:lvlText w:val="%1."/>
+      <w:lvlJc w:val="left"/>
+      <w:pPr>
+        <w:ind w:left="720" w:hanging="360"/>
+      </w:pPr>
+      <w:rPr>
+        <w:rFonts w:hint="default"/>
+      </w:rPr>
+    </w:lvl>
+    <w:lvl w:ilvl="1" w:tplc="04090019">
+      <w:start w:val="1"/>
+      <w:numFmt w:val="lowerLetter"/>
+      <w:lvlText w:val="%2."/>
+      <w:lvlJc w:val="left"/>
+      <w:pPr>
+        <w:ind w:left="1440" w:hanging="360"/>
+      </w:pPr>
+    </w:lvl>
+    <w:lvl w:ilvl="2" w:tplc="0409001B" w:tentative="1">
+      <w:start w:val="1"/>
+      <w:numFmt w:val="lowerRoman"/>
+      <w:lvlText w:val="%3."/>
+      <w:lvlJc w:val="right"/>
+      <w:pPr>
+        <w:ind w:left="2160" w:hanging="180"/>
+      </w:pPr>
+    </w:lvl>
+    <w:lvl w:ilvl="3" w:tplc="0409000F" w:tentative="1">
+      <w:start w:val="1"/>
+      <w:numFmt w:val="decimal"/>
+      <w:lvlText w:val="%4."/>
+      <w:lvlJc w:val="left"/>
+      <w:pPr>
+        <w:ind w:left="2880" w:hanging="360"/>
+      </w:pPr>
+    </w:lvl>
+    <w:lvl w:ilvl="4" w:tplc="04090019" w:tentative="1">
+      <w:start w:val="1"/>
+      <w:numFmt w:val="lowerLetter"/>
+      <w:lvlText w:val="%5."/>
+      <w:lvlJc w:val="left"/>
+      <w:pPr>
+        <w:ind w:left="3600" w:hanging="360"/>
+      </w:pPr>
+    </w:lvl>
+    <w:lvl w:ilvl="5" w:tplc="0409001B" w:tentative="1">
+      <w:start w:val="1"/>
+      <w:numFmt w:val="lowerRoman"/>
+      <w:lvlText w:val="%6."/>
+      <w:lvlJc w:val="right"/>
+      <w:pPr>
+        <w:ind w:left="4320" w:hanging="180"/>
+      </w:pPr>
+    </w:lvl>
+    <w:lvl w:ilvl="6" w:tplc="0409000F" w:tentative="1">
+      <w:start w:val="1"/>
+      <w:numFmt w:val="decimal"/>
+      <w:lvlText w:val="%7."/>
+      <w:lvlJc w:val="left"/>
+      <w:pPr>
+        <w:ind w:left="5040" w:hanging="360"/>
+      </w:pPr>
+    </w:lvl>
+    <w:lvl w:ilvl="7" w:tplc="04090019" w:tentative="1">
+      <w:start w:val="1"/>
+      <w:numFmt w:val="lowerLetter"/>
+      <w:lvlText w:val="%8."/>
+      <w:lvlJc w:val="left"/>
+      <w:pPr>
+        <w:ind w:left="5760" w:hanging="360"/>
+      </w:pPr>
+    </w:lvl>
+    <w:lvl w:ilvl="8" w:tplc="0409001B" w:tentative="1">
+      <w:start w:val="1"/>
+      <w:numFmt w:val="lowerRoman"/>
+      <w:lvlText w:val="%9."/>
+      <w:lvlJc w:val="right"/>
+      <w:pPr>
+        <w:ind w:left="6480" w:hanging="180"/>
+      </w:pPr>
+    </w:lvl>
+  </w:abstractNum>
+  <w:abstractNum w:abstractNumId="17" w15:restartNumberingAfterBreak="0">
     <w:nsid w:val="79AB63E7"/>
     <w:multiLevelType w:val="multilevel"/>
     <w:tmpl w:val="D83C1946"/>
@@ -7863,7 +8847,7 @@
     </w:lvl>
   </w:abstractNum>
   <w:num w:numId="1">
-    <w:abstractNumId w:val="16"/>
+    <w:abstractNumId w:val="17"/>
   </w:num>
   <w:num w:numId="2">
     <w:abstractNumId w:val="13"/>
@@ -7912,6 +8896,9 @@
   </w:num>
   <w:num w:numId="17">
     <w:abstractNumId w:val="2"/>
+  </w:num>
+  <w:num w:numId="18">
+    <w:abstractNumId w:val="16"/>
   </w:num>
 </w:numbering>
 </file>
@@ -8427,6 +9414,7 @@
   <w:style w:type="character" w:default="1" w:styleId="DefaultParagraphFont">
     <w:name w:val="Default Paragraph Font"/>
     <w:uiPriority w:val="1"/>
+    <w:semiHidden/>
     <w:unhideWhenUsed/>
   </w:style>
   <w:style w:type="table" w:default="1" w:styleId="TableNormal">
@@ -8585,6 +9573,50 @@
       <w:rFonts w:asciiTheme="majorHAnsi" w:eastAsiaTheme="majorEastAsia" w:hAnsiTheme="majorHAnsi" w:cstheme="majorBidi"/>
       <w:color w:val="2E74B5" w:themeColor="accent1" w:themeShade="BF"/>
     </w:rPr>
+  </w:style>
+  <w:style w:type="paragraph" w:styleId="Header">
+    <w:name w:val="header"/>
+    <w:basedOn w:val="Normal"/>
+    <w:link w:val="HeaderChar"/>
+    <w:uiPriority w:val="99"/>
+    <w:unhideWhenUsed/>
+    <w:rsid w:val="009131F2"/>
+    <w:pPr>
+      <w:tabs>
+        <w:tab w:val="center" w:pos="4680"/>
+        <w:tab w:val="right" w:pos="9360"/>
+      </w:tabs>
+      <w:spacing w:after="0" w:line="240" w:lineRule="auto"/>
+    </w:pPr>
+  </w:style>
+  <w:style w:type="character" w:customStyle="1" w:styleId="HeaderChar">
+    <w:name w:val="Header Char"/>
+    <w:basedOn w:val="DefaultParagraphFont"/>
+    <w:link w:val="Header"/>
+    <w:uiPriority w:val="99"/>
+    <w:rsid w:val="009131F2"/>
+  </w:style>
+  <w:style w:type="paragraph" w:styleId="Footer">
+    <w:name w:val="footer"/>
+    <w:basedOn w:val="Normal"/>
+    <w:link w:val="FooterChar"/>
+    <w:uiPriority w:val="99"/>
+    <w:unhideWhenUsed/>
+    <w:rsid w:val="009131F2"/>
+    <w:pPr>
+      <w:tabs>
+        <w:tab w:val="center" w:pos="4680"/>
+        <w:tab w:val="right" w:pos="9360"/>
+      </w:tabs>
+      <w:spacing w:after="0" w:line="240" w:lineRule="auto"/>
+    </w:pPr>
+  </w:style>
+  <w:style w:type="character" w:customStyle="1" w:styleId="FooterChar">
+    <w:name w:val="Footer Char"/>
+    <w:basedOn w:val="DefaultParagraphFont"/>
+    <w:link w:val="Footer"/>
+    <w:uiPriority w:val="99"/>
+    <w:rsid w:val="009131F2"/>
   </w:style>
 </w:styles>
 </file>
@@ -8855,7 +9887,7 @@
 </file>
 
 <file path=customXml/itemProps1.xml><?xml version="1.0" encoding="utf-8"?>
-<ds:datastoreItem xmlns:ds="http://schemas.openxmlformats.org/officeDocument/2006/customXml" ds:itemID="{BC4FE93E-EE63-4853-A682-FC773B9CDA63}">
+<ds:datastoreItem xmlns:ds="http://schemas.openxmlformats.org/officeDocument/2006/customXml" ds:itemID="{7847AA98-E272-4DC1-9B74-7610A65A9162}">
   <ds:schemaRefs>
     <ds:schemaRef ds:uri="http://schemas.openxmlformats.org/officeDocument/2006/bibliography"/>
   </ds:schemaRefs>

--- a/Giai Phap Khong Dung Tien Mat Trong BV[2023].docx
+++ b/Giai Phap Khong Dung Tien Mat Trong BV[2023].docx
@@ -2472,7 +2472,6 @@
     </w:p>
     <w:p>
       <w:r>
-        <w:lastRenderedPageBreak/>
         <w:t>Chương II: Thực trạng và những hạn chế khi sử dụng tiền mặt trong thanh toán viện phí tại BVQY 354</w:t>
       </w:r>
     </w:p>
@@ -2970,6 +2969,7 @@
           <w:sz w:val="28"/>
           <w:szCs w:val="28"/>
         </w:rPr>
+        <w:lastRenderedPageBreak/>
         <w:t>Bệnh nhân</w:t>
       </w:r>
       <w:r>
@@ -3022,7 +3022,6 @@
           <w:sz w:val="28"/>
           <w:szCs w:val="28"/>
         </w:rPr>
-        <w:lastRenderedPageBreak/>
         <w:t>Bệnh nhân</w:t>
       </w:r>
       <w:r>
@@ -3865,2313 +3864,8 @@
           <w:sz w:val="28"/>
           <w:szCs w:val="28"/>
         </w:rPr>
+        <w:lastRenderedPageBreak/>
         <w:t>Không đồng hóa đươc chi phí của bệnh nhân vừa thăm khám ngọai trus vưà điều trị nội trú trong bệnh viện</w:t>
-      </w:r>
-    </w:p>
-    <w:p>
-      <w:r>
-        <w:lastRenderedPageBreak/>
-        <w:t>Chương III: Giải pháp giảm thiểu sử dụng tiền mặt khi thanh toán viện phí tại BVQY 354</w:t>
-      </w:r>
-    </w:p>
-    <w:p>
-      <w:pPr>
-        <w:pStyle w:val="ListParagraph"/>
-        <w:numPr>
-          <w:ilvl w:val="0"/>
-          <w:numId w:val="12"/>
-        </w:numPr>
-      </w:pPr>
-      <w:r>
-        <w:t>Xây dựng cổng thông tin bệnh viện</w:t>
-      </w:r>
-    </w:p>
-    <w:p>
-      <w:pPr>
-        <w:pStyle w:val="ListParagraph"/>
-        <w:ind w:firstLine="720"/>
-      </w:pPr>
-      <w:r>
-        <w:t>Cổng thông tin điện tử bệnh viện là hệ thống thông tin trực tuyến mới nhất hiện nay cung cấp nhiều tính năng hỗ trợ công tác quản lý thông tin, cung câp các thông tin đầy đủ và cần thiết nhất về chăm sóc sức khỏe và phòng trừ bệnh tật với người dân. Là nơi tiếp nhận các thông tin hỏi đáp thắc mắc về bệnh tật và là nơi tiếp nhận các thông đăng ký trực tuyến về các dịch vụ chăm sóc sức khỏe, chữa trị và chuẩn đoán bện tật.</w:t>
-      </w:r>
-    </w:p>
-    <w:p>
-      <w:pPr>
-        <w:pStyle w:val="ListParagraph"/>
-      </w:pPr>
-      <w:r>
-        <w:t>Một số tính chất mà cổng thông tin bệnh viện đem lại:</w:t>
-      </w:r>
-    </w:p>
-    <w:p>
-      <w:pPr>
-        <w:pStyle w:val="ListParagraph"/>
-        <w:numPr>
-          <w:ilvl w:val="1"/>
-          <w:numId w:val="2"/>
-        </w:numPr>
-      </w:pPr>
-      <w:r>
-        <w:t>Khả năng mở rộng kết nối: Có thể kết nối thông tin với các trang thông tin khác ngoài bệnh viện, kết nối hiển thị dữ liệu kết quả tim kiếm với Phần mềm Quản lý bệnh nhân, Quản lý viện phí của bệnh nhân</w:t>
-      </w:r>
-    </w:p>
-    <w:p>
-      <w:pPr>
-        <w:pStyle w:val="ListParagraph"/>
-        <w:numPr>
-          <w:ilvl w:val="1"/>
-          <w:numId w:val="2"/>
-        </w:numPr>
-      </w:pPr>
-      <w:proofErr w:type="gramStart"/>
-      <w:r>
-        <w:t>An</w:t>
-      </w:r>
-      <w:proofErr w:type="gramEnd"/>
-      <w:r>
-        <w:t xml:space="preserve"> toàn và bảo mật thông tin</w:t>
-      </w:r>
-      <w:r>
-        <w:t xml:space="preserve">: </w:t>
-      </w:r>
-    </w:p>
-    <w:p>
-      <w:pPr>
-        <w:pStyle w:val="ListParagraph"/>
-        <w:numPr>
-          <w:ilvl w:val="2"/>
-          <w:numId w:val="2"/>
-        </w:numPr>
-      </w:pPr>
-      <w:r>
-        <w:t xml:space="preserve">Hệ thống được đảm bảo an toàn, bảo mật theo nhiều mức: mức mạng, mức xác thực người sử dụng, mức cơ sở dữ liệu. </w:t>
-      </w:r>
-    </w:p>
-    <w:p>
-      <w:pPr>
-        <w:pStyle w:val="ListParagraph"/>
-        <w:numPr>
-          <w:ilvl w:val="2"/>
-          <w:numId w:val="2"/>
-        </w:numPr>
-      </w:pPr>
-      <w:r>
-        <w:t xml:space="preserve">Có cơ chế theo dõi và giám sát, lưu vết tất cả các hoạt động cho mỗi kênh thông tin và toàn hệ thống. </w:t>
-      </w:r>
-    </w:p>
-    <w:p>
-      <w:pPr>
-        <w:pStyle w:val="ListParagraph"/>
-        <w:numPr>
-          <w:ilvl w:val="2"/>
-          <w:numId w:val="2"/>
-        </w:numPr>
-      </w:pPr>
-      <w:r>
-        <w:t xml:space="preserve">Toàn bộ các dữ liệu cần quản lý phải được lưu trong cơ sở dữ liệu được mã hóa và phân quyền truy cập chặt chẽ. </w:t>
-      </w:r>
-    </w:p>
-    <w:p>
-      <w:pPr>
-        <w:pStyle w:val="ListParagraph"/>
-        <w:numPr>
-          <w:ilvl w:val="1"/>
-          <w:numId w:val="2"/>
-        </w:numPr>
-      </w:pPr>
-      <w:r>
-        <w:t>Quản lý chuyên môn</w:t>
-      </w:r>
-    </w:p>
-    <w:p>
-      <w:pPr>
-        <w:pStyle w:val="ListParagraph"/>
-        <w:numPr>
-          <w:ilvl w:val="2"/>
-          <w:numId w:val="2"/>
-        </w:numPr>
-      </w:pPr>
-      <w:r>
-        <w:t>Các Tổ chuyên môn của Bệnh viện trao đổi thông tin thông qua các hình thức trao đổi: Gửi nhận giấy mời, thông báo. Tổ chức sinh hoạt chuyên môn. Gửi, nhận báo cáo</w:t>
-      </w:r>
-    </w:p>
-    <w:p>
-      <w:pPr>
-        <w:pStyle w:val="ListParagraph"/>
-        <w:numPr>
-          <w:ilvl w:val="1"/>
-          <w:numId w:val="2"/>
-        </w:numPr>
-      </w:pPr>
-      <w:r>
-        <w:t>Hệ thống thư điện tử nội bộ cho đơn vị Bệnh viện (Trao đổi gửi nội dung thông tin tài liệu)</w:t>
-      </w:r>
-    </w:p>
-    <w:p>
-      <w:pPr>
-        <w:pStyle w:val="ListParagraph"/>
-        <w:numPr>
-          <w:ilvl w:val="1"/>
-          <w:numId w:val="2"/>
-        </w:numPr>
-      </w:pPr>
-      <w:r>
-        <w:t>Giao lưu, hỏi đáp và góp ý trực tuyến: Cung cấp dịch vụ trao đổi trực tuyến giữa Bệnh viện, người dân …</w:t>
-      </w:r>
-    </w:p>
-    <w:p>
-      <w:pPr>
-        <w:pStyle w:val="ListParagraph"/>
-        <w:numPr>
-          <w:ilvl w:val="1"/>
-          <w:numId w:val="2"/>
-        </w:numPr>
-      </w:pPr>
-      <w:r>
-        <w:t>Tìm kiếm thông tin</w:t>
-      </w:r>
-    </w:p>
-    <w:p>
-      <w:pPr>
-        <w:pStyle w:val="ListParagraph"/>
-        <w:numPr>
-          <w:ilvl w:val="2"/>
-          <w:numId w:val="2"/>
-        </w:numPr>
-      </w:pPr>
-      <w:r>
-        <w:t>Tìm kiếm thông tin theo các tiêu chí lựa chọn: thông tin cá nhân, lịch sử giao dịch nạo tiền, theo dõi thu chi</w:t>
-      </w:r>
-    </w:p>
-    <w:p>
-      <w:pPr>
-        <w:pStyle w:val="ListParagraph"/>
-        <w:numPr>
-          <w:ilvl w:val="2"/>
-          <w:numId w:val="2"/>
-        </w:numPr>
-      </w:pPr>
-      <w:r>
-        <w:t>Hỗ trợ người sử dụng trao đổi thông tin, dữ liệu với cổng trên mạng Internet theo các chuẩn về an toàn thông tin.</w:t>
-      </w:r>
-    </w:p>
-    <w:p>
-      <w:pPr>
-        <w:pStyle w:val="ListParagraph"/>
-        <w:jc w:val="center"/>
-      </w:pPr>
-      <w:r>
-        <w:rPr>
-          <w:noProof/>
-        </w:rPr>
-        <w:drawing>
-          <wp:inline distT="0" distB="0" distL="0" distR="0">
-            <wp:extent cx="5943600" cy="2206940"/>
-            <wp:effectExtent l="0" t="0" r="0" b="3175"/>
-            <wp:docPr id="6" name="Picture 6" descr="http://www.dtsoftvn.com/upload/upload/image/SoDoBV.JPG"/>
-            <wp:cNvGraphicFramePr>
-              <a:graphicFrameLocks xmlns:a="http://schemas.openxmlformats.org/drawingml/2006/main" noChangeAspect="1"/>
-            </wp:cNvGraphicFramePr>
-            <a:graphic xmlns:a="http://schemas.openxmlformats.org/drawingml/2006/main">
-              <a:graphicData uri="http://schemas.openxmlformats.org/drawingml/2006/picture">
-                <pic:pic xmlns:pic="http://schemas.openxmlformats.org/drawingml/2006/picture">
-                  <pic:nvPicPr>
-                    <pic:cNvPr id="0" name="Picture 5" descr="http://www.dtsoftvn.com/upload/upload/image/SoDoBV.JPG"/>
-                    <pic:cNvPicPr>
-                      <a:picLocks noChangeAspect="1" noChangeArrowheads="1"/>
-                    </pic:cNvPicPr>
-                  </pic:nvPicPr>
-                  <pic:blipFill>
-                    <a:blip r:embed="rId11">
-                      <a:extLst>
-                        <a:ext uri="{28A0092B-C50C-407E-A947-70E740481C1C}">
-                          <a14:useLocalDpi xmlns:a14="http://schemas.microsoft.com/office/drawing/2010/main" val="0"/>
-                        </a:ext>
-                      </a:extLst>
-                    </a:blip>
-                    <a:srcRect/>
-                    <a:stretch>
-                      <a:fillRect/>
-                    </a:stretch>
-                  </pic:blipFill>
-                  <pic:spPr bwMode="auto">
-                    <a:xfrm>
-                      <a:off x="0" y="0"/>
-                      <a:ext cx="5943600" cy="2206940"/>
-                    </a:xfrm>
-                    <a:prstGeom prst="rect">
-                      <a:avLst/>
-                    </a:prstGeom>
-                    <a:noFill/>
-                    <a:ln>
-                      <a:noFill/>
-                    </a:ln>
-                  </pic:spPr>
-                </pic:pic>
-              </a:graphicData>
-            </a:graphic>
-          </wp:inline>
-        </w:drawing>
-      </w:r>
-    </w:p>
-    <w:p>
-      <w:pPr>
-        <w:pStyle w:val="ListParagraph"/>
-        <w:jc w:val="center"/>
-      </w:pPr>
-      <w:r>
-        <w:t xml:space="preserve">Sơ đồ trang </w:t>
-      </w:r>
-      <w:r>
-        <w:t>bị</w:t>
-      </w:r>
-      <w:r>
-        <w:t xml:space="preserve"> và giải pháp</w:t>
-      </w:r>
-    </w:p>
-    <w:p>
-      <w:pPr>
-        <w:pStyle w:val="ListParagraph"/>
-      </w:pPr>
-    </w:p>
-    <w:p>
-      <w:pPr>
-        <w:pStyle w:val="ListParagraph"/>
-        <w:numPr>
-          <w:ilvl w:val="0"/>
-          <w:numId w:val="12"/>
-        </w:numPr>
-      </w:pPr>
-      <w:r>
-        <w:t>Xây dựng cổng thanh toán trực tuyến</w:t>
-      </w:r>
-    </w:p>
-    <w:p>
-      <w:pPr>
-        <w:pStyle w:val="ListParagraph"/>
-        <w:ind w:firstLine="720"/>
-      </w:pPr>
-      <w:r>
-        <w:t xml:space="preserve">Để đảm bảo an toàn và thuận tiện cho các giao dịch thương mại điện tử, ngày càng nhiều đơn </w:t>
-      </w:r>
-      <w:r>
-        <w:t>vị</w:t>
-      </w:r>
-      <w:r>
-        <w:t xml:space="preserve"> chọn giải pháp tích hợp cổng thanh toán cho website của mình. Việc lựa chọn tích hợp cổng thanh toán không chỉ là giải pháp an toàn, hiệu quả mà còn giúp khẳng định uy tín của chính </w:t>
-      </w:r>
-      <w:r>
-        <w:t>bệnh</w:t>
-      </w:r>
-      <w:r>
-        <w:t xml:space="preserve"> viện</w:t>
-      </w:r>
-      <w:r>
-        <w:t xml:space="preserve">. </w:t>
-      </w:r>
-    </w:p>
-    <w:p>
-      <w:pPr>
-        <w:pStyle w:val="ListParagraph"/>
-        <w:ind w:firstLine="720"/>
-      </w:pPr>
-      <w:r>
-        <w:t xml:space="preserve">Về bản chất, cổng thanh toán là dịch vụ cho phép </w:t>
-      </w:r>
-      <w:r>
-        <w:t>bệnh nhân</w:t>
-      </w:r>
-      <w:r>
-        <w:t xml:space="preserve"> thực hiện thanh toán trực tuyến tại các website thương mại điện tử. Cổng thanh toán cung cấp hệ thống kết nối an toàn giữa tài khoản thanh toán của </w:t>
-      </w:r>
-      <w:r>
-        <w:t>bệnh nhân</w:t>
-      </w:r>
-      <w:r>
-        <w:t xml:space="preserve"> (tài khoản thẻ, ví điện tử) với tài khoản của website </w:t>
-      </w:r>
-      <w:r>
-        <w:t>bệnh viện</w:t>
-      </w:r>
-      <w:r>
-        <w:t xml:space="preserve">, cho phép </w:t>
-      </w:r>
-      <w:r>
-        <w:t>bệnh nhân</w:t>
-      </w:r>
-      <w:r>
-        <w:t xml:space="preserve"> thanh toán và nhận tiền trên internet một cách nhanh chóng, tiện lợi và được bảo vệ an toàn!</w:t>
-      </w:r>
-    </w:p>
-    <w:p>
-      <w:pPr>
-        <w:pStyle w:val="ListParagraph"/>
-        <w:ind w:firstLine="720"/>
-      </w:pPr>
-      <w:r>
-        <w:t>Trong bối cảnh yếu tố bảo mật đã và đang được ưu tiên hàng đầu, cổng thanh toán hiện nay đã trở thành lựa chọn tối ưu cho các giao dịch thanh toán trực tuyến nhờ những tiện ích vượt trội so với các phương thức thanh toán thông thường:</w:t>
-      </w:r>
-    </w:p>
-    <w:p>
-      <w:pPr>
-        <w:pStyle w:val="ListParagraph"/>
-        <w:ind w:firstLine="720"/>
-      </w:pPr>
-      <w:r>
-        <w:t xml:space="preserve">Cổng thanh toán cung cấp hình thức thanh toán đơn giản, nhanh chóng </w:t>
-      </w:r>
-      <w:r>
-        <w:t>và</w:t>
-      </w:r>
-      <w:r>
-        <w:t xml:space="preserve"> an toàn: </w:t>
-      </w:r>
-      <w:r>
-        <w:t>Bệnh nhân</w:t>
-      </w:r>
-      <w:r>
-        <w:t xml:space="preserve"> lựa chọn </w:t>
-      </w:r>
-      <w:r>
-        <w:t>hạng mục</w:t>
-      </w:r>
-      <w:r>
-        <w:t xml:space="preserve"> và thanh toán ngay trên website. Giao dịch chuyển – nhận tiền được thực hiện chỉ với vài thao tác click chuột.</w:t>
-      </w:r>
-      <w:r>
-        <w:t xml:space="preserve"> </w:t>
-      </w:r>
-      <w:r>
-        <w:t xml:space="preserve">Một cổng thanh toán luôn có sẵn kết nối với các kênh thanh toán online phổ biến (thẻ ngân hàng nội địa, thẻ quốc tế, ví điện </w:t>
-      </w:r>
-      <w:proofErr w:type="gramStart"/>
-      <w:r>
-        <w:t>tử,…</w:t>
-      </w:r>
-      <w:proofErr w:type="gramEnd"/>
-      <w:r>
-        <w:t xml:space="preserve">). Điều này đồng nghĩa với việc website sẽ được tự động kết nối với các kênh thanh toán này. Việc kết nối cổng một mặt tạo ra cho </w:t>
-      </w:r>
-      <w:r>
-        <w:t>bệnh nhân</w:t>
-      </w:r>
-      <w:r>
-        <w:t xml:space="preserve"> nhiều lựa chọn hơn về phương thức thanh toán, mặt khác lại giản tiện cho </w:t>
-      </w:r>
-      <w:r>
-        <w:t>bệnh viện</w:t>
-      </w:r>
-      <w:r>
-        <w:t xml:space="preserve"> khi chỉ cần mở một tài khoản để nhận </w:t>
-      </w:r>
-      <w:proofErr w:type="gramStart"/>
-      <w:r>
-        <w:t>tiền.Quản</w:t>
-      </w:r>
-      <w:proofErr w:type="gramEnd"/>
-      <w:r>
-        <w:t xml:space="preserve"> lý hoạt động </w:t>
-      </w:r>
-      <w:r>
-        <w:t>giao dịch</w:t>
-      </w:r>
-      <w:r>
-        <w:t xml:space="preserve"> dễ dàng: các cổng thanh toán cung cấp tiện ích xử lý giao dịch, báo cáo trực tuyến và tự động. Với tiện ích này</w:t>
-      </w:r>
-      <w:r>
-        <w:t xml:space="preserve"> </w:t>
-      </w:r>
-      <w:r>
-        <w:t>sẽ</w:t>
-      </w:r>
-      <w:r>
-        <w:t xml:space="preserve"> giúp việc</w:t>
-      </w:r>
-      <w:r>
-        <w:t xml:space="preserve"> quản lý các giao dịch một cách khoa học và tiết kiệm thời </w:t>
-      </w:r>
-      <w:proofErr w:type="gramStart"/>
-      <w:r>
-        <w:t>gian.Tăng</w:t>
-      </w:r>
-      <w:proofErr w:type="gramEnd"/>
-      <w:r>
-        <w:t xml:space="preserve"> uy tín hoạt động của </w:t>
-      </w:r>
-      <w:r>
-        <w:t xml:space="preserve">bệnh </w:t>
-      </w:r>
-      <w:r>
-        <w:t>việc</w:t>
-      </w:r>
-      <w:r>
-        <w:t>: Các cổng thanh toán chất lượng thường được vận hành bởi các công ty chuyên về giải pháp thanh toán, có tiềm lực vững chắc về tài chính và kết nối chặt chẽ với hệ thống ngân hàng. Điều này như một sự đảm bảo vững chắc cho hoạt động kinh doanh của website có kết nối cổng.</w:t>
-      </w:r>
-    </w:p>
-    <w:p>
-      <w:pPr>
-        <w:pStyle w:val="ListParagraph"/>
-        <w:numPr>
-          <w:ilvl w:val="1"/>
-          <w:numId w:val="12"/>
-        </w:numPr>
-      </w:pPr>
-      <w:r>
-        <w:rPr>
-          <w:b/>
-        </w:rPr>
-        <w:t>Lựa chọn cổng thanh toán</w:t>
-      </w:r>
-    </w:p>
-    <w:p>
-      <w:pPr>
-        <w:pStyle w:val="ListParagraph"/>
-        <w:ind w:firstLine="720"/>
-      </w:pPr>
-      <w:r>
-        <w:t xml:space="preserve">Hiện nay trên thị trường có khá nhiều sự lựa chọn: Smartlink, Cổng thanh toán VNPAY, Banknet, Onepay (các cổng thanh toán kết nối trực tiếp với ngân hàng); Ngân Lượng, Bảo Kim, Payoo, 123pay, </w:t>
-      </w:r>
-      <w:proofErr w:type="gramStart"/>
-      <w:r>
-        <w:t>Sohapay,…</w:t>
-      </w:r>
-      <w:proofErr w:type="gramEnd"/>
-      <w:r>
-        <w:t xml:space="preserve"> (không kết nối trực tiếp với ngân hàng mà sử dụng cổng thanh toán qua bên thứ 3). Mỗi cổng có những ưu điểm và quy trình hoạt động riêng. Để đảm bảo việc lựa chọn được cổng thanh toán phù hợp với website của của bệnh viện, bạn cần cân nhắc các yếu tố sau:</w:t>
-      </w:r>
-    </w:p>
-    <w:p>
-      <w:pPr>
-        <w:pStyle w:val="ListParagraph"/>
-        <w:ind w:firstLine="720"/>
-      </w:pPr>
-      <w:r>
-        <w:t xml:space="preserve">Uy tín: Hãy chắc chắn rằng </w:t>
-      </w:r>
-      <w:r>
-        <w:t>phải</w:t>
-      </w:r>
-      <w:r>
-        <w:t xml:space="preserve"> lựa chọn cổng thanh toán được cung cấp bởi một công ty có uy tín lâu năm trên thị trường về lĩnh vực giải pháp thanh toán.</w:t>
-      </w:r>
-    </w:p>
-    <w:p>
-      <w:pPr>
-        <w:pStyle w:val="ListParagraph"/>
-        <w:ind w:firstLine="720"/>
-      </w:pPr>
-      <w:r>
-        <w:t xml:space="preserve">Mức phí tích hợp cổng thanh toán, phí duy trì hàng tháng, năm </w:t>
-      </w:r>
-      <w:r>
-        <w:t>và</w:t>
-      </w:r>
-      <w:r>
-        <w:t xml:space="preserve"> phí giao dịch: chọn cổng thanh toán với mức phí tối ưu phù hợp với quy mô kinh doanh và ngân sách của </w:t>
-      </w:r>
-      <w:r>
-        <w:t>bệnh viện</w:t>
-      </w:r>
-      <w:r>
-        <w:t>.</w:t>
-      </w:r>
-    </w:p>
-    <w:p>
-      <w:pPr>
-        <w:pStyle w:val="ListParagraph"/>
-        <w:ind w:firstLine="720"/>
-      </w:pPr>
-      <w:r>
-        <w:t>Kênh thanh toán: Phần lớn các cổng thanh toán đều chấp nhận thẻ/tài khoản của các ngân hàng nội địa qua hình thức kết nối trực tiếp với ngân hàng hoặc sử dụng cổng thanh toán trung gian khác. Một số cổng chấp nhận thẻ quốc tế, ví điện tử.</w:t>
-      </w:r>
-    </w:p>
-    <w:p>
-      <w:pPr>
-        <w:pStyle w:val="ListParagraph"/>
-        <w:ind w:firstLine="720"/>
-      </w:pPr>
-      <w:r>
-        <w:t xml:space="preserve">Quy trình thanh toán: </w:t>
-      </w:r>
-      <w:r>
-        <w:t>bệnh nhân</w:t>
-      </w:r>
-      <w:r>
-        <w:t xml:space="preserve"> sẽ hài lòng với một quy trình thanh toán đơn giản; tốc độ xử lý giao dịch và tỉ lệ giao dịch lỗi cũng là vấn đề mà </w:t>
-      </w:r>
-      <w:r>
-        <w:t>bệnh viện</w:t>
-      </w:r>
-      <w:r>
-        <w:t xml:space="preserve"> nên quan tâm.</w:t>
-      </w:r>
-    </w:p>
-    <w:p>
-      <w:pPr>
-        <w:pStyle w:val="ListParagraph"/>
-        <w:ind w:firstLine="720"/>
-      </w:pPr>
-      <w:r>
-        <w:lastRenderedPageBreak/>
-        <w:t xml:space="preserve">Chất lượng các dịch vụ hỗ trợ mà các cổng thanh toán cung cấp (báo cáo trực tuyến, quy trình giải quyết giao dịch nghi </w:t>
-      </w:r>
-      <w:proofErr w:type="gramStart"/>
-      <w:r>
-        <w:t>vấn,…</w:t>
-      </w:r>
-      <w:proofErr w:type="gramEnd"/>
-      <w:r>
-        <w:t>) sẽ giúp b</w:t>
-      </w:r>
-      <w:r>
-        <w:t>ệnh viện</w:t>
-      </w:r>
-      <w:r>
-        <w:t xml:space="preserve"> tiết kiệm được rất nhiều thời gian quản lý hoạt động kinh doanh.</w:t>
-      </w:r>
-    </w:p>
-    <w:p>
-      <w:pPr>
-        <w:pStyle w:val="ListParagraph"/>
-        <w:numPr>
-          <w:ilvl w:val="1"/>
-          <w:numId w:val="12"/>
-        </w:numPr>
-      </w:pPr>
-      <w:r>
-        <w:t>Tích hợp cổng thanh toán</w:t>
-      </w:r>
-    </w:p>
-    <w:p>
-      <w:pPr>
-        <w:pStyle w:val="ListParagraph"/>
-        <w:numPr>
-          <w:ilvl w:val="2"/>
-          <w:numId w:val="12"/>
-        </w:numPr>
-      </w:pPr>
-      <w:r>
-        <w:t>Thanh toán online bằng paypal</w:t>
-      </w:r>
-    </w:p>
-    <w:p>
-      <w:pPr>
-        <w:ind w:left="1080"/>
-      </w:pPr>
-      <w:r>
-        <w:t>Tích hợp tính năng thanh toán PayPal vào website</w:t>
-      </w:r>
-      <w:r>
-        <w:t xml:space="preserve">. </w:t>
-      </w:r>
-      <w:r>
-        <w:t>Để tích hợp thanh toán qua Paypal vào website bạn cần thực hiện như sau:</w:t>
-      </w:r>
-    </w:p>
-    <w:p>
-      <w:pPr>
-        <w:pStyle w:val="ListParagraph"/>
-        <w:numPr>
-          <w:ilvl w:val="0"/>
-          <w:numId w:val="14"/>
-        </w:numPr>
-      </w:pPr>
-      <w:r>
-        <w:t>Đăng ký tài khoản Paypal tại đường link https://www.paypal.com/vn/webapps/mpp/account-selection. Bạn chọn Get Started trong phần Receive Payments with PayPal và điền các thông tin được yêu cầu.</w:t>
-      </w:r>
-    </w:p>
-    <w:p>
-      <w:pPr>
-        <w:ind w:left="1080"/>
-      </w:pPr>
-      <w:r>
-        <w:rPr>
-          <w:noProof/>
-        </w:rPr>
-        <w:drawing>
-          <wp:inline distT="0" distB="0" distL="0" distR="0">
-            <wp:extent cx="5943600" cy="3638700"/>
-            <wp:effectExtent l="0" t="0" r="0" b="0"/>
-            <wp:docPr id="29" name="Picture 29" descr="https://mona.media/wp-content/uploads/2017/09/paypal-1.png"/>
-            <wp:cNvGraphicFramePr>
-              <a:graphicFrameLocks xmlns:a="http://schemas.openxmlformats.org/drawingml/2006/main" noChangeAspect="1"/>
-            </wp:cNvGraphicFramePr>
-            <a:graphic xmlns:a="http://schemas.openxmlformats.org/drawingml/2006/main">
-              <a:graphicData uri="http://schemas.openxmlformats.org/drawingml/2006/picture">
-                <pic:pic xmlns:pic="http://schemas.openxmlformats.org/drawingml/2006/picture">
-                  <pic:nvPicPr>
-                    <pic:cNvPr id="0" name="Picture 507" descr="https://mona.media/wp-content/uploads/2017/09/paypal-1.png"/>
-                    <pic:cNvPicPr>
-                      <a:picLocks noChangeAspect="1" noChangeArrowheads="1"/>
-                    </pic:cNvPicPr>
-                  </pic:nvPicPr>
-                  <pic:blipFill>
-                    <a:blip r:embed="rId12">
-                      <a:extLst>
-                        <a:ext uri="{28A0092B-C50C-407E-A947-70E740481C1C}">
-                          <a14:useLocalDpi xmlns:a14="http://schemas.microsoft.com/office/drawing/2010/main" val="0"/>
-                        </a:ext>
-                      </a:extLst>
-                    </a:blip>
-                    <a:srcRect/>
-                    <a:stretch>
-                      <a:fillRect/>
-                    </a:stretch>
-                  </pic:blipFill>
-                  <pic:spPr bwMode="auto">
-                    <a:xfrm>
-                      <a:off x="0" y="0"/>
-                      <a:ext cx="5943600" cy="3638700"/>
-                    </a:xfrm>
-                    <a:prstGeom prst="rect">
-                      <a:avLst/>
-                    </a:prstGeom>
-                    <a:noFill/>
-                    <a:ln>
-                      <a:noFill/>
-                    </a:ln>
-                  </pic:spPr>
-                </pic:pic>
-              </a:graphicData>
-            </a:graphic>
-          </wp:inline>
-        </w:drawing>
-      </w:r>
-    </w:p>
-    <w:p>
-      <w:pPr>
-        <w:ind w:left="1080"/>
-        <w:jc w:val="center"/>
-      </w:pPr>
-      <w:r>
-        <w:t>Chọn Get started</w:t>
-      </w:r>
-    </w:p>
-    <w:p>
-      <w:pPr>
-        <w:ind w:left="1080"/>
-      </w:pPr>
-      <w:r>
-        <w:t>Nhập thông tin đăng ký</w:t>
-      </w:r>
-    </w:p>
-    <w:p>
-      <w:pPr>
-        <w:pStyle w:val="ListParagraph"/>
-        <w:numPr>
-          <w:ilvl w:val="0"/>
-          <w:numId w:val="14"/>
-        </w:numPr>
-        <w:ind w:left="1800"/>
-      </w:pPr>
-      <w:r>
-        <w:t>Sau khi đã có tài khoản Paypal thì bạn cần phải có thẻ tín dụng quốc tế và tài khoản ngân hàng để có thể rút tiền từ Paypal về Việt Nam. Và bạn cũng cần phải nâng cấp tài khoản lên Paypal Business.</w:t>
-      </w:r>
-    </w:p>
-    <w:p>
-      <w:pPr>
-        <w:pStyle w:val="ListParagraph"/>
-        <w:numPr>
-          <w:ilvl w:val="0"/>
-          <w:numId w:val="14"/>
-        </w:numPr>
-        <w:ind w:left="1800"/>
-      </w:pPr>
-      <w:r>
-        <w:t>Bạn lấy các thông tin cần thiết như: API Username, API Password, API Signature</w:t>
-      </w:r>
-    </w:p>
-    <w:p>
-      <w:pPr>
-        <w:ind w:left="1080"/>
-      </w:pPr>
-      <w:r>
-        <w:t>Sau khi đã có tất cả các yếu tố trên thì bạn có thể tiến hành tích hợp thanh toán Paypal vào website theo các bước sau:</w:t>
-      </w:r>
-    </w:p>
-    <w:p>
-      <w:pPr>
-        <w:pStyle w:val="ListParagraph"/>
-        <w:numPr>
-          <w:ilvl w:val="0"/>
-          <w:numId w:val="17"/>
-        </w:numPr>
-      </w:pPr>
-      <w:r>
-        <w:t>Bước 1: Truy cập trang quản trị website, click vào Cấu hình -&gt; thanh toán.</w:t>
-      </w:r>
-    </w:p>
-    <w:p>
-      <w:pPr>
-        <w:pStyle w:val="ListParagraph"/>
-        <w:numPr>
-          <w:ilvl w:val="0"/>
-          <w:numId w:val="17"/>
-        </w:numPr>
-      </w:pPr>
-      <w:r>
-        <w:lastRenderedPageBreak/>
-        <w:t>Bước 2: Tại trang cấu hình thanh toán, bạn di chuyển chuột xuống phần Paypal -&gt; Thiết lập.</w:t>
-      </w:r>
-    </w:p>
-    <w:p>
-      <w:pPr>
-        <w:pStyle w:val="ListParagraph"/>
-        <w:numPr>
-          <w:ilvl w:val="0"/>
-          <w:numId w:val="17"/>
-        </w:numPr>
-      </w:pPr>
-      <w:r>
-        <w:t>Bước 3: Trong bảng hiện ra thực hiện nhập các tham số cần thiết để đăng ký website tích hợp với Paypal.</w:t>
-      </w:r>
-    </w:p>
-    <w:p>
-      <w:pPr>
-        <w:pStyle w:val="ListParagraph"/>
-        <w:numPr>
-          <w:ilvl w:val="0"/>
-          <w:numId w:val="17"/>
-        </w:numPr>
-      </w:pPr>
-      <w:r>
-        <w:t>Bước 4: Click vào nút Lưu.</w:t>
-      </w:r>
-    </w:p>
-    <w:p>
-      <w:pPr>
-        <w:ind w:left="1080"/>
-      </w:pPr>
-      <w:r>
-        <w:t>Sau khi đã kích hoạt thành công thì hình thức thanh toán bằng Paypal đã được tích hợp vào website và được hiển thị trong trang thanh toán cho khách hàng lựa chọn.</w:t>
-      </w:r>
-      <w:r>
-        <w:t xml:space="preserve"> </w:t>
-      </w:r>
-      <w:r>
-        <w:t>Hiện nay, tất cả các ngân hàng nội địa của Việt Nam đều đã khai thác dịch vụ thanh toán Paypal với nhiều phương thức khác nhau cho khách hàng lựa chọn:</w:t>
-      </w:r>
-    </w:p>
-    <w:p>
-      <w:pPr>
-        <w:pStyle w:val="ListParagraph"/>
-        <w:numPr>
-          <w:ilvl w:val="0"/>
-          <w:numId w:val="17"/>
-        </w:numPr>
-      </w:pPr>
-      <w:r>
-        <w:t>Thanh toán paypal online bằng thẻ ATM</w:t>
-      </w:r>
-    </w:p>
-    <w:p>
-      <w:pPr>
-        <w:pStyle w:val="ListParagraph"/>
-        <w:numPr>
-          <w:ilvl w:val="0"/>
-          <w:numId w:val="17"/>
-        </w:numPr>
-      </w:pPr>
-      <w:r>
-        <w:t>Thanh toán paypal online qua hình thức Internet banking</w:t>
-      </w:r>
-    </w:p>
-    <w:p>
-      <w:pPr>
-        <w:pStyle w:val="ListParagraph"/>
-        <w:numPr>
-          <w:ilvl w:val="0"/>
-          <w:numId w:val="17"/>
-        </w:numPr>
-      </w:pPr>
-      <w:r>
-        <w:t>Chuyển khoản tại cây ATM hoặc quầy giao dịch của Ngân hàng</w:t>
-      </w:r>
-    </w:p>
-    <w:p>
-      <w:pPr>
-        <w:ind w:left="1080"/>
-      </w:pPr>
-    </w:p>
-    <w:p>
-      <w:pPr>
-        <w:ind w:left="1080"/>
-      </w:pPr>
-      <w:r>
-        <w:t>Có thể nói rằng, Paypal là một dịch vụ thanh toán online thông minh nhận được sự tin cậy của đông đảo khách hàng trên toàn thế giới.</w:t>
-      </w:r>
-    </w:p>
-    <w:p>
-      <w:pPr>
-        <w:ind w:left="1080"/>
-      </w:pPr>
-      <w:r>
-        <w:rPr>
-          <w:noProof/>
-        </w:rPr>
-        <w:drawing>
-          <wp:inline distT="0" distB="0" distL="0" distR="0">
-            <wp:extent cx="5943600" cy="3962400"/>
-            <wp:effectExtent l="0" t="0" r="0" b="0"/>
-            <wp:docPr id="30" name="Picture 30" descr="https://mona.media/wp-content/uploads/2017/09/thanh-toan-online-2.png"/>
-            <wp:cNvGraphicFramePr>
-              <a:graphicFrameLocks xmlns:a="http://schemas.openxmlformats.org/drawingml/2006/main" noChangeAspect="1"/>
-            </wp:cNvGraphicFramePr>
-            <a:graphic xmlns:a="http://schemas.openxmlformats.org/drawingml/2006/main">
-              <a:graphicData uri="http://schemas.openxmlformats.org/drawingml/2006/picture">
-                <pic:pic xmlns:pic="http://schemas.openxmlformats.org/drawingml/2006/picture">
-                  <pic:nvPicPr>
-                    <pic:cNvPr id="0" name="Picture 509" descr="https://mona.media/wp-content/uploads/2017/09/thanh-toan-online-2.png"/>
-                    <pic:cNvPicPr>
-                      <a:picLocks noChangeAspect="1" noChangeArrowheads="1"/>
-                    </pic:cNvPicPr>
-                  </pic:nvPicPr>
-                  <pic:blipFill>
-                    <a:blip r:embed="rId13">
-                      <a:extLst>
-                        <a:ext uri="{28A0092B-C50C-407E-A947-70E740481C1C}">
-                          <a14:useLocalDpi xmlns:a14="http://schemas.microsoft.com/office/drawing/2010/main" val="0"/>
-                        </a:ext>
-                      </a:extLst>
-                    </a:blip>
-                    <a:srcRect/>
-                    <a:stretch>
-                      <a:fillRect/>
-                    </a:stretch>
-                  </pic:blipFill>
-                  <pic:spPr bwMode="auto">
-                    <a:xfrm>
-                      <a:off x="0" y="0"/>
-                      <a:ext cx="5943600" cy="3962400"/>
-                    </a:xfrm>
-                    <a:prstGeom prst="rect">
-                      <a:avLst/>
-                    </a:prstGeom>
-                    <a:noFill/>
-                    <a:ln>
-                      <a:noFill/>
-                    </a:ln>
-                  </pic:spPr>
-                </pic:pic>
-              </a:graphicData>
-            </a:graphic>
-          </wp:inline>
-        </w:drawing>
-      </w:r>
-    </w:p>
-    <w:p>
-      <w:pPr>
-        <w:pStyle w:val="ListParagraph"/>
-        <w:numPr>
-          <w:ilvl w:val="2"/>
-          <w:numId w:val="12"/>
-        </w:numPr>
-      </w:pPr>
-      <w:r>
-        <w:t>Tích hợp thanh toán bằng thẻ quốc tế thông qua cổng OnePay</w:t>
-      </w:r>
-    </w:p>
-    <w:p>
-      <w:pPr>
-        <w:ind w:left="1080" w:firstLine="360"/>
-      </w:pPr>
-      <w:r>
-        <w:t>Ký hợp đồng với OnePay: Trước tiên, bạn cần phải liên hệ với nhà cung cấp OnePay và hoàn thiện các mẫu đăng ký gồm: Quy trình triển khai, mẫu hồ sơ đăng ký. Sau khi hợp đồng được ký kết, OnePay sẽ cung cấp cho bạn một số thông tin sau: Mã Hashcode, tài khoản merchant, Access code.</w:t>
-      </w:r>
-    </w:p>
-    <w:p>
-      <w:pPr>
-        <w:tabs>
-          <w:tab w:val="left" w:pos="5490"/>
-        </w:tabs>
-        <w:ind w:left="1080" w:firstLine="360"/>
-      </w:pPr>
-      <w:r>
-        <w:rPr>
-          <w:b/>
-        </w:rPr>
-        <w:lastRenderedPageBreak/>
-        <w:t>Kích hoạt cổng thanh toán cho website</w:t>
-      </w:r>
-      <w:r>
-        <w:t>, Bạn cần thực hiện các bước sau:</w:t>
-      </w:r>
-    </w:p>
-    <w:p>
-      <w:pPr>
-        <w:ind w:left="1080" w:firstLine="360"/>
-      </w:pPr>
-      <w:r>
-        <w:t>Bước 1: Truy cập trang quản trị, click vào cấu hình và chọn mục thanh toán</w:t>
-      </w:r>
-    </w:p>
-    <w:p>
-      <w:pPr>
-        <w:ind w:left="1080" w:firstLine="360"/>
-      </w:pPr>
-      <w:r>
-        <w:t>Bước 2: Trong trang cấu hình thanh toán, bạn tìm hình thức thanh toán qua cổng OnePay, click vào mục thiết lập.</w:t>
-      </w:r>
-    </w:p>
-    <w:p>
-      <w:pPr>
-        <w:ind w:left="1080" w:firstLine="360"/>
-      </w:pPr>
-      <w:r>
-        <w:rPr>
-          <w:noProof/>
-        </w:rPr>
-        <w:drawing>
-          <wp:inline distT="0" distB="0" distL="0" distR="0">
-            <wp:extent cx="5943600" cy="1234019"/>
-            <wp:effectExtent l="0" t="0" r="0" b="4445"/>
-            <wp:docPr id="31" name="Picture 31" descr="https://mona.media/wp-content/uploads/2017/09/Onepay1.png"/>
-            <wp:cNvGraphicFramePr>
-              <a:graphicFrameLocks xmlns:a="http://schemas.openxmlformats.org/drawingml/2006/main" noChangeAspect="1"/>
-            </wp:cNvGraphicFramePr>
-            <a:graphic xmlns:a="http://schemas.openxmlformats.org/drawingml/2006/main">
-              <a:graphicData uri="http://schemas.openxmlformats.org/drawingml/2006/picture">
-                <pic:pic xmlns:pic="http://schemas.openxmlformats.org/drawingml/2006/picture">
-                  <pic:nvPicPr>
-                    <pic:cNvPr id="0" name="Picture 511" descr="https://mona.media/wp-content/uploads/2017/09/Onepay1.png"/>
-                    <pic:cNvPicPr>
-                      <a:picLocks noChangeAspect="1" noChangeArrowheads="1"/>
-                    </pic:cNvPicPr>
-                  </pic:nvPicPr>
-                  <pic:blipFill>
-                    <a:blip r:embed="rId14">
-                      <a:extLst>
-                        <a:ext uri="{28A0092B-C50C-407E-A947-70E740481C1C}">
-                          <a14:useLocalDpi xmlns:a14="http://schemas.microsoft.com/office/drawing/2010/main" val="0"/>
-                        </a:ext>
-                      </a:extLst>
-                    </a:blip>
-                    <a:srcRect/>
-                    <a:stretch>
-                      <a:fillRect/>
-                    </a:stretch>
-                  </pic:blipFill>
-                  <pic:spPr bwMode="auto">
-                    <a:xfrm>
-                      <a:off x="0" y="0"/>
-                      <a:ext cx="5943600" cy="1234019"/>
-                    </a:xfrm>
-                    <a:prstGeom prst="rect">
-                      <a:avLst/>
-                    </a:prstGeom>
-                    <a:noFill/>
-                    <a:ln>
-                      <a:noFill/>
-                    </a:ln>
-                  </pic:spPr>
-                </pic:pic>
-              </a:graphicData>
-            </a:graphic>
-          </wp:inline>
-        </w:drawing>
-      </w:r>
-    </w:p>
-    <w:p>
-      <w:pPr>
-        <w:ind w:left="1080" w:firstLine="360"/>
-        <w:jc w:val="center"/>
-      </w:pPr>
-      <w:r>
-        <w:t>Thiết lập hình thức thanh toán qua cổng Onepay</w:t>
-      </w:r>
-    </w:p>
-    <w:p>
-      <w:pPr>
-        <w:ind w:left="1080" w:firstLine="360"/>
-      </w:pPr>
-      <w:r>
-        <w:t>Bước 3: Trong bảng hiện ra, bạn nhập các mã do OnePay cung cấp vào các ô tương ứng.</w:t>
-      </w:r>
-    </w:p>
-    <w:p>
-      <w:pPr>
-        <w:ind w:left="1080" w:firstLine="360"/>
-      </w:pPr>
-      <w:r>
-        <w:rPr>
-          <w:noProof/>
-        </w:rPr>
-        <w:drawing>
-          <wp:inline distT="0" distB="0" distL="0" distR="0">
-            <wp:extent cx="5753100" cy="4343400"/>
-            <wp:effectExtent l="0" t="0" r="0" b="0"/>
-            <wp:docPr id="32" name="Picture 32" descr="https://mona.media/wp-content/uploads/2017/09/onepay2.png"/>
-            <wp:cNvGraphicFramePr>
-              <a:graphicFrameLocks xmlns:a="http://schemas.openxmlformats.org/drawingml/2006/main" noChangeAspect="1"/>
-            </wp:cNvGraphicFramePr>
-            <a:graphic xmlns:a="http://schemas.openxmlformats.org/drawingml/2006/main">
-              <a:graphicData uri="http://schemas.openxmlformats.org/drawingml/2006/picture">
-                <pic:pic xmlns:pic="http://schemas.openxmlformats.org/drawingml/2006/picture">
-                  <pic:nvPicPr>
-                    <pic:cNvPr id="0" name="Picture 513" descr="https://mona.media/wp-content/uploads/2017/09/onepay2.png"/>
-                    <pic:cNvPicPr>
-                      <a:picLocks noChangeAspect="1" noChangeArrowheads="1"/>
-                    </pic:cNvPicPr>
-                  </pic:nvPicPr>
-                  <pic:blipFill>
-                    <a:blip r:embed="rId15">
-                      <a:extLst>
-                        <a:ext uri="{28A0092B-C50C-407E-A947-70E740481C1C}">
-                          <a14:useLocalDpi xmlns:a14="http://schemas.microsoft.com/office/drawing/2010/main" val="0"/>
-                        </a:ext>
-                      </a:extLst>
-                    </a:blip>
-                    <a:srcRect/>
-                    <a:stretch>
-                      <a:fillRect/>
-                    </a:stretch>
-                  </pic:blipFill>
-                  <pic:spPr bwMode="auto">
-                    <a:xfrm>
-                      <a:off x="0" y="0"/>
-                      <a:ext cx="5753100" cy="4343400"/>
-                    </a:xfrm>
-                    <a:prstGeom prst="rect">
-                      <a:avLst/>
-                    </a:prstGeom>
-                    <a:noFill/>
-                    <a:ln>
-                      <a:noFill/>
-                    </a:ln>
-                  </pic:spPr>
-                </pic:pic>
-              </a:graphicData>
-            </a:graphic>
-          </wp:inline>
-        </w:drawing>
-      </w:r>
-    </w:p>
-    <w:p>
-      <w:pPr>
-        <w:ind w:left="1080" w:firstLine="360"/>
-        <w:jc w:val="center"/>
-      </w:pPr>
-      <w:r>
-        <w:t>Nhập thông tin theo form</w:t>
-      </w:r>
-    </w:p>
-    <w:p>
-      <w:pPr>
-        <w:ind w:left="1080" w:firstLine="360"/>
-      </w:pPr>
-      <w:r>
-        <w:t>Bước 4: Click chuột vào nút Lưu.</w:t>
-      </w:r>
-    </w:p>
-    <w:p>
-      <w:pPr>
-        <w:ind w:left="1080" w:firstLine="360"/>
-      </w:pPr>
-      <w:r>
-        <w:rPr>
-          <w:b/>
-        </w:rPr>
-        <w:lastRenderedPageBreak/>
-        <w:t>Đặt hàng và thanh toán qua OnePay</w:t>
-      </w:r>
-      <w:r>
-        <w:t>: Sau khi đã kích hoạt thành công thì hình thức thanh toán bằng thẻ quốc tế đã được tích hợp vào website và được hiển thị trong trang thanh toán cho khách hàng lựa chọn.</w:t>
-      </w:r>
-    </w:p>
-    <w:p>
-      <w:r>
-        <w:rPr>
-          <w:noProof/>
-        </w:rPr>
-        <w:drawing>
-          <wp:inline distT="0" distB="0" distL="0" distR="0">
-            <wp:extent cx="5943600" cy="2948235"/>
-            <wp:effectExtent l="0" t="0" r="0" b="5080"/>
-            <wp:docPr id="36" name="Picture 36" descr="https://mona.media/wp-content/uploads/2017/09/OnePay3.png"/>
-            <wp:cNvGraphicFramePr>
-              <a:graphicFrameLocks xmlns:a="http://schemas.openxmlformats.org/drawingml/2006/main" noChangeAspect="1"/>
-            </wp:cNvGraphicFramePr>
-            <a:graphic xmlns:a="http://schemas.openxmlformats.org/drawingml/2006/main">
-              <a:graphicData uri="http://schemas.openxmlformats.org/drawingml/2006/picture">
-                <pic:pic xmlns:pic="http://schemas.openxmlformats.org/drawingml/2006/picture">
-                  <pic:nvPicPr>
-                    <pic:cNvPr id="0" name="Picture 530" descr="https://mona.media/wp-content/uploads/2017/09/OnePay3.png"/>
-                    <pic:cNvPicPr>
-                      <a:picLocks noChangeAspect="1" noChangeArrowheads="1"/>
-                    </pic:cNvPicPr>
-                  </pic:nvPicPr>
-                  <pic:blipFill>
-                    <a:blip r:embed="rId16">
-                      <a:extLst>
-                        <a:ext uri="{28A0092B-C50C-407E-A947-70E740481C1C}">
-                          <a14:useLocalDpi xmlns:a14="http://schemas.microsoft.com/office/drawing/2010/main" val="0"/>
-                        </a:ext>
-                      </a:extLst>
-                    </a:blip>
-                    <a:srcRect/>
-                    <a:stretch>
-                      <a:fillRect/>
-                    </a:stretch>
-                  </pic:blipFill>
-                  <pic:spPr bwMode="auto">
-                    <a:xfrm>
-                      <a:off x="0" y="0"/>
-                      <a:ext cx="5943600" cy="2948235"/>
-                    </a:xfrm>
-                    <a:prstGeom prst="rect">
-                      <a:avLst/>
-                    </a:prstGeom>
-                    <a:noFill/>
-                    <a:ln>
-                      <a:noFill/>
-                    </a:ln>
-                  </pic:spPr>
-                </pic:pic>
-              </a:graphicData>
-            </a:graphic>
-          </wp:inline>
-        </w:drawing>
-      </w:r>
-    </w:p>
-    <w:p>
-      <w:pPr>
-        <w:ind w:left="1080" w:firstLine="360"/>
-        <w:jc w:val="center"/>
-      </w:pPr>
-      <w:r>
-        <w:t>Lựa chọn phương thức thanh toán và đặt hàng</w:t>
-      </w:r>
-    </w:p>
-    <w:p>
-      <w:r>
-        <w:rPr>
-          <w:noProof/>
-        </w:rPr>
-        <w:drawing>
-          <wp:inline distT="0" distB="0" distL="0" distR="0">
-            <wp:extent cx="5943600" cy="3307326"/>
-            <wp:effectExtent l="0" t="0" r="0" b="7620"/>
-            <wp:docPr id="37" name="Picture 37" descr="https://mona.media/wp-content/uploads/2017/09/Onepay4.png"/>
-            <wp:cNvGraphicFramePr>
-              <a:graphicFrameLocks xmlns:a="http://schemas.openxmlformats.org/drawingml/2006/main" noChangeAspect="1"/>
-            </wp:cNvGraphicFramePr>
-            <a:graphic xmlns:a="http://schemas.openxmlformats.org/drawingml/2006/main">
-              <a:graphicData uri="http://schemas.openxmlformats.org/drawingml/2006/picture">
-                <pic:pic xmlns:pic="http://schemas.openxmlformats.org/drawingml/2006/picture">
-                  <pic:nvPicPr>
-                    <pic:cNvPr id="0" name="Picture 532" descr="https://mona.media/wp-content/uploads/2017/09/Onepay4.png"/>
-                    <pic:cNvPicPr>
-                      <a:picLocks noChangeAspect="1" noChangeArrowheads="1"/>
-                    </pic:cNvPicPr>
-                  </pic:nvPicPr>
-                  <pic:blipFill>
-                    <a:blip r:embed="rId17">
-                      <a:extLst>
-                        <a:ext uri="{28A0092B-C50C-407E-A947-70E740481C1C}">
-                          <a14:useLocalDpi xmlns:a14="http://schemas.microsoft.com/office/drawing/2010/main" val="0"/>
-                        </a:ext>
-                      </a:extLst>
-                    </a:blip>
-                    <a:srcRect/>
-                    <a:stretch>
-                      <a:fillRect/>
-                    </a:stretch>
-                  </pic:blipFill>
-                  <pic:spPr bwMode="auto">
-                    <a:xfrm>
-                      <a:off x="0" y="0"/>
-                      <a:ext cx="5943600" cy="3307326"/>
-                    </a:xfrm>
-                    <a:prstGeom prst="rect">
-                      <a:avLst/>
-                    </a:prstGeom>
-                    <a:noFill/>
-                    <a:ln>
-                      <a:noFill/>
-                    </a:ln>
-                  </pic:spPr>
-                </pic:pic>
-              </a:graphicData>
-            </a:graphic>
-          </wp:inline>
-        </w:drawing>
-      </w:r>
-    </w:p>
-    <w:p>
-      <w:pPr>
-        <w:ind w:left="1080" w:firstLine="360"/>
-        <w:jc w:val="center"/>
-      </w:pPr>
-      <w:r>
-        <w:t>Chọn Ngân hàng thanh toán</w:t>
-      </w:r>
-    </w:p>
-    <w:p>
-      <w:pPr>
-        <w:ind w:left="1080" w:firstLine="360"/>
-      </w:pPr>
-      <w:r>
-        <w:rPr>
-          <w:noProof/>
-        </w:rPr>
-        <w:lastRenderedPageBreak/>
-        <w:drawing>
-          <wp:inline distT="0" distB="0" distL="0" distR="0">
-            <wp:extent cx="4343400" cy="5172075"/>
-            <wp:effectExtent l="0" t="0" r="0" b="9525"/>
-            <wp:docPr id="38" name="Picture 38" descr="https://mona.media/wp-content/uploads/2017/09/Onepay5.png"/>
-            <wp:cNvGraphicFramePr>
-              <a:graphicFrameLocks xmlns:a="http://schemas.openxmlformats.org/drawingml/2006/main" noChangeAspect="1"/>
-            </wp:cNvGraphicFramePr>
-            <a:graphic xmlns:a="http://schemas.openxmlformats.org/drawingml/2006/main">
-              <a:graphicData uri="http://schemas.openxmlformats.org/drawingml/2006/picture">
-                <pic:pic xmlns:pic="http://schemas.openxmlformats.org/drawingml/2006/picture">
-                  <pic:nvPicPr>
-                    <pic:cNvPr id="0" name="Picture 534" descr="https://mona.media/wp-content/uploads/2017/09/Onepay5.png"/>
-                    <pic:cNvPicPr>
-                      <a:picLocks noChangeAspect="1" noChangeArrowheads="1"/>
-                    </pic:cNvPicPr>
-                  </pic:nvPicPr>
-                  <pic:blipFill>
-                    <a:blip r:embed="rId18">
-                      <a:extLst>
-                        <a:ext uri="{28A0092B-C50C-407E-A947-70E740481C1C}">
-                          <a14:useLocalDpi xmlns:a14="http://schemas.microsoft.com/office/drawing/2010/main" val="0"/>
-                        </a:ext>
-                      </a:extLst>
-                    </a:blip>
-                    <a:srcRect/>
-                    <a:stretch>
-                      <a:fillRect/>
-                    </a:stretch>
-                  </pic:blipFill>
-                  <pic:spPr bwMode="auto">
-                    <a:xfrm>
-                      <a:off x="0" y="0"/>
-                      <a:ext cx="4343400" cy="5172075"/>
-                    </a:xfrm>
-                    <a:prstGeom prst="rect">
-                      <a:avLst/>
-                    </a:prstGeom>
-                    <a:noFill/>
-                    <a:ln>
-                      <a:noFill/>
-                    </a:ln>
-                  </pic:spPr>
-                </pic:pic>
-              </a:graphicData>
-            </a:graphic>
-          </wp:inline>
-        </w:drawing>
-      </w:r>
-    </w:p>
-    <w:p>
-      <w:pPr>
-        <w:ind w:left="1080" w:firstLine="360"/>
-        <w:jc w:val="center"/>
-      </w:pPr>
-      <w:r>
-        <w:t>Nhập thông tin thẻ và tiến hành thanh toán</w:t>
-      </w:r>
-    </w:p>
-    <w:p>
-      <w:pPr>
-        <w:ind w:left="1080" w:firstLine="360"/>
-      </w:pPr>
-      <w:r>
-        <w:rPr>
-          <w:b/>
-        </w:rPr>
-        <w:t>Kiểm tra giao dịch trên OnePay</w:t>
-      </w:r>
-      <w:r>
-        <w:rPr>
-          <w:b/>
-        </w:rPr>
-        <w:t xml:space="preserve">: </w:t>
-      </w:r>
-      <w:r>
-        <w:t>Khi có đơn hàng thanh toán thì quản trị website sẽ truy cập vào hệ thống OnePay để kiểm tra giao dịch. Nếu giao dịch thành công sẽ tiến hành xác nhận.</w:t>
-      </w:r>
-    </w:p>
-    <w:p>
-      <w:pPr>
-        <w:ind w:firstLine="360"/>
-      </w:pPr>
-      <w:r>
-        <w:rPr>
-          <w:b/>
-        </w:rPr>
-        <w:t>3.</w:t>
-      </w:r>
-      <w:r>
-        <w:t>3</w:t>
-      </w:r>
-      <w:r>
-        <w:tab/>
-        <w:t>Thanh toán bằng chuyển khoản ngân hàng</w:t>
-      </w:r>
-    </w:p>
-    <w:p>
-      <w:pPr>
-        <w:ind w:firstLine="360"/>
-      </w:pPr>
-      <w:r>
-        <w:t xml:space="preserve">Hình thức thanh toán chuyển khoản được thực hiện thông qua thẻ ATM hoặc giao dịch trực tiếp tại ngân hàng. </w:t>
-      </w:r>
-      <w:r>
-        <w:t>Người nhà s</w:t>
-      </w:r>
-      <w:r>
-        <w:t xml:space="preserve">ẽ chuyển sang tài khoản của </w:t>
-      </w:r>
-      <w:r>
-        <w:t xml:space="preserve">bệnh nhân </w:t>
-      </w:r>
-      <w:r>
-        <w:t xml:space="preserve">một số tiền trước </w:t>
-      </w:r>
-      <w:r>
-        <w:t>khi làm các thủ tục</w:t>
-      </w:r>
-      <w:r>
-        <w:t>.</w:t>
-      </w:r>
-    </w:p>
-    <w:p>
-      <w:pPr>
-        <w:ind w:firstLine="360"/>
-      </w:pPr>
-      <w:r>
-        <w:t xml:space="preserve">Hình thức thanh toán này chỉ nên thực hiện khi </w:t>
-      </w:r>
-      <w:r>
-        <w:t>bệnh nhân</w:t>
-      </w:r>
-      <w:r>
-        <w:t xml:space="preserve"> phải có sự tin tưởng người </w:t>
-      </w:r>
-      <w:r>
-        <w:t>nạp</w:t>
-      </w:r>
-      <w:r>
-        <w:t xml:space="preserve">. Hình thức thanh toán này rất hiệu quả trong những trường hợp </w:t>
-      </w:r>
-      <w:r>
-        <w:t>bệnh nhân</w:t>
-      </w:r>
-      <w:r>
-        <w:t xml:space="preserve"> và người </w:t>
-      </w:r>
-      <w:r>
-        <w:t>nạp</w:t>
-      </w:r>
-      <w:r>
-        <w:t xml:space="preserve"> ở cách xa nhau.</w:t>
-      </w:r>
-    </w:p>
-    <w:p>
-      <w:pPr>
-        <w:ind w:firstLine="360"/>
-      </w:pPr>
-      <w:r>
-        <w:t>3.4 THANH TOÁN ONLINE BẰNG THẺ CÀO ĐIỆN THOẠI</w:t>
-      </w:r>
-    </w:p>
-    <w:p>
-      <w:pPr>
-        <w:ind w:firstLine="360"/>
-      </w:pPr>
-      <w:r>
-        <w:t>Thanh toán trực tuyến bằng thẻ cào điện thoại là một hình thức mới cho phép khách hàng thanh toán hoặc nạp tiền vào ví điện tự của mình một cách thuận tiện và nhanh chóng.</w:t>
-      </w:r>
-      <w:r>
-        <w:t xml:space="preserve"> </w:t>
-      </w:r>
-    </w:p>
-    <w:p>
-      <w:pPr>
-        <w:ind w:firstLine="360"/>
-      </w:pPr>
-      <w:r>
-        <w:lastRenderedPageBreak/>
-        <w:t>– Chọn các loại thẻ nạp tiền phù hợp.</w:t>
-      </w:r>
-    </w:p>
-    <w:p>
-      <w:pPr>
-        <w:ind w:firstLine="360"/>
-      </w:pPr>
-      <w:r>
-        <w:t>– Nhập mã số thẻ cào và nhấn nạp thẻ để hoàn tất quá trình.</w:t>
-      </w:r>
-    </w:p>
-    <w:p>
-      <w:pPr>
-        <w:ind w:firstLine="360"/>
-      </w:pPr>
-      <w:r>
-        <w:rPr>
-          <w:noProof/>
-        </w:rPr>
-        <w:drawing>
-          <wp:inline distT="0" distB="0" distL="0" distR="0">
-            <wp:extent cx="5715000" cy="2752725"/>
-            <wp:effectExtent l="0" t="0" r="0" b="9525"/>
-            <wp:docPr id="40" name="Picture 40" descr="https://mona.media/wp-content/uploads/2017/09/thanh-toan-3.jpg"/>
-            <wp:cNvGraphicFramePr>
-              <a:graphicFrameLocks xmlns:a="http://schemas.openxmlformats.org/drawingml/2006/main" noChangeAspect="1"/>
-            </wp:cNvGraphicFramePr>
-            <a:graphic xmlns:a="http://schemas.openxmlformats.org/drawingml/2006/main">
-              <a:graphicData uri="http://schemas.openxmlformats.org/drawingml/2006/picture">
-                <pic:pic xmlns:pic="http://schemas.openxmlformats.org/drawingml/2006/picture">
-                  <pic:nvPicPr>
-                    <pic:cNvPr id="0" name="Picture 541" descr="https://mona.media/wp-content/uploads/2017/09/thanh-toan-3.jpg"/>
-                    <pic:cNvPicPr>
-                      <a:picLocks noChangeAspect="1" noChangeArrowheads="1"/>
-                    </pic:cNvPicPr>
-                  </pic:nvPicPr>
-                  <pic:blipFill>
-                    <a:blip r:embed="rId19">
-                      <a:extLst>
-                        <a:ext uri="{28A0092B-C50C-407E-A947-70E740481C1C}">
-                          <a14:useLocalDpi xmlns:a14="http://schemas.microsoft.com/office/drawing/2010/main" val="0"/>
-                        </a:ext>
-                      </a:extLst>
-                    </a:blip>
-                    <a:srcRect/>
-                    <a:stretch>
-                      <a:fillRect/>
-                    </a:stretch>
-                  </pic:blipFill>
-                  <pic:spPr bwMode="auto">
-                    <a:xfrm>
-                      <a:off x="0" y="0"/>
-                      <a:ext cx="5715000" cy="2752725"/>
-                    </a:xfrm>
-                    <a:prstGeom prst="rect">
-                      <a:avLst/>
-                    </a:prstGeom>
-                    <a:noFill/>
-                    <a:ln>
-                      <a:noFill/>
-                    </a:ln>
-                  </pic:spPr>
-                </pic:pic>
-              </a:graphicData>
-            </a:graphic>
-          </wp:inline>
-        </w:drawing>
-      </w:r>
-    </w:p>
-    <w:p>
-      <w:pPr>
-        <w:ind w:firstLine="360"/>
-        <w:jc w:val="center"/>
-      </w:pPr>
-      <w:r>
-        <w:t>Thanh toán trực tuyến bằng thẻ cào điện thoại</w:t>
-      </w:r>
-    </w:p>
-    <w:p>
-      <w:pPr>
-        <w:ind w:firstLine="360"/>
-      </w:pPr>
-      <w:r>
-        <w:t xml:space="preserve">Quy trình </w:t>
-      </w:r>
-      <w:r>
-        <w:t xml:space="preserve">Nạp tiền vào </w:t>
-      </w:r>
-      <w:r>
-        <w:t>thẻ điện tử:</w:t>
-      </w:r>
-      <w:r>
-        <w:t xml:space="preserve"> </w:t>
-      </w:r>
-      <w:r>
-        <w:t xml:space="preserve">Chỉ mất khoảng thời gian là 30 giây, </w:t>
-      </w:r>
-      <w:r>
-        <w:t>bệnh nhân</w:t>
-      </w:r>
-      <w:r>
-        <w:t xml:space="preserve"> đã có tiền trong </w:t>
-      </w:r>
-      <w:r>
-        <w:t>thẻ</w:t>
-      </w:r>
-      <w:r>
-        <w:t xml:space="preserve"> của mình mà không cần phải đến ngân hàng và chờ đợi nhân viên hoàn tất thủ thục chuyển khoản.</w:t>
-      </w:r>
-    </w:p>
-    <w:p>
-      <w:pPr>
-        <w:ind w:firstLine="360"/>
-      </w:pPr>
-      <w:r>
-        <w:t>– Mua thẻ cào điện thoại và lấy dãy số sử dụng</w:t>
-      </w:r>
-    </w:p>
-    <w:p>
-      <w:pPr>
-        <w:ind w:firstLine="360"/>
-      </w:pPr>
-      <w:r>
-        <w:t>– Đăng nhập vào hệ thống ví điện tử</w:t>
-      </w:r>
-    </w:p>
-    <w:p>
-      <w:pPr>
-        <w:ind w:firstLine="360"/>
-      </w:pPr>
-      <w:r>
-        <w:t>– Nhập mã số thẻ cào cho đến khi bằng giá trị số tiền muốn giao dịch</w:t>
-      </w:r>
-    </w:p>
-    <w:p>
-      <w:pPr>
-        <w:ind w:firstLine="360"/>
-      </w:pPr>
-      <w:r>
-        <w:t>– Xác nhận quá trình giao dịch bằng các điền mã OTP nhận được để hoàn thành giao dịch.</w:t>
-      </w:r>
-    </w:p>
-    <w:p>
-      <w:pPr>
-        <w:pStyle w:val="ListParagraph"/>
-        <w:numPr>
-          <w:ilvl w:val="0"/>
-          <w:numId w:val="12"/>
-        </w:numPr>
-      </w:pPr>
-      <w:r>
-        <w:t>Xây dựng hệ thống điện tử</w:t>
-      </w:r>
-    </w:p>
-    <w:p>
-      <w:pPr>
-        <w:pStyle w:val="ListParagraph"/>
-        <w:ind w:left="360"/>
-      </w:pPr>
-      <w:r>
-        <w:t xml:space="preserve">Tiến hành kết hợp </w:t>
-      </w:r>
-      <w:r>
-        <w:t>hệ thống thanh toán trực tuyến và phát hành thẻ làm cầu nối giữa bệnh nhân và bệnh viện.</w:t>
-      </w:r>
-    </w:p>
-    <w:p>
-      <w:pPr>
-        <w:pStyle w:val="ListParagraph"/>
-        <w:numPr>
-          <w:ilvl w:val="1"/>
-          <w:numId w:val="5"/>
-        </w:numPr>
-      </w:pPr>
-      <w:r>
-        <w:t>Quy trình phát hành và quản lý thẻ khám bệnh</w:t>
-      </w:r>
-    </w:p>
-    <w:p>
-      <w:pPr>
-        <w:ind w:left="360"/>
-      </w:pPr>
-      <w:r>
-        <w:t>Cấp mới thẻ khám bệnh</w:t>
-      </w:r>
-    </w:p>
-    <w:p>
-      <w:pPr>
-        <w:pStyle w:val="ListParagraph"/>
-        <w:numPr>
-          <w:ilvl w:val="1"/>
-          <w:numId w:val="2"/>
-        </w:numPr>
-      </w:pPr>
-      <w:r>
-        <w:t xml:space="preserve">Bước 1: </w:t>
-      </w:r>
-      <w:r>
-        <w:t>BN, người nhà BN điền thông tin vào Phiếu khám bệnh kiêm đề nghị phát hành Thẻ khám bệnh</w:t>
-      </w:r>
-    </w:p>
-    <w:p>
-      <w:pPr>
-        <w:pStyle w:val="ListParagraph"/>
-        <w:numPr>
-          <w:ilvl w:val="1"/>
-          <w:numId w:val="2"/>
-        </w:numPr>
-      </w:pPr>
-      <w:r>
-        <w:t xml:space="preserve">Bước 2: </w:t>
-      </w:r>
-      <w:r>
-        <w:t>CB BV nhập thông tin BN vào phân mềm BV, liên kết số Thẻ khám bệnh với Mã BN</w:t>
-      </w:r>
-    </w:p>
-    <w:p>
-      <w:pPr>
-        <w:pStyle w:val="ListParagraph"/>
-        <w:numPr>
-          <w:ilvl w:val="1"/>
-          <w:numId w:val="2"/>
-        </w:numPr>
-      </w:pPr>
-      <w:r>
-        <w:t xml:space="preserve">Bước 3: </w:t>
-      </w:r>
-      <w:r>
-        <w:t>CB BV in thông tin BN lên Thẻ khám bệnh</w:t>
-      </w:r>
-    </w:p>
-    <w:p>
-      <w:pPr>
-        <w:pStyle w:val="ListParagraph"/>
-        <w:numPr>
-          <w:ilvl w:val="1"/>
-          <w:numId w:val="2"/>
-        </w:numPr>
-      </w:pPr>
-      <w:r>
-        <w:t>Bước 4: phát hành thẻ</w:t>
-      </w:r>
-    </w:p>
-    <w:p>
-      <w:pPr>
-        <w:ind w:left="360"/>
-      </w:pPr>
-      <w:r>
-        <w:t>Cấp lại thẻ khám bệnh</w:t>
-      </w:r>
-    </w:p>
-    <w:p>
-      <w:pPr>
-        <w:pStyle w:val="ListParagraph"/>
-        <w:numPr>
-          <w:ilvl w:val="1"/>
-          <w:numId w:val="2"/>
-        </w:numPr>
-      </w:pPr>
-      <w:r>
-        <w:t xml:space="preserve">Bước 1: </w:t>
-      </w:r>
-      <w:r>
-        <w:t>BN điền thông tin vào Phiếu đề nghị phát hành lại Thẻ khám bệnh</w:t>
-      </w:r>
-    </w:p>
-    <w:p>
-      <w:pPr>
-        <w:pStyle w:val="ListParagraph"/>
-        <w:numPr>
-          <w:ilvl w:val="1"/>
-          <w:numId w:val="2"/>
-        </w:numPr>
-      </w:pPr>
-      <w:r>
-        <w:lastRenderedPageBreak/>
-        <w:t xml:space="preserve">Bước 2: </w:t>
-      </w:r>
-      <w:r>
-        <w:t>CB BV tra cứu thông tin mã BN trên phần mềm BV, hủy gắn số TKB cũ với Mã BN, thực hiện gắn số TKB mới với mã Bệnh nhân</w:t>
-      </w:r>
-    </w:p>
-    <w:p>
-      <w:pPr>
-        <w:pStyle w:val="ListParagraph"/>
-        <w:numPr>
-          <w:ilvl w:val="1"/>
-          <w:numId w:val="2"/>
-        </w:numPr>
-      </w:pPr>
-      <w:r>
-        <w:t xml:space="preserve">Bước 3: </w:t>
-      </w:r>
-      <w:r>
-        <w:t>CB BV in thông tin BN lên Thẻ khám bệnh</w:t>
-      </w:r>
-    </w:p>
-    <w:p>
-      <w:pPr>
-        <w:pStyle w:val="ListParagraph"/>
-        <w:numPr>
-          <w:ilvl w:val="1"/>
-          <w:numId w:val="2"/>
-        </w:numPr>
-      </w:pPr>
-      <w:r>
-        <w:t>Bước 4: phát hành thẻ</w:t>
-      </w:r>
-    </w:p>
-    <w:p>
-      <w:pPr>
-        <w:pStyle w:val="ListParagraph"/>
-        <w:numPr>
-          <w:ilvl w:val="1"/>
-          <w:numId w:val="5"/>
-        </w:numPr>
-      </w:pPr>
-      <w:r>
-        <w:t>Quy trình sử dụng thẻ khám</w:t>
-      </w:r>
-    </w:p>
-    <w:p>
-      <w:pPr>
-        <w:pStyle w:val="ListParagraph"/>
-      </w:pPr>
-    </w:p>
-    <w:p>
-      <w:pPr>
-        <w:pStyle w:val="ListParagraph"/>
-      </w:pPr>
-    </w:p>
-    <w:p>
-      <w:pPr>
-        <w:pStyle w:val="ListParagraph"/>
-      </w:pPr>
-      <w:r>
-        <w:rPr>
-          <w:noProof/>
-        </w:rPr>
-        <w:drawing>
-          <wp:inline distT="0" distB="0" distL="0" distR="0" wp14:anchorId="6102E21A" wp14:editId="052FF042">
-            <wp:extent cx="5943600" cy="4620260"/>
-            <wp:effectExtent l="0" t="0" r="0" b="8890"/>
-            <wp:docPr id="1" name="Picture 1"/>
-            <wp:cNvGraphicFramePr>
-              <a:graphicFrameLocks xmlns:a="http://schemas.openxmlformats.org/drawingml/2006/main" noChangeAspect="1"/>
-            </wp:cNvGraphicFramePr>
-            <a:graphic xmlns:a="http://schemas.openxmlformats.org/drawingml/2006/main">
-              <a:graphicData uri="http://schemas.openxmlformats.org/drawingml/2006/picture">
-                <pic:pic xmlns:pic="http://schemas.openxmlformats.org/drawingml/2006/picture">
-                  <pic:nvPicPr>
-                    <pic:cNvPr id="2" name="Picture 1"/>
-                    <pic:cNvPicPr>
-                      <a:picLocks noChangeAspect="1"/>
-                    </pic:cNvPicPr>
-                  </pic:nvPicPr>
-                  <pic:blipFill>
-                    <a:blip r:embed="rId20"/>
-                    <a:stretch>
-                      <a:fillRect/>
-                    </a:stretch>
-                  </pic:blipFill>
-                  <pic:spPr>
-                    <a:xfrm>
-                      <a:off x="0" y="0"/>
-                      <a:ext cx="5943600" cy="4620260"/>
-                    </a:xfrm>
-                    <a:prstGeom prst="rect">
-                      <a:avLst/>
-                    </a:prstGeom>
-                  </pic:spPr>
-                </pic:pic>
-              </a:graphicData>
-            </a:graphic>
-          </wp:inline>
-        </w:drawing>
-      </w:r>
-    </w:p>
-    <w:p>
-      <w:pPr>
-        <w:pStyle w:val="ListParagraph"/>
-        <w:numPr>
-          <w:ilvl w:val="1"/>
-          <w:numId w:val="5"/>
-        </w:numPr>
-      </w:pPr>
-      <w:r>
-        <w:t>d</w:t>
-      </w:r>
-    </w:p>
-    <w:p>
-      <w:pPr>
-        <w:spacing w:line="276" w:lineRule="auto"/>
-        <w:rPr>
-          <w:rFonts w:ascii="Times New Roman" w:hAnsi="Times New Roman" w:cs="Times New Roman"/>
-          <w:sz w:val="28"/>
-          <w:szCs w:val="28"/>
-        </w:rPr>
-      </w:pPr>
-    </w:p>
-    <w:p>
-      <w:pPr>
-        <w:pStyle w:val="para"/>
-        <w:shd w:val="clear" w:color="auto" w:fill="FFFFFF"/>
-        <w:spacing w:before="120" w:beforeAutospacing="0" w:after="120" w:afterAutospacing="0"/>
-        <w:jc w:val="both"/>
-        <w:rPr>
-          <w:rFonts w:ascii="Arial" w:hAnsi="Arial" w:cs="Arial"/>
-          <w:color w:val="555555"/>
-          <w:sz w:val="21"/>
-          <w:szCs w:val="21"/>
-        </w:rPr>
-      </w:pPr>
-      <w:r>
-        <w:rPr>
-          <w:rFonts w:ascii="Arial" w:hAnsi="Arial" w:cs="Arial"/>
-          <w:color w:val="555555"/>
-          <w:sz w:val="21"/>
-          <w:szCs w:val="21"/>
-        </w:rPr>
-        <w:t>tai khoan toi kham lai, mo tai khoan thong qua ben thu 3, ngan hang tai tai khoan, link voi tai khoan benh vien</w:t>
-      </w:r>
-    </w:p>
-    <w:p>
-      <w:pPr>
-        <w:pStyle w:val="para"/>
-        <w:shd w:val="clear" w:color="auto" w:fill="FFFFFF"/>
-        <w:spacing w:before="120" w:beforeAutospacing="0" w:after="120" w:afterAutospacing="0"/>
-        <w:jc w:val="both"/>
-        <w:rPr>
-          <w:rFonts w:ascii="Arial" w:hAnsi="Arial" w:cs="Arial"/>
-          <w:color w:val="555555"/>
-          <w:sz w:val="21"/>
-          <w:szCs w:val="21"/>
-        </w:rPr>
-      </w:pPr>
-      <w:r>
-        <w:rPr>
-          <w:rFonts w:ascii="Arial" w:hAnsi="Arial" w:cs="Arial"/>
-          <w:color w:val="555555"/>
-          <w:sz w:val="21"/>
-          <w:szCs w:val="21"/>
-        </w:rPr>
-        <w:t>cac hinh thuc nap tien</w:t>
-      </w:r>
-    </w:p>
-    <w:p>
-      <w:pPr>
-        <w:pStyle w:val="para"/>
-        <w:pBdr>
-          <w:bottom w:val="single" w:sz="6" w:space="1" w:color="auto"/>
-        </w:pBdr>
-        <w:shd w:val="clear" w:color="auto" w:fill="FFFFFF"/>
-        <w:spacing w:before="120" w:beforeAutospacing="0" w:after="120" w:afterAutospacing="0"/>
-        <w:jc w:val="both"/>
-        <w:rPr>
-          <w:rFonts w:ascii="Arial" w:hAnsi="Arial" w:cs="Arial"/>
-          <w:color w:val="555555"/>
-          <w:sz w:val="21"/>
-          <w:szCs w:val="21"/>
-        </w:rPr>
-      </w:pPr>
-      <w:r>
-        <w:rPr>
-          <w:rFonts w:ascii="Arial" w:hAnsi="Arial" w:cs="Arial"/>
-          <w:color w:val="555555"/>
-          <w:sz w:val="21"/>
-          <w:szCs w:val="21"/>
-        </w:rPr>
-        <w:t>nap tien vao tai khoan cua benh vien, the chi chua thong tin cua benh nhan</w:t>
-      </w:r>
-    </w:p>
-    <w:p>
-      <w:pPr>
-        <w:pStyle w:val="para"/>
-        <w:shd w:val="clear" w:color="auto" w:fill="FFFFFF"/>
-        <w:spacing w:before="120" w:beforeAutospacing="0" w:after="120" w:afterAutospacing="0"/>
-        <w:jc w:val="both"/>
-        <w:rPr>
-          <w:rFonts w:ascii="Arial" w:hAnsi="Arial" w:cs="Arial"/>
-          <w:color w:val="555555"/>
-          <w:sz w:val="21"/>
-          <w:szCs w:val="21"/>
-        </w:rPr>
-      </w:pPr>
-      <w:r>
-        <w:rPr>
-          <w:rFonts w:ascii="Arial" w:hAnsi="Arial" w:cs="Arial"/>
-          <w:color w:val="555555"/>
-          <w:sz w:val="21"/>
-          <w:szCs w:val="21"/>
-        </w:rPr>
-        <w:t>benh vien tu phat hanh the noi bo</w:t>
-      </w:r>
-    </w:p>
-    <w:p>
-      <w:pPr>
-        <w:pStyle w:val="para"/>
-        <w:pBdr>
-          <w:bottom w:val="single" w:sz="6" w:space="1" w:color="auto"/>
-        </w:pBdr>
-        <w:shd w:val="clear" w:color="auto" w:fill="FFFFFF"/>
-        <w:spacing w:before="120" w:beforeAutospacing="0" w:after="120" w:afterAutospacing="0"/>
-        <w:jc w:val="both"/>
-        <w:rPr>
-          <w:rFonts w:ascii="Arial" w:hAnsi="Arial" w:cs="Arial"/>
-          <w:color w:val="555555"/>
-          <w:sz w:val="21"/>
-          <w:szCs w:val="21"/>
-        </w:rPr>
-      </w:pPr>
-      <w:r>
-        <w:rPr>
-          <w:rFonts w:ascii="Arial" w:hAnsi="Arial" w:cs="Arial"/>
-          <w:color w:val="555555"/>
-          <w:sz w:val="21"/>
-          <w:szCs w:val="21"/>
-        </w:rPr>
-        <w:t>qua 1 ngan hang trung gian</w:t>
-      </w:r>
-    </w:p>
-    <w:p>
-      <w:pPr>
-        <w:pStyle w:val="para"/>
-        <w:pBdr>
-          <w:bottom w:val="single" w:sz="6" w:space="1" w:color="auto"/>
-        </w:pBdr>
-        <w:shd w:val="clear" w:color="auto" w:fill="FFFFFF"/>
-        <w:tabs>
-          <w:tab w:val="center" w:pos="4680"/>
-        </w:tabs>
-        <w:spacing w:before="120" w:beforeAutospacing="0" w:after="120" w:afterAutospacing="0"/>
-        <w:jc w:val="both"/>
-        <w:rPr>
-          <w:rFonts w:ascii="Arial" w:hAnsi="Arial" w:cs="Arial"/>
-          <w:color w:val="555555"/>
-          <w:sz w:val="21"/>
-          <w:szCs w:val="21"/>
-        </w:rPr>
-      </w:pPr>
-      <w:r>
-        <w:rPr>
-          <w:rFonts w:ascii="Arial" w:hAnsi="Arial" w:cs="Arial"/>
-          <w:color w:val="555555"/>
-          <w:sz w:val="21"/>
-          <w:szCs w:val="21"/>
-        </w:rPr>
-        <w:t>cong nghe gi, ket hop voi ai, nhu nao</w:t>
-      </w:r>
-      <w:r>
-        <w:rPr>
-          <w:rFonts w:ascii="Arial" w:hAnsi="Arial" w:cs="Arial"/>
-          <w:color w:val="555555"/>
-          <w:sz w:val="21"/>
-          <w:szCs w:val="21"/>
-        </w:rPr>
-        <w:tab/>
-      </w:r>
-    </w:p>
-    <w:p>
-      <w:pPr>
-        <w:pStyle w:val="para"/>
-        <w:shd w:val="clear" w:color="auto" w:fill="FFFFFF"/>
-        <w:spacing w:before="120" w:beforeAutospacing="0" w:after="120" w:afterAutospacing="0"/>
-        <w:jc w:val="both"/>
-        <w:rPr>
-          <w:rFonts w:ascii="Arial" w:hAnsi="Arial" w:cs="Arial"/>
-          <w:color w:val="555555"/>
-          <w:sz w:val="21"/>
-          <w:szCs w:val="21"/>
-        </w:rPr>
-      </w:pPr>
-      <w:r>
-        <w:rPr>
-          <w:rFonts w:ascii="Arial" w:hAnsi="Arial" w:cs="Arial"/>
-          <w:color w:val="555555"/>
-          <w:sz w:val="21"/>
-          <w:szCs w:val="21"/>
-        </w:rPr>
-        <w:lastRenderedPageBreak/>
-        <w:t>phuowng phap tra tien buoc phai co: may POS quyet the</w:t>
-      </w:r>
-    </w:p>
-    <w:p>
-      <w:pPr>
-        <w:pStyle w:val="para"/>
-        <w:shd w:val="clear" w:color="auto" w:fill="FFFFFF"/>
-        <w:spacing w:before="120" w:beforeAutospacing="0" w:after="120" w:afterAutospacing="0"/>
-        <w:jc w:val="both"/>
-        <w:rPr>
-          <w:rFonts w:ascii="Arial" w:hAnsi="Arial" w:cs="Arial"/>
-          <w:color w:val="555555"/>
-          <w:sz w:val="21"/>
-          <w:szCs w:val="21"/>
-        </w:rPr>
-      </w:pPr>
-      <w:r>
-        <w:rPr>
-          <w:rFonts w:ascii="Arial" w:hAnsi="Arial" w:cs="Arial"/>
-          <w:color w:val="555555"/>
-          <w:sz w:val="21"/>
-          <w:szCs w:val="21"/>
-        </w:rPr>
-        <w:t>tich hop the voi cong thanh toan chi them vao, mo rong</w:t>
-      </w:r>
-    </w:p>
-    <w:p>
-      <w:pPr>
-        <w:pStyle w:val="para"/>
-        <w:shd w:val="clear" w:color="auto" w:fill="FFFFFF"/>
-        <w:spacing w:before="120" w:beforeAutospacing="0" w:after="120" w:afterAutospacing="0"/>
-        <w:jc w:val="both"/>
-        <w:rPr>
-          <w:rFonts w:ascii="Arial" w:hAnsi="Arial" w:cs="Arial"/>
-          <w:color w:val="555555"/>
-          <w:sz w:val="21"/>
-          <w:szCs w:val="21"/>
-        </w:rPr>
-      </w:pPr>
-    </w:p>
-    <w:p>
-      <w:pPr>
-        <w:pStyle w:val="para"/>
-        <w:pBdr>
-          <w:bottom w:val="single" w:sz="6" w:space="1" w:color="auto"/>
-        </w:pBdr>
-        <w:shd w:val="clear" w:color="auto" w:fill="FFFFFF"/>
-        <w:spacing w:before="120" w:beforeAutospacing="0" w:after="120" w:afterAutospacing="0"/>
-        <w:jc w:val="both"/>
-        <w:rPr>
-          <w:rFonts w:ascii="Arial" w:hAnsi="Arial" w:cs="Arial"/>
-          <w:color w:val="555555"/>
-          <w:sz w:val="21"/>
-          <w:szCs w:val="21"/>
-        </w:rPr>
-      </w:pPr>
-    </w:p>
-    <w:p>
-      <w:pPr>
-        <w:pStyle w:val="para"/>
-        <w:shd w:val="clear" w:color="auto" w:fill="FFFFFF"/>
-        <w:spacing w:before="120" w:beforeAutospacing="0" w:after="120" w:afterAutospacing="0"/>
-        <w:jc w:val="both"/>
-        <w:rPr>
-          <w:rFonts w:ascii="Arial" w:hAnsi="Arial" w:cs="Arial"/>
-          <w:color w:val="555555"/>
-          <w:sz w:val="21"/>
-          <w:szCs w:val="21"/>
-        </w:rPr>
-      </w:pPr>
-      <w:r>
-        <w:rPr>
-          <w:rFonts w:ascii="Arial" w:hAnsi="Arial" w:cs="Arial"/>
-          <w:color w:val="555555"/>
-          <w:sz w:val="21"/>
-          <w:szCs w:val="21"/>
-        </w:rPr>
-        <w:t>dung the: thanh thanh toan kham benh</w:t>
-      </w:r>
-    </w:p>
-    <w:p>
-      <w:pPr>
-        <w:pStyle w:val="para"/>
-        <w:numPr>
-          <w:ilvl w:val="1"/>
-          <w:numId w:val="2"/>
-        </w:numPr>
-        <w:shd w:val="clear" w:color="auto" w:fill="FFFFFF"/>
-        <w:spacing w:before="120" w:beforeAutospacing="0" w:after="120" w:afterAutospacing="0"/>
-        <w:jc w:val="both"/>
-        <w:rPr>
-          <w:rFonts w:ascii="Arial" w:hAnsi="Arial" w:cs="Arial"/>
-          <w:color w:val="555555"/>
-          <w:sz w:val="21"/>
-          <w:szCs w:val="21"/>
-        </w:rPr>
-      </w:pPr>
-      <w:r>
-        <w:rPr>
-          <w:rFonts w:ascii="Arial" w:hAnsi="Arial" w:cs="Arial"/>
-          <w:color w:val="555555"/>
-          <w:sz w:val="21"/>
-          <w:szCs w:val="21"/>
-        </w:rPr>
-        <w:t>the lien ket: the ghi mo</w:t>
-      </w:r>
-    </w:p>
-    <w:p>
-      <w:pPr>
-        <w:pStyle w:val="para"/>
-        <w:numPr>
-          <w:ilvl w:val="1"/>
-          <w:numId w:val="2"/>
-        </w:numPr>
-        <w:shd w:val="clear" w:color="auto" w:fill="FFFFFF"/>
-        <w:spacing w:before="120" w:beforeAutospacing="0" w:after="120" w:afterAutospacing="0"/>
-        <w:jc w:val="both"/>
-        <w:rPr>
-          <w:rFonts w:ascii="Arial" w:hAnsi="Arial" w:cs="Arial"/>
-          <w:color w:val="555555"/>
-          <w:sz w:val="21"/>
-          <w:szCs w:val="21"/>
-        </w:rPr>
-      </w:pPr>
-      <w:r>
-        <w:rPr>
-          <w:rFonts w:ascii="Arial" w:hAnsi="Arial" w:cs="Arial"/>
-          <w:color w:val="555555"/>
-          <w:sz w:val="21"/>
-          <w:szCs w:val="21"/>
-        </w:rPr>
-        <w:t>the do bv tu phat, tra truoc, ko gan lien ngan hang, co tien, the thanh vien</w:t>
-      </w:r>
-    </w:p>
-    <w:p>
-      <w:pPr>
-        <w:pStyle w:val="para"/>
-        <w:numPr>
-          <w:ilvl w:val="0"/>
-          <w:numId w:val="2"/>
-        </w:numPr>
-        <w:shd w:val="clear" w:color="auto" w:fill="FFFFFF"/>
-        <w:spacing w:before="120" w:beforeAutospacing="0" w:after="120" w:afterAutospacing="0"/>
-        <w:jc w:val="both"/>
-        <w:rPr>
-          <w:rFonts w:ascii="Arial" w:hAnsi="Arial" w:cs="Arial"/>
-          <w:color w:val="555555"/>
-          <w:sz w:val="21"/>
-          <w:szCs w:val="21"/>
-        </w:rPr>
-      </w:pPr>
-      <w:r>
-        <w:rPr>
-          <w:rFonts w:ascii="Arial" w:hAnsi="Arial" w:cs="Arial"/>
-          <w:color w:val="555555"/>
-          <w:sz w:val="21"/>
-          <w:szCs w:val="21"/>
-        </w:rPr>
-        <w:t>quy trinh cho ca noi va ngpai tru</w:t>
-      </w:r>
-    </w:p>
-    <w:p>
-      <w:pPr>
-        <w:pStyle w:val="para"/>
-        <w:numPr>
-          <w:ilvl w:val="0"/>
-          <w:numId w:val="2"/>
-        </w:numPr>
-        <w:shd w:val="clear" w:color="auto" w:fill="FFFFFF"/>
-        <w:spacing w:before="120" w:beforeAutospacing="0" w:after="120" w:afterAutospacing="0"/>
-        <w:jc w:val="both"/>
-        <w:rPr>
-          <w:rFonts w:ascii="Arial" w:hAnsi="Arial" w:cs="Arial"/>
-          <w:color w:val="555555"/>
-          <w:sz w:val="21"/>
-          <w:szCs w:val="21"/>
-        </w:rPr>
-      </w:pPr>
-      <w:r>
-        <w:rPr>
-          <w:rFonts w:ascii="Arial" w:hAnsi="Arial" w:cs="Arial"/>
-          <w:color w:val="555555"/>
-          <w:sz w:val="21"/>
-          <w:szCs w:val="21"/>
-        </w:rPr>
-        <w:t>quy trinh se toi gian duoc cac khau, ko bi un tac</w:t>
-      </w:r>
-    </w:p>
-    <w:p>
-      <w:pPr>
-        <w:pStyle w:val="para"/>
-        <w:numPr>
-          <w:ilvl w:val="0"/>
-          <w:numId w:val="2"/>
-        </w:numPr>
-        <w:shd w:val="clear" w:color="auto" w:fill="FFFFFF"/>
-        <w:spacing w:before="120" w:beforeAutospacing="0" w:after="120" w:afterAutospacing="0"/>
-        <w:jc w:val="both"/>
-        <w:rPr>
-          <w:rFonts w:ascii="Arial" w:hAnsi="Arial" w:cs="Arial"/>
-          <w:color w:val="555555"/>
-          <w:sz w:val="21"/>
-          <w:szCs w:val="21"/>
-        </w:rPr>
-      </w:pPr>
-      <w:r>
-        <w:rPr>
-          <w:rFonts w:ascii="Arial" w:hAnsi="Arial" w:cs="Arial"/>
-          <w:color w:val="555555"/>
-          <w:sz w:val="21"/>
-          <w:szCs w:val="21"/>
-        </w:rPr>
-        <w:t>the do ngan hang lien ket co uu dioen gi, nguon tien nhu the nao</w:t>
-      </w:r>
-    </w:p>
-    <w:p>
-      <w:pPr>
-        <w:pStyle w:val="para"/>
-        <w:numPr>
-          <w:ilvl w:val="0"/>
-          <w:numId w:val="2"/>
-        </w:numPr>
-        <w:shd w:val="clear" w:color="auto" w:fill="FFFFFF"/>
-        <w:spacing w:before="120" w:beforeAutospacing="0" w:after="120" w:afterAutospacing="0"/>
-        <w:jc w:val="both"/>
-        <w:rPr>
-          <w:rFonts w:ascii="Arial" w:hAnsi="Arial" w:cs="Arial"/>
-          <w:color w:val="555555"/>
-          <w:sz w:val="21"/>
-          <w:szCs w:val="21"/>
-        </w:rPr>
-      </w:pPr>
-      <w:r>
-        <w:rPr>
-          <w:rFonts w:ascii="Arial" w:hAnsi="Arial" w:cs="Arial"/>
-          <w:color w:val="555555"/>
-          <w:sz w:val="21"/>
-          <w:szCs w:val="21"/>
-        </w:rPr>
-        <w:t>the do bv tu phat, thi chuyen truc tiep dc ko, thong qua tai khoan bv</w:t>
-      </w:r>
-    </w:p>
-    <w:p>
-      <w:pPr>
-        <w:pStyle w:val="para"/>
-        <w:numPr>
-          <w:ilvl w:val="0"/>
-          <w:numId w:val="2"/>
-        </w:numPr>
-        <w:shd w:val="clear" w:color="auto" w:fill="FFFFFF"/>
-        <w:spacing w:before="120" w:beforeAutospacing="0" w:after="120" w:afterAutospacing="0"/>
-        <w:jc w:val="both"/>
-        <w:rPr>
-          <w:rFonts w:ascii="Arial" w:hAnsi="Arial" w:cs="Arial"/>
-          <w:color w:val="555555"/>
-          <w:sz w:val="21"/>
-          <w:szCs w:val="21"/>
-        </w:rPr>
-      </w:pPr>
-      <w:r>
-        <w:rPr>
-          <w:rFonts w:ascii="Arial" w:hAnsi="Arial" w:cs="Arial"/>
-          <w:color w:val="555555"/>
-          <w:sz w:val="21"/>
-          <w:szCs w:val="21"/>
-        </w:rPr>
-        <w:t>tai khoan bv, ai quan ly, tien do vao tai khoan kham benh ntn</w:t>
-      </w:r>
-    </w:p>
-    <w:p>
-      <w:pPr>
-        <w:pStyle w:val="para"/>
-        <w:numPr>
-          <w:ilvl w:val="0"/>
-          <w:numId w:val="2"/>
-        </w:numPr>
-        <w:pBdr>
-          <w:bottom w:val="single" w:sz="6" w:space="1" w:color="auto"/>
-        </w:pBdr>
-        <w:shd w:val="clear" w:color="auto" w:fill="FFFFFF"/>
-        <w:spacing w:before="120" w:beforeAutospacing="0" w:after="120" w:afterAutospacing="0"/>
-        <w:jc w:val="both"/>
-        <w:rPr>
-          <w:rFonts w:ascii="Arial" w:hAnsi="Arial" w:cs="Arial"/>
-          <w:color w:val="555555"/>
-          <w:sz w:val="21"/>
-          <w:szCs w:val="21"/>
-        </w:rPr>
-      </w:pPr>
-      <w:r>
-        <w:rPr>
-          <w:rFonts w:ascii="Arial" w:hAnsi="Arial" w:cs="Arial"/>
-          <w:color w:val="555555"/>
-          <w:sz w:val="21"/>
-          <w:szCs w:val="21"/>
-        </w:rPr>
-        <w:t>doi tuong la ai, can thiet bi gi</w:t>
       </w:r>
     </w:p>
     <w:p>
@@ -6248,7 +3942,6 @@
         <w:rPr>
           <w:noProof/>
         </w:rPr>
-        <w:lastRenderedPageBreak/>
         <w:drawing>
           <wp:inline distT="0" distB="0" distL="0" distR="0" wp14:anchorId="4C3D19C4" wp14:editId="5F1247F9">
             <wp:extent cx="5944235" cy="4048125"/>
@@ -6267,7 +3960,7 @@
                     </pic:cNvPicPr>
                   </pic:nvPicPr>
                   <pic:blipFill>
-                    <a:blip r:embed="rId21">
+                    <a:blip r:embed="rId11">
                       <a:extLst>
                         <a:ext uri="{28A0092B-C50C-407E-A947-70E740481C1C}">
                           <a14:useLocalDpi xmlns:a14="http://schemas.microsoft.com/office/drawing/2010/main" val="0"/>
@@ -6329,7 +4022,11 @@
         <w:t xml:space="preserve"> nhân tới khám, các bược thăm khám hoàn toàn không thay đổi nhiều. Bệnh nhân vẫn phải trả lệ phí đầy đủ trước khi tới các phòng khám. Tuy nhiên lợi điểm ở đây là việc bệnh nhân sẽ chủ động nộp viện phí. </w:t>
       </w:r>
       <w:r>
-        <w:t xml:space="preserve">Có nghĩ là bệnh nhân nập trước bất kỳ lúc nào một số tiền nhất định vào thẻ của họ, khi </w:t>
+        <w:t xml:space="preserve">Có nghĩ là bệnh </w:t>
+      </w:r>
+      <w:r>
+        <w:lastRenderedPageBreak/>
+        <w:t xml:space="preserve">nhân nập trước bất kỳ lúc nào một số tiền nhất định vào thẻ của họ, khi </w:t>
       </w:r>
       <w:r>
         <w:t xml:space="preserve">đó bệnh nhân chỉ việc tới phòng khám để sử dụng số tiền mà họ đã nạp vào. </w:t>
@@ -6394,7 +4091,6 @@
         <w:rPr>
           <w:noProof/>
         </w:rPr>
-        <w:lastRenderedPageBreak/>
         <w:drawing>
           <wp:inline distT="0" distB="0" distL="0" distR="0">
             <wp:extent cx="5943600" cy="4619625"/>
@@ -6413,7 +4109,7 @@
                     </pic:cNvPicPr>
                   </pic:nvPicPr>
                   <pic:blipFill>
-                    <a:blip r:embed="rId22">
+                    <a:blip r:embed="rId12">
                       <a:extLst>
                         <a:ext uri="{28A0092B-C50C-407E-A947-70E740481C1C}">
                           <a14:useLocalDpi xmlns:a14="http://schemas.microsoft.com/office/drawing/2010/main" val="0"/>
@@ -6492,7 +4188,7 @@
       <w:pPr>
         <w:pStyle w:val="ListParagraph"/>
         <w:numPr>
-          <w:ilvl w:val="0"/>
+          <w:ilvl w:val="1"/>
           <w:numId w:val="18"/>
         </w:numPr>
       </w:pPr>
@@ -6503,13 +4199,38 @@
     <w:p>
       <w:pPr>
         <w:pStyle w:val="ListParagraph"/>
-        <w:ind w:firstLine="360"/>
-      </w:pPr>
-      <w:r>
+        <w:ind w:firstLine="720"/>
+      </w:pPr>
+      <w:r>
+        <w:lastRenderedPageBreak/>
         <w:t>Là giải pháp chính thống nhất, bệnh viện nắm quyền chủ động trong việc cấp phát thẻ</w:t>
       </w:r>
       <w:r>
         <w:t xml:space="preserve"> thành viên.</w:t>
+      </w:r>
+      <w:r>
+        <w:t xml:space="preserve"> Bệnh viện sẽ quản lý trực tiếp tài khoản của bệnh nhân, khi bệnh nhân nạp tiền thì tương đương với một tài khoảng ngân hàng của bệnh viện cũng có phát sinh giao dịch tiền</w:t>
+      </w:r>
+      <w:r>
+        <w:t>. Cần lưu ý là bệnh nhân nạp tiền vào tài khoản bệnh viện sau đó tài khoản thẻ mới có tiền</w:t>
+      </w:r>
+      <w:r>
+        <w:t xml:space="preserve">. </w:t>
+      </w:r>
+      <w:r>
+        <w:t>Với giải pháp này bệnh viện rất dễ dàng quản lý thông tin bệnh nhân cũng như giao dịch tiền.</w:t>
+      </w:r>
+      <w:r>
+        <w:t xml:space="preserve"> Đặc biệt, khi đã triển khai xong thì hệ thống này sẽ là cơ sở để mở rộng </w:t>
+      </w:r>
+      <w:r>
+        <w:t>liên kết với các bệnh viện khác, hoặc tiếp cận và chăm sóc bệnh nhân dễ dàng hơn.</w:t>
+      </w:r>
+      <w:r>
+        <w:t xml:space="preserve"> Tuy nhiên, để hệ thống thẻ hoạt động trợ tru cần phải có chi phái đầu tư ban đầu cho hệ thống, bao gồm các trang thiết bị máy móc (máy POS cho thanh toán thẻ, máy tính cho bệnh nhân tra cứu thông tin cá nhân, tra cứu lịch sửa giao dịch, và hệ thống mạng internet)</w:t>
+      </w:r>
+      <w:r>
+        <w:t>. Ngoài trang thiết bị ra thì hệ thống phần mềm quản lý giao dịch tiền, quản lý tài khoản bệnh nhân là không thể thiếu.</w:t>
       </w:r>
     </w:p>
     <w:p>
@@ -6521,90 +4242,378 @@
         </w:numPr>
       </w:pPr>
       <w:r>
-        <w:t>Dòng tiền</w:t>
-      </w:r>
-    </w:p>
-    <w:p>
-      <w:pPr>
-        <w:pStyle w:val="ListParagraph"/>
-        <w:numPr>
-          <w:ilvl w:val="1"/>
-          <w:numId w:val="18"/>
-        </w:numPr>
-      </w:pPr>
-      <w:r>
-        <w:t>Trang thiết bị yêu cầu</w:t>
-      </w:r>
-    </w:p>
-    <w:p>
-      <w:pPr>
-        <w:pStyle w:val="ListParagraph"/>
-        <w:numPr>
-          <w:ilvl w:val="1"/>
-          <w:numId w:val="18"/>
-        </w:numPr>
-      </w:pPr>
-      <w:r>
-        <w:t>Ưu điểm</w:t>
-      </w:r>
-    </w:p>
-    <w:p>
-      <w:pPr>
-        <w:pStyle w:val="ListParagraph"/>
-        <w:numPr>
-          <w:ilvl w:val="0"/>
-          <w:numId w:val="18"/>
-        </w:numPr>
-      </w:pPr>
-      <w:r>
         <w:t>Giải pháp liên kết với ngân hàng</w:t>
       </w:r>
     </w:p>
     <w:p>
       <w:pPr>
-        <w:ind w:left="720"/>
-      </w:pPr>
-      <w:r>
-        <w:t>Là giải pháp tiện lợi nhất, giải quyết tốt vấn đề của bệnh viện trong việc cải tiến quy trình thanh toán trong khi các vấn đề khó khan trong việc triển khai hệ thống được chuyển giao lại cho bên có nhiều kinh nghiệp hơn.</w:t>
+        <w:ind w:left="720" w:firstLine="720"/>
+      </w:pPr>
+      <w:r>
+        <w:t>Là giải pháp tiện lợi nhất, giải quyết tốt vấn đề của bệnh viện trong việc cải tiến quy trình thanh toán trong khi các vấn đề khó kh</w:t>
+      </w:r>
+      <w:r>
+        <w:t>ă</w:t>
+      </w:r>
+      <w:r>
+        <w:t xml:space="preserve">n </w:t>
+      </w:r>
+      <w:r>
+        <w:t>của</w:t>
+      </w:r>
+      <w:r>
+        <w:t xml:space="preserve"> việc triển khai hệ thống được chuyển giao lại cho bên có nhiều kinh nghiệp hơn.</w:t>
+      </w:r>
+      <w:r>
+        <w:t xml:space="preserve"> </w:t>
+      </w:r>
+      <w:r>
+        <w:t>Cũng tương tự như giải pháp trước đó (bệnh viện phát hành thẻ) bên thứ ba sẽ phải đảm bảo giao dịch nạp tiền vào tài khoản của bệnh viện tại thời điểm bất kỳ (là tức thời khi bệnh nhân nạp tiền).</w:t>
+      </w:r>
+      <w:r>
+        <w:t xml:space="preserve"> Với hình thức này, mỗi bệnh nhân sẽ tự quản lý tài khoản của riêng mình, và thẻ liên kết của họ sẽ có tác dụng chuyển tiền sang tài khoản bệnh viện. Khác một chút so với giải pháp trên.</w:t>
+      </w:r>
+      <w:r>
+        <w:t xml:space="preserve"> Tất nhiên ưu điểm của giải pháp này lại là nhược điểm của giải pháp trên. Với việc liên kết thì cơ sở hạ tầng, kỹ thuật máy móc thì sẽ có đối tác hỗ trợ giải quyết. Tuy nhiên việc mở rộng và duy trì hệ thống sẽ luôn bị phụ thuộc. Và có tồn tại rủi ro về bảo mật thông tin bệnh nhân.</w:t>
+      </w:r>
+      <w:r>
+        <w:br/>
+      </w:r>
+    </w:p>
+    <w:p>
+      <w:pPr>
+        <w:pBdr>
+          <w:bottom w:val="single" w:sz="6" w:space="1" w:color="auto"/>
+        </w:pBdr>
+      </w:pPr>
+      <w:r>
+        <w:tab/>
+        <w:t>Trên đây là giải pháp đề suất, việc lựa chọn giải pháp nào còn phụ thuộc rất lớn vào kinh phí và quy mô của dự án. Xin hế</w:t>
+      </w:r>
+    </w:p>
+    <w:p>
+      <w:pPr>
+        <w:pBdr>
+          <w:bottom w:val="single" w:sz="6" w:space="1" w:color="auto"/>
+        </w:pBdr>
+      </w:pPr>
+    </w:p>
+    <w:p/>
+    <w:p>
+      <w:r>
+        <w:rPr>
+          <w:noProof/>
+        </w:rPr>
+        <w:lastRenderedPageBreak/>
+        <w:drawing>
+          <wp:inline distT="0" distB="0" distL="0" distR="0">
+            <wp:extent cx="5943600" cy="3795252"/>
+            <wp:effectExtent l="0" t="0" r="0" b="0"/>
+            <wp:docPr id="18" name="Picture 18"/>
+            <wp:cNvGraphicFramePr>
+              <a:graphicFrameLocks xmlns:a="http://schemas.openxmlformats.org/drawingml/2006/main" noChangeAspect="1"/>
+            </wp:cNvGraphicFramePr>
+            <a:graphic xmlns:a="http://schemas.openxmlformats.org/drawingml/2006/main">
+              <a:graphicData uri="http://schemas.openxmlformats.org/drawingml/2006/picture">
+                <pic:pic xmlns:pic="http://schemas.openxmlformats.org/drawingml/2006/picture">
+                  <pic:nvPicPr>
+                    <pic:cNvPr id="0" name="Picture 10"/>
+                    <pic:cNvPicPr>
+                      <a:picLocks noChangeAspect="1" noChangeArrowheads="1"/>
+                    </pic:cNvPicPr>
+                  </pic:nvPicPr>
+                  <pic:blipFill>
+                    <a:blip r:embed="rId13">
+                      <a:extLst>
+                        <a:ext uri="{28A0092B-C50C-407E-A947-70E740481C1C}">
+                          <a14:useLocalDpi xmlns:a14="http://schemas.microsoft.com/office/drawing/2010/main" val="0"/>
+                        </a:ext>
+                      </a:extLst>
+                    </a:blip>
+                    <a:srcRect/>
+                    <a:stretch>
+                      <a:fillRect/>
+                    </a:stretch>
+                  </pic:blipFill>
+                  <pic:spPr bwMode="auto">
+                    <a:xfrm>
+                      <a:off x="0" y="0"/>
+                      <a:ext cx="5943600" cy="3795252"/>
+                    </a:xfrm>
+                    <a:prstGeom prst="rect">
+                      <a:avLst/>
+                    </a:prstGeom>
+                    <a:noFill/>
+                    <a:ln>
+                      <a:noFill/>
+                    </a:ln>
+                  </pic:spPr>
+                </pic:pic>
+              </a:graphicData>
+            </a:graphic>
+          </wp:inline>
+        </w:drawing>
+      </w:r>
+    </w:p>
+    <w:p>
+      <w:r>
+        <w:rPr>
+          <w:noProof/>
+        </w:rPr>
+        <w:drawing>
+          <wp:inline distT="0" distB="0" distL="0" distR="0" wp14:anchorId="1C488235" wp14:editId="7E163488">
+            <wp:extent cx="5943600" cy="2969260"/>
+            <wp:effectExtent l="0" t="0" r="0" b="2540"/>
+            <wp:docPr id="1" name="Picture 1"/>
+            <wp:cNvGraphicFramePr>
+              <a:graphicFrameLocks xmlns:a="http://schemas.openxmlformats.org/drawingml/2006/main" noChangeAspect="1"/>
+            </wp:cNvGraphicFramePr>
+            <a:graphic xmlns:a="http://schemas.openxmlformats.org/drawingml/2006/main">
+              <a:graphicData uri="http://schemas.openxmlformats.org/drawingml/2006/picture">
+                <pic:pic xmlns:pic="http://schemas.openxmlformats.org/drawingml/2006/picture">
+                  <pic:nvPicPr>
+                    <pic:cNvPr id="1" name=""/>
+                    <pic:cNvPicPr/>
+                  </pic:nvPicPr>
+                  <pic:blipFill>
+                    <a:blip r:embed="rId14"/>
+                    <a:stretch>
+                      <a:fillRect/>
+                    </a:stretch>
+                  </pic:blipFill>
+                  <pic:spPr>
+                    <a:xfrm>
+                      <a:off x="0" y="0"/>
+                      <a:ext cx="5943600" cy="2969260"/>
+                    </a:xfrm>
+                    <a:prstGeom prst="rect">
+                      <a:avLst/>
+                    </a:prstGeom>
+                  </pic:spPr>
+                </pic:pic>
+              </a:graphicData>
+            </a:graphic>
+          </wp:inline>
+        </w:drawing>
       </w:r>
       <w:bookmarkStart w:id="3" w:name="_GoBack"/>
       <w:bookmarkEnd w:id="3"/>
     </w:p>
     <w:p>
-      <w:pPr>
-        <w:pStyle w:val="ListParagraph"/>
-        <w:numPr>
-          <w:ilvl w:val="1"/>
-          <w:numId w:val="18"/>
-        </w:numPr>
-      </w:pPr>
-      <w:r>
+      <w:r>
+        <w:rPr>
+          <w:noProof/>
+        </w:rPr>
         <w:lastRenderedPageBreak/>
-        <w:t>Dòng tiền</w:t>
-      </w:r>
-    </w:p>
-    <w:p>
-      <w:pPr>
-        <w:pStyle w:val="ListParagraph"/>
-        <w:numPr>
-          <w:ilvl w:val="1"/>
-          <w:numId w:val="18"/>
-        </w:numPr>
-      </w:pPr>
-      <w:r>
-        <w:t>Trang thiết bị yêu cầu</w:t>
-      </w:r>
-    </w:p>
-    <w:p>
-      <w:pPr>
-        <w:pStyle w:val="ListParagraph"/>
-        <w:numPr>
-          <w:ilvl w:val="1"/>
-          <w:numId w:val="18"/>
-        </w:numPr>
-      </w:pPr>
-      <w:r>
-        <w:t>Ưu điểm</w:t>
+        <w:drawing>
+          <wp:inline distT="0" distB="0" distL="0" distR="0">
+            <wp:extent cx="5934075" cy="2571750"/>
+            <wp:effectExtent l="0" t="0" r="9525" b="0"/>
+            <wp:docPr id="12" name="Picture 12"/>
+            <wp:cNvGraphicFramePr>
+              <a:graphicFrameLocks xmlns:a="http://schemas.openxmlformats.org/drawingml/2006/main" noChangeAspect="1"/>
+            </wp:cNvGraphicFramePr>
+            <a:graphic xmlns:a="http://schemas.openxmlformats.org/drawingml/2006/main">
+              <a:graphicData uri="http://schemas.openxmlformats.org/drawingml/2006/picture">
+                <pic:pic xmlns:pic="http://schemas.openxmlformats.org/drawingml/2006/picture">
+                  <pic:nvPicPr>
+                    <pic:cNvPr id="0" name="Picture 8"/>
+                    <pic:cNvPicPr>
+                      <a:picLocks noChangeAspect="1" noChangeArrowheads="1"/>
+                    </pic:cNvPicPr>
+                  </pic:nvPicPr>
+                  <pic:blipFill>
+                    <a:blip r:embed="rId15">
+                      <a:extLst>
+                        <a:ext uri="{28A0092B-C50C-407E-A947-70E740481C1C}">
+                          <a14:useLocalDpi xmlns:a14="http://schemas.microsoft.com/office/drawing/2010/main" val="0"/>
+                        </a:ext>
+                      </a:extLst>
+                    </a:blip>
+                    <a:srcRect/>
+                    <a:stretch>
+                      <a:fillRect/>
+                    </a:stretch>
+                  </pic:blipFill>
+                  <pic:spPr bwMode="auto">
+                    <a:xfrm>
+                      <a:off x="0" y="0"/>
+                      <a:ext cx="5934075" cy="2571750"/>
+                    </a:xfrm>
+                    <a:prstGeom prst="rect">
+                      <a:avLst/>
+                    </a:prstGeom>
+                    <a:noFill/>
+                    <a:ln>
+                      <a:noFill/>
+                    </a:ln>
+                  </pic:spPr>
+                </pic:pic>
+              </a:graphicData>
+            </a:graphic>
+          </wp:inline>
+        </w:drawing>
+      </w:r>
+    </w:p>
+    <w:p>
+      <w:r>
+        <w:drawing>
+          <wp:inline distT="0" distB="0" distL="0" distR="0" wp14:anchorId="06EBDF21" wp14:editId="19F838E2">
+            <wp:extent cx="5943600" cy="1866265"/>
+            <wp:effectExtent l="0" t="0" r="0" b="635"/>
+            <wp:docPr id="5" name="Picture 3"/>
+            <wp:cNvGraphicFramePr>
+              <a:graphicFrameLocks xmlns:a="http://schemas.openxmlformats.org/drawingml/2006/main" noChangeAspect="1"/>
+            </wp:cNvGraphicFramePr>
+            <a:graphic xmlns:a="http://schemas.openxmlformats.org/drawingml/2006/main">
+              <a:graphicData uri="http://schemas.openxmlformats.org/drawingml/2006/picture">
+                <pic:pic xmlns:pic="http://schemas.openxmlformats.org/drawingml/2006/picture">
+                  <pic:nvPicPr>
+                    <pic:cNvPr id="5" name="Picture 3"/>
+                    <pic:cNvPicPr>
+                      <a:picLocks noChangeAspect="1" noChangeArrowheads="1"/>
+                    </pic:cNvPicPr>
+                  </pic:nvPicPr>
+                  <pic:blipFill>
+                    <a:blip r:embed="rId16">
+                      <a:extLst>
+                        <a:ext uri="{28A0092B-C50C-407E-A947-70E740481C1C}">
+                          <a14:useLocalDpi xmlns:a14="http://schemas.microsoft.com/office/drawing/2010/main" val="0"/>
+                        </a:ext>
+                      </a:extLst>
+                    </a:blip>
+                    <a:srcRect/>
+                    <a:stretch>
+                      <a:fillRect/>
+                    </a:stretch>
+                  </pic:blipFill>
+                  <pic:spPr bwMode="auto">
+                    <a:xfrm>
+                      <a:off x="0" y="0"/>
+                      <a:ext cx="5943600" cy="1866265"/>
+                    </a:xfrm>
+                    <a:prstGeom prst="rect">
+                      <a:avLst/>
+                    </a:prstGeom>
+                    <a:noFill/>
+                    <a:ln>
+                      <a:noFill/>
+                    </a:ln>
+                    <a:effectLst/>
+                    <a:extLst/>
+                  </pic:spPr>
+                </pic:pic>
+              </a:graphicData>
+            </a:graphic>
+          </wp:inline>
+        </w:drawing>
+      </w:r>
+    </w:p>
+    <w:p>
+      <w:r>
+        <w:drawing>
+          <wp:inline distT="0" distB="0" distL="0" distR="0" wp14:anchorId="22FEEA77" wp14:editId="78CE37AA">
+            <wp:extent cx="5943600" cy="2168525"/>
+            <wp:effectExtent l="0" t="0" r="0" b="3175"/>
+            <wp:docPr id="6" name="Picture 5"/>
+            <wp:cNvGraphicFramePr>
+              <a:graphicFrameLocks xmlns:a="http://schemas.openxmlformats.org/drawingml/2006/main" noChangeAspect="1"/>
+            </wp:cNvGraphicFramePr>
+            <a:graphic xmlns:a="http://schemas.openxmlformats.org/drawingml/2006/main">
+              <a:graphicData uri="http://schemas.openxmlformats.org/drawingml/2006/picture">
+                <pic:pic xmlns:pic="http://schemas.openxmlformats.org/drawingml/2006/picture">
+                  <pic:nvPicPr>
+                    <pic:cNvPr id="6" name="Picture 5"/>
+                    <pic:cNvPicPr>
+                      <a:picLocks noChangeAspect="1" noChangeArrowheads="1"/>
+                    </pic:cNvPicPr>
+                  </pic:nvPicPr>
+                  <pic:blipFill>
+                    <a:blip r:embed="rId17">
+                      <a:extLst>
+                        <a:ext uri="{28A0092B-C50C-407E-A947-70E740481C1C}">
+                          <a14:useLocalDpi xmlns:a14="http://schemas.microsoft.com/office/drawing/2010/main" val="0"/>
+                        </a:ext>
+                      </a:extLst>
+                    </a:blip>
+                    <a:srcRect/>
+                    <a:stretch>
+                      <a:fillRect/>
+                    </a:stretch>
+                  </pic:blipFill>
+                  <pic:spPr bwMode="auto">
+                    <a:xfrm>
+                      <a:off x="0" y="0"/>
+                      <a:ext cx="5943600" cy="2168525"/>
+                    </a:xfrm>
+                    <a:prstGeom prst="rect">
+                      <a:avLst/>
+                    </a:prstGeom>
+                    <a:noFill/>
+                    <a:ln>
+                      <a:noFill/>
+                    </a:ln>
+                    <a:effectLst/>
+                    <a:extLst/>
+                  </pic:spPr>
+                </pic:pic>
+              </a:graphicData>
+            </a:graphic>
+          </wp:inline>
+        </w:drawing>
+      </w:r>
+    </w:p>
+    <w:p>
+      <w:r>
+        <w:rPr>
+          <w:noProof/>
+        </w:rPr>
+        <w:lastRenderedPageBreak/>
+        <w:drawing>
+          <wp:inline distT="0" distB="0" distL="0" distR="0" wp14:anchorId="79D670CA">
+            <wp:extent cx="6305550" cy="3991040"/>
+            <wp:effectExtent l="0" t="0" r="0" b="9525"/>
+            <wp:docPr id="8" name="Picture 8"/>
+            <wp:cNvGraphicFramePr>
+              <a:graphicFrameLocks xmlns:a="http://schemas.openxmlformats.org/drawingml/2006/main" noChangeAspect="1"/>
+            </wp:cNvGraphicFramePr>
+            <a:graphic xmlns:a="http://schemas.openxmlformats.org/drawingml/2006/main">
+              <a:graphicData uri="http://schemas.openxmlformats.org/drawingml/2006/picture">
+                <pic:pic xmlns:pic="http://schemas.openxmlformats.org/drawingml/2006/picture">
+                  <pic:nvPicPr>
+                    <pic:cNvPr id="0" name="Picture 2"/>
+                    <pic:cNvPicPr>
+                      <a:picLocks noChangeAspect="1" noChangeArrowheads="1"/>
+                    </pic:cNvPicPr>
+                  </pic:nvPicPr>
+                  <pic:blipFill>
+                    <a:blip r:embed="rId18">
+                      <a:extLst>
+                        <a:ext uri="{28A0092B-C50C-407E-A947-70E740481C1C}">
+                          <a14:useLocalDpi xmlns:a14="http://schemas.microsoft.com/office/drawing/2010/main" val="0"/>
+                        </a:ext>
+                      </a:extLst>
+                    </a:blip>
+                    <a:srcRect/>
+                    <a:stretch>
+                      <a:fillRect/>
+                    </a:stretch>
+                  </pic:blipFill>
+                  <pic:spPr bwMode="auto">
+                    <a:xfrm>
+                      <a:off x="0" y="0"/>
+                      <a:ext cx="6314229" cy="3996533"/>
+                    </a:xfrm>
+                    <a:prstGeom prst="rect">
+                      <a:avLst/>
+                    </a:prstGeom>
+                    <a:noFill/>
+                  </pic:spPr>
+                </pic:pic>
+              </a:graphicData>
+            </a:graphic>
+          </wp:inline>
+        </w:drawing>
       </w:r>
     </w:p>
     <w:sectPr>
@@ -8611,17 +6620,17 @@
   <w:abstractNum w:abstractNumId="16" w15:restartNumberingAfterBreak="0">
     <w:nsid w:val="785E7E83"/>
     <w:multiLevelType w:val="hybridMultilevel"/>
-    <w:tmpl w:val="7F16DECE"/>
-    <w:lvl w:ilvl="0" w:tplc="0409000F">
-      <w:start w:val="1"/>
-      <w:numFmt w:val="decimal"/>
-      <w:lvlText w:val="%1."/>
+    <w:tmpl w:val="C55C126A"/>
+    <w:lvl w:ilvl="0" w:tplc="04090001">
+      <w:start w:val="1"/>
+      <w:numFmt w:val="bullet"/>
+      <w:lvlText w:val=""/>
       <w:lvlJc w:val="left"/>
       <w:pPr>
         <w:ind w:left="720" w:hanging="360"/>
       </w:pPr>
       <w:rPr>
-        <w:rFonts w:hint="default"/>
+        <w:rFonts w:ascii="Symbol" w:hAnsi="Symbol" w:hint="default"/>
       </w:rPr>
     </w:lvl>
     <w:lvl w:ilvl="1" w:tplc="04090019">
@@ -9414,7 +7423,6 @@
   <w:style w:type="character" w:default="1" w:styleId="DefaultParagraphFont">
     <w:name w:val="Default Paragraph Font"/>
     <w:uiPriority w:val="1"/>
-    <w:semiHidden/>
     <w:unhideWhenUsed/>
   </w:style>
   <w:style w:type="table" w:default="1" w:styleId="TableNormal">
@@ -9887,7 +7895,7 @@
 </file>
 
 <file path=customXml/itemProps1.xml><?xml version="1.0" encoding="utf-8"?>
-<ds:datastoreItem xmlns:ds="http://schemas.openxmlformats.org/officeDocument/2006/customXml" ds:itemID="{7847AA98-E272-4DC1-9B74-7610A65A9162}">
+<ds:datastoreItem xmlns:ds="http://schemas.openxmlformats.org/officeDocument/2006/customXml" ds:itemID="{01AA2520-E284-4AE0-B88D-BAAB7176E6BF}">
   <ds:schemaRefs>
     <ds:schemaRef ds:uri="http://schemas.openxmlformats.org/officeDocument/2006/bibliography"/>
   </ds:schemaRefs>
